--- a/CS5044-Report.docx
+++ b/CS5044-Report.docx
@@ -4,310 +4,224 @@
   <w:body>
     <w:sdt>
       <w:sdtPr>
-        <w:id w:val="-237480600"/>
+        <w:rPr>
+          <w:color w:val="4472C4" w:themeColor="accent1"/>
+        </w:rPr>
+        <w:id w:val="1098367686"/>
         <w:docPartObj>
           <w:docPartGallery w:val="Cover Pages"/>
           <w:docPartUnique/>
         </w:docPartObj>
       </w:sdtPr>
+      <w:sdtEndPr>
+        <w:rPr>
+          <w:rFonts w:eastAsiaTheme="minorHAnsi"/>
+          <w:color w:val="auto"/>
+          <w:sz w:val="24"/>
+          <w:szCs w:val="24"/>
+          <w:lang w:val="en-GB" w:eastAsia="en-US"/>
+        </w:rPr>
+      </w:sdtEndPr>
       <w:sdtContent>
         <w:p>
+          <w:pPr>
+            <w:pStyle w:val="NoSpacing"/>
+            <w:spacing w:before="1540" w:after="240"/>
+            <w:jc w:val="center"/>
+            <w:rPr>
+              <w:color w:val="4472C4" w:themeColor="accent1"/>
+            </w:rPr>
+          </w:pPr>
           <w:r>
             <w:rPr>
               <w:noProof/>
+              <w:color w:val="4472C4" w:themeColor="accent1"/>
+            </w:rPr>
+            <w:drawing>
+              <wp:inline distT="0" distB="0" distL="0" distR="0" wp14:anchorId="3685DF06" wp14:editId="48C9B276">
+                <wp:extent cx="1417320" cy="750898"/>
+                <wp:effectExtent l="0" t="0" r="0" b="0"/>
+                <wp:docPr id="143" name="Picture 143"/>
+                <wp:cNvGraphicFramePr>
+                  <a:graphicFrameLocks xmlns:a="http://schemas.openxmlformats.org/drawingml/2006/main" noChangeAspect="1"/>
+                </wp:cNvGraphicFramePr>
+                <a:graphic xmlns:a="http://schemas.openxmlformats.org/drawingml/2006/main">
+                  <a:graphicData uri="http://schemas.openxmlformats.org/drawingml/2006/picture">
+                    <pic:pic xmlns:pic="http://schemas.openxmlformats.org/drawingml/2006/picture">
+                      <pic:nvPicPr>
+                        <pic:cNvPr id="3" name="t55.png"/>
+                        <pic:cNvPicPr/>
+                      </pic:nvPicPr>
+                      <pic:blipFill>
+                        <a:blip r:embed="rId7" cstate="print">
+                          <a:duotone>
+                            <a:schemeClr val="accent1">
+                              <a:shade val="45000"/>
+                              <a:satMod val="135000"/>
+                            </a:schemeClr>
+                            <a:prstClr val="white"/>
+                          </a:duotone>
+                          <a:extLst>
+                            <a:ext uri="{28A0092B-C50C-407E-A947-70E740481C1C}">
+                              <a14:useLocalDpi xmlns:a14="http://schemas.microsoft.com/office/drawing/2010/main" val="0"/>
+                            </a:ext>
+                          </a:extLst>
+                        </a:blip>
+                        <a:stretch>
+                          <a:fillRect/>
+                        </a:stretch>
+                      </pic:blipFill>
+                      <pic:spPr>
+                        <a:xfrm>
+                          <a:off x="0" y="0"/>
+                          <a:ext cx="1417320" cy="750898"/>
+                        </a:xfrm>
+                        <a:prstGeom prst="rect">
+                          <a:avLst/>
+                        </a:prstGeom>
+                        <a:noFill/>
+                        <a:ln>
+                          <a:noFill/>
+                        </a:ln>
+                      </pic:spPr>
+                    </pic:pic>
+                  </a:graphicData>
+                </a:graphic>
+              </wp:inline>
+            </w:drawing>
+          </w:r>
+        </w:p>
+        <w:sdt>
+          <w:sdtPr>
+            <w:rPr>
+              <w:rFonts w:asciiTheme="majorHAnsi" w:eastAsiaTheme="majorEastAsia" w:hAnsiTheme="majorHAnsi" w:cstheme="majorBidi"/>
+              <w:caps/>
+              <w:color w:val="4472C4" w:themeColor="accent1"/>
+              <w:sz w:val="72"/>
+              <w:szCs w:val="72"/>
+            </w:rPr>
+            <w:alias w:val="Title"/>
+            <w:tag w:val=""/>
+            <w:id w:val="1735040861"/>
+            <w:placeholder>
+              <w:docPart w:val="C3193F23981F914DA76DD14147FABB29"/>
+            </w:placeholder>
+            <w:dataBinding w:prefixMappings="xmlns:ns0='http://purl.org/dc/elements/1.1/' xmlns:ns1='http://schemas.openxmlformats.org/package/2006/metadata/core-properties' " w:xpath="/ns1:coreProperties[1]/ns0:title[1]" w:storeItemID="{6C3C8BC8-F283-45AE-878A-BAB7291924A1}"/>
+            <w:text/>
+          </w:sdtPr>
+          <w:sdtEndPr>
+            <w:rPr>
+              <w:sz w:val="80"/>
+              <w:szCs w:val="80"/>
+            </w:rPr>
+          </w:sdtEndPr>
+          <w:sdtContent>
+            <w:p>
+              <w:pPr>
+                <w:pStyle w:val="NoSpacing"/>
+                <w:pBdr>
+                  <w:top w:val="single" w:sz="6" w:space="6" w:color="4472C4" w:themeColor="accent1"/>
+                  <w:bottom w:val="single" w:sz="6" w:space="6" w:color="4472C4" w:themeColor="accent1"/>
+                </w:pBdr>
+                <w:spacing w:after="240"/>
+                <w:jc w:val="center"/>
+                <w:rPr>
+                  <w:rFonts w:asciiTheme="majorHAnsi" w:eastAsiaTheme="majorEastAsia" w:hAnsiTheme="majorHAnsi" w:cstheme="majorBidi"/>
+                  <w:caps/>
+                  <w:color w:val="4472C4" w:themeColor="accent1"/>
+                  <w:sz w:val="80"/>
+                  <w:szCs w:val="80"/>
+                </w:rPr>
+              </w:pPr>
+              <w:r>
+                <w:rPr>
+                  <w:rFonts w:asciiTheme="majorHAnsi" w:eastAsiaTheme="majorEastAsia" w:hAnsiTheme="majorHAnsi" w:cstheme="majorBidi"/>
+                  <w:caps/>
+                  <w:color w:val="4472C4" w:themeColor="accent1"/>
+                  <w:sz w:val="72"/>
+                  <w:szCs w:val="72"/>
+                </w:rPr>
+                <w:t>CS5044 – d3.js practical</w:t>
+              </w:r>
+            </w:p>
+          </w:sdtContent>
+        </w:sdt>
+        <w:sdt>
+          <w:sdtPr>
+            <w:rPr>
+              <w:color w:val="4472C4" w:themeColor="accent1"/>
+              <w:sz w:val="28"/>
+              <w:szCs w:val="28"/>
+            </w:rPr>
+            <w:alias w:val="Subtitle"/>
+            <w:tag w:val=""/>
+            <w:id w:val="328029620"/>
+            <w:placeholder>
+              <w:docPart w:val="484D7243495CC14E9F617EFD0BB23E97"/>
+            </w:placeholder>
+            <w:dataBinding w:prefixMappings="xmlns:ns0='http://purl.org/dc/elements/1.1/' xmlns:ns1='http://schemas.openxmlformats.org/package/2006/metadata/core-properties' " w:xpath="/ns1:coreProperties[1]/ns0:subject[1]" w:storeItemID="{6C3C8BC8-F283-45AE-878A-BAB7291924A1}"/>
+            <w:text/>
+          </w:sdtPr>
+          <w:sdtContent>
+            <w:p>
+              <w:pPr>
+                <w:pStyle w:val="NoSpacing"/>
+                <w:jc w:val="center"/>
+                <w:rPr>
+                  <w:color w:val="4472C4" w:themeColor="accent1"/>
+                  <w:sz w:val="28"/>
+                  <w:szCs w:val="28"/>
+                </w:rPr>
+              </w:pPr>
+              <w:r>
+                <w:rPr>
+                  <w:color w:val="4472C4" w:themeColor="accent1"/>
+                  <w:sz w:val="28"/>
+                  <w:szCs w:val="28"/>
+                </w:rPr>
+                <w:t>TOP 5 FOOTBALL LEAGUES TRANSFER SPENDING</w:t>
+              </w:r>
+            </w:p>
+          </w:sdtContent>
+        </w:sdt>
+        <w:p>
+          <w:pPr>
+            <w:pStyle w:val="NoSpacing"/>
+            <w:spacing w:before="480"/>
+            <w:jc w:val="center"/>
+            <w:rPr>
+              <w:color w:val="4472C4" w:themeColor="accent1"/>
+            </w:rPr>
+          </w:pPr>
+          <w:r>
+            <w:rPr>
+              <w:noProof/>
+              <w:color w:val="4472C4" w:themeColor="accent1"/>
             </w:rPr>
             <mc:AlternateContent>
-              <mc:Choice Requires="wpg">
+              <mc:Choice Requires="wps">
                 <w:drawing>
-                  <wp:anchor distT="0" distB="0" distL="114300" distR="114300" simplePos="0" relativeHeight="251662336" behindDoc="0" locked="0" layoutInCell="1" allowOverlap="1" wp14:anchorId="5D7413B4" wp14:editId="4924CE29">
+                  <wp:anchor distT="0" distB="0" distL="114300" distR="114300" simplePos="0" relativeHeight="251659264" behindDoc="0" locked="0" layoutInCell="1" allowOverlap="1" wp14:anchorId="7CD02511" wp14:editId="582AF2F6">
                     <wp:simplePos x="0" y="0"/>
-                    <wp:positionH relativeFrom="page">
+                    <wp:positionH relativeFrom="margin">
                       <wp:align>center</wp:align>
                     </wp:positionH>
                     <mc:AlternateContent>
                       <mc:Choice Requires="wp14">
                         <wp:positionV relativeFrom="page">
-                          <wp14:pctPosVOffset>2300</wp14:pctPosVOffset>
+                          <wp14:pctPosVOffset>85000</wp14:pctPosVOffset>
                         </wp:positionV>
                       </mc:Choice>
                       <mc:Fallback>
                         <wp:positionV relativeFrom="page">
-                          <wp:posOffset>245745</wp:posOffset>
+                          <wp:posOffset>9089390</wp:posOffset>
                         </wp:positionV>
                       </mc:Fallback>
                     </mc:AlternateContent>
-                    <wp:extent cx="7315200" cy="1215391"/>
-                    <wp:effectExtent l="0" t="0" r="1270" b="1905"/>
+                    <wp:extent cx="6553200" cy="557784"/>
+                    <wp:effectExtent l="0" t="0" r="0" b="12700"/>
                     <wp:wrapNone/>
-                    <wp:docPr id="149" name="Group 149"/>
-                    <wp:cNvGraphicFramePr/>
-                    <a:graphic xmlns:a="http://schemas.openxmlformats.org/drawingml/2006/main">
-                      <a:graphicData uri="http://schemas.microsoft.com/office/word/2010/wordprocessingGroup">
-                        <wpg:wgp>
-                          <wpg:cNvGrpSpPr/>
-                          <wpg:grpSpPr>
-                            <a:xfrm>
-                              <a:off x="0" y="0"/>
-                              <a:ext cx="7315200" cy="1215391"/>
-                              <a:chOff x="0" y="-1"/>
-                              <a:chExt cx="7315200" cy="1216153"/>
-                            </a:xfrm>
-                          </wpg:grpSpPr>
-                          <wps:wsp>
-                            <wps:cNvPr id="150" name="Rectangle 51"/>
-                            <wps:cNvSpPr/>
-                            <wps:spPr>
-                              <a:xfrm>
-                                <a:off x="0" y="-1"/>
-                                <a:ext cx="7315200" cy="1130373"/>
-                              </a:xfrm>
-                              <a:custGeom>
-                                <a:avLst/>
-                                <a:gdLst>
-                                  <a:gd name="connsiteX0" fmla="*/ 0 w 7312660"/>
-                                  <a:gd name="connsiteY0" fmla="*/ 0 h 1215390"/>
-                                  <a:gd name="connsiteX1" fmla="*/ 7312660 w 7312660"/>
-                                  <a:gd name="connsiteY1" fmla="*/ 0 h 1215390"/>
-                                  <a:gd name="connsiteX2" fmla="*/ 7312660 w 7312660"/>
-                                  <a:gd name="connsiteY2" fmla="*/ 1215390 h 1215390"/>
-                                  <a:gd name="connsiteX3" fmla="*/ 0 w 7312660"/>
-                                  <a:gd name="connsiteY3" fmla="*/ 1215390 h 1215390"/>
-                                  <a:gd name="connsiteX4" fmla="*/ 0 w 7312660"/>
-                                  <a:gd name="connsiteY4" fmla="*/ 0 h 1215390"/>
-                                  <a:gd name="connsiteX0" fmla="*/ 0 w 7312660"/>
-                                  <a:gd name="connsiteY0" fmla="*/ 0 h 1215390"/>
-                                  <a:gd name="connsiteX1" fmla="*/ 7312660 w 7312660"/>
-                                  <a:gd name="connsiteY1" fmla="*/ 0 h 1215390"/>
-                                  <a:gd name="connsiteX2" fmla="*/ 7312660 w 7312660"/>
-                                  <a:gd name="connsiteY2" fmla="*/ 1215390 h 1215390"/>
-                                  <a:gd name="connsiteX3" fmla="*/ 3667125 w 7312660"/>
-                                  <a:gd name="connsiteY3" fmla="*/ 1209675 h 1215390"/>
-                                  <a:gd name="connsiteX4" fmla="*/ 0 w 7312660"/>
-                                  <a:gd name="connsiteY4" fmla="*/ 1215390 h 1215390"/>
-                                  <a:gd name="connsiteX5" fmla="*/ 0 w 7312660"/>
-                                  <a:gd name="connsiteY5" fmla="*/ 0 h 1215390"/>
-                                  <a:gd name="connsiteX0" fmla="*/ 0 w 7312660"/>
-                                  <a:gd name="connsiteY0" fmla="*/ 0 h 1215390"/>
-                                  <a:gd name="connsiteX1" fmla="*/ 7312660 w 7312660"/>
-                                  <a:gd name="connsiteY1" fmla="*/ 0 h 1215390"/>
-                                  <a:gd name="connsiteX2" fmla="*/ 7312660 w 7312660"/>
-                                  <a:gd name="connsiteY2" fmla="*/ 1215390 h 1215390"/>
-                                  <a:gd name="connsiteX3" fmla="*/ 3619500 w 7312660"/>
-                                  <a:gd name="connsiteY3" fmla="*/ 733425 h 1215390"/>
-                                  <a:gd name="connsiteX4" fmla="*/ 0 w 7312660"/>
-                                  <a:gd name="connsiteY4" fmla="*/ 1215390 h 1215390"/>
-                                  <a:gd name="connsiteX5" fmla="*/ 0 w 7312660"/>
-                                  <a:gd name="connsiteY5" fmla="*/ 0 h 1215390"/>
-                                  <a:gd name="connsiteX0" fmla="*/ 0 w 7312660"/>
-                                  <a:gd name="connsiteY0" fmla="*/ 0 h 1215390"/>
-                                  <a:gd name="connsiteX1" fmla="*/ 7312660 w 7312660"/>
-                                  <a:gd name="connsiteY1" fmla="*/ 0 h 1215390"/>
-                                  <a:gd name="connsiteX2" fmla="*/ 7312660 w 7312660"/>
-                                  <a:gd name="connsiteY2" fmla="*/ 1129665 h 1215390"/>
-                                  <a:gd name="connsiteX3" fmla="*/ 3619500 w 7312660"/>
-                                  <a:gd name="connsiteY3" fmla="*/ 733425 h 1215390"/>
-                                  <a:gd name="connsiteX4" fmla="*/ 0 w 7312660"/>
-                                  <a:gd name="connsiteY4" fmla="*/ 1215390 h 1215390"/>
-                                  <a:gd name="connsiteX5" fmla="*/ 0 w 7312660"/>
-                                  <a:gd name="connsiteY5" fmla="*/ 0 h 1215390"/>
-                                  <a:gd name="connsiteX0" fmla="*/ 9525 w 7322185"/>
-                                  <a:gd name="connsiteY0" fmla="*/ 0 h 1129665"/>
-                                  <a:gd name="connsiteX1" fmla="*/ 7322185 w 7322185"/>
-                                  <a:gd name="connsiteY1" fmla="*/ 0 h 1129665"/>
-                                  <a:gd name="connsiteX2" fmla="*/ 7322185 w 7322185"/>
-                                  <a:gd name="connsiteY2" fmla="*/ 1129665 h 1129665"/>
-                                  <a:gd name="connsiteX3" fmla="*/ 3629025 w 7322185"/>
-                                  <a:gd name="connsiteY3" fmla="*/ 733425 h 1129665"/>
-                                  <a:gd name="connsiteX4" fmla="*/ 0 w 7322185"/>
-                                  <a:gd name="connsiteY4" fmla="*/ 1091565 h 1129665"/>
-                                  <a:gd name="connsiteX5" fmla="*/ 9525 w 7322185"/>
-                                  <a:gd name="connsiteY5" fmla="*/ 0 h 1129665"/>
-                                  <a:gd name="connsiteX0" fmla="*/ 0 w 7312660"/>
-                                  <a:gd name="connsiteY0" fmla="*/ 0 h 1129665"/>
-                                  <a:gd name="connsiteX1" fmla="*/ 7312660 w 7312660"/>
-                                  <a:gd name="connsiteY1" fmla="*/ 0 h 1129665"/>
-                                  <a:gd name="connsiteX2" fmla="*/ 7312660 w 7312660"/>
-                                  <a:gd name="connsiteY2" fmla="*/ 1129665 h 1129665"/>
-                                  <a:gd name="connsiteX3" fmla="*/ 3619500 w 7312660"/>
-                                  <a:gd name="connsiteY3" fmla="*/ 733425 h 1129665"/>
-                                  <a:gd name="connsiteX4" fmla="*/ 0 w 7312660"/>
-                                  <a:gd name="connsiteY4" fmla="*/ 1091565 h 1129665"/>
-                                  <a:gd name="connsiteX5" fmla="*/ 0 w 7312660"/>
-                                  <a:gd name="connsiteY5" fmla="*/ 0 h 1129665"/>
-                                </a:gdLst>
-                                <a:ahLst/>
-                                <a:cxnLst>
-                                  <a:cxn ang="0">
-                                    <a:pos x="connsiteX0" y="connsiteY0"/>
-                                  </a:cxn>
-                                  <a:cxn ang="0">
-                                    <a:pos x="connsiteX1" y="connsiteY1"/>
-                                  </a:cxn>
-                                  <a:cxn ang="0">
-                                    <a:pos x="connsiteX2" y="connsiteY2"/>
-                                  </a:cxn>
-                                  <a:cxn ang="0">
-                                    <a:pos x="connsiteX3" y="connsiteY3"/>
-                                  </a:cxn>
-                                  <a:cxn ang="0">
-                                    <a:pos x="connsiteX4" y="connsiteY4"/>
-                                  </a:cxn>
-                                  <a:cxn ang="0">
-                                    <a:pos x="connsiteX5" y="connsiteY5"/>
-                                  </a:cxn>
-                                </a:cxnLst>
-                                <a:rect l="l" t="t" r="r" b="b"/>
-                                <a:pathLst>
-                                  <a:path w="7312660" h="1129665">
-                                    <a:moveTo>
-                                      <a:pt x="0" y="0"/>
-                                    </a:moveTo>
-                                    <a:lnTo>
-                                      <a:pt x="7312660" y="0"/>
-                                    </a:lnTo>
-                                    <a:lnTo>
-                                      <a:pt x="7312660" y="1129665"/>
-                                    </a:lnTo>
-                                    <a:lnTo>
-                                      <a:pt x="3619500" y="733425"/>
-                                    </a:lnTo>
-                                    <a:lnTo>
-                                      <a:pt x="0" y="1091565"/>
-                                    </a:lnTo>
-                                    <a:lnTo>
-                                      <a:pt x="0" y="0"/>
-                                    </a:lnTo>
-                                    <a:close/>
-                                  </a:path>
-                                </a:pathLst>
-                              </a:custGeom>
-                              <a:ln>
-                                <a:noFill/>
-                              </a:ln>
-                            </wps:spPr>
-                            <wps:style>
-                              <a:lnRef idx="2">
-                                <a:schemeClr val="accent1">
-                                  <a:shade val="50000"/>
-                                </a:schemeClr>
-                              </a:lnRef>
-                              <a:fillRef idx="1">
-                                <a:schemeClr val="accent1"/>
-                              </a:fillRef>
-                              <a:effectRef idx="0">
-                                <a:schemeClr val="accent1"/>
-                              </a:effectRef>
-                              <a:fontRef idx="minor">
-                                <a:schemeClr val="lt1"/>
-                              </a:fontRef>
-                            </wps:style>
-                            <wps:bodyPr rot="0" spcFirstLastPara="0" vertOverflow="overflow" horzOverflow="overflow" vert="horz" wrap="square" lIns="91440" tIns="45720" rIns="91440" bIns="45720" numCol="1" spcCol="0" rtlCol="0" fromWordArt="0" anchor="ctr" anchorCtr="0" forceAA="0" compatLnSpc="1">
-                              <a:prstTxWarp prst="textNoShape">
-                                <a:avLst/>
-                              </a:prstTxWarp>
-                              <a:noAutofit/>
-                            </wps:bodyPr>
-                          </wps:wsp>
-                          <wps:wsp>
-                            <wps:cNvPr id="151" name="Rectangle 151"/>
-                            <wps:cNvSpPr/>
-                            <wps:spPr>
-                              <a:xfrm>
-                                <a:off x="0" y="0"/>
-                                <a:ext cx="7315200" cy="1216152"/>
-                              </a:xfrm>
-                              <a:prstGeom prst="rect">
-                                <a:avLst/>
-                              </a:prstGeom>
-                              <a:blipFill>
-                                <a:blip r:embed="rId4"/>
-                                <a:stretch>
-                                  <a:fillRect r="-7574"/>
-                                </a:stretch>
-                              </a:blipFill>
-                              <a:ln>
-                                <a:noFill/>
-                              </a:ln>
-                            </wps:spPr>
-                            <wps:style>
-                              <a:lnRef idx="2">
-                                <a:schemeClr val="accent1">
-                                  <a:shade val="50000"/>
-                                </a:schemeClr>
-                              </a:lnRef>
-                              <a:fillRef idx="1">
-                                <a:schemeClr val="accent1"/>
-                              </a:fillRef>
-                              <a:effectRef idx="0">
-                                <a:schemeClr val="accent1"/>
-                              </a:effectRef>
-                              <a:fontRef idx="minor">
-                                <a:schemeClr val="lt1"/>
-                              </a:fontRef>
-                            </wps:style>
-                            <wps:bodyPr rot="0" spcFirstLastPara="0" vertOverflow="overflow" horzOverflow="overflow" vert="horz" wrap="square" lIns="91440" tIns="45720" rIns="91440" bIns="45720" numCol="1" spcCol="0" rtlCol="0" fromWordArt="0" anchor="ctr" anchorCtr="0" forceAA="0" compatLnSpc="1">
-                              <a:prstTxWarp prst="textNoShape">
-                                <a:avLst/>
-                              </a:prstTxWarp>
-                              <a:noAutofit/>
-                            </wps:bodyPr>
-                          </wps:wsp>
-                        </wpg:wgp>
-                      </a:graphicData>
-                    </a:graphic>
-                    <wp14:sizeRelH relativeFrom="page">
-                      <wp14:pctWidth>94100</wp14:pctWidth>
-                    </wp14:sizeRelH>
-                    <wp14:sizeRelV relativeFrom="page">
-                      <wp14:pctHeight>12100</wp14:pctHeight>
-                    </wp14:sizeRelV>
-                  </wp:anchor>
-                </w:drawing>
-              </mc:Choice>
-              <mc:Fallback>
-                <w:pict>
-                  <v:group w14:anchorId="12F9204F" id="Group 149" o:spid="_x0000_s1026" style="position:absolute;margin-left:0;margin-top:0;width:8in;height:95.7pt;z-index:251662336;mso-width-percent:941;mso-height-percent:121;mso-top-percent:23;mso-position-horizontal:center;mso-position-horizontal-relative:page;mso-position-vertical-relative:page;mso-width-percent:941;mso-height-percent:121;mso-top-percent:23" coordorigin="" coordsize="73152,12161" o:gfxdata="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">
-                    <v:shape id="Rectangle 51" o:spid="_x0000_s1027" style="position:absolute;width:73152;height:11303;visibility:visible;mso-wrap-style:square;v-text-anchor:middle" coordsize="7312660,1129665" o:gfxdata="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" path="m,l7312660,r,1129665l3619500,733425,,1091565,,xe" fillcolor="#4472c4 [3204]" stroked="f" strokeweight="1pt">
-                      <v:stroke joinstyle="miter"/>
-                      <v:path arrowok="t" o:connecttype="custom" o:connectlocs="0,0;7315200,0;7315200,1130373;3620757,733885;0,1092249;0,0" o:connectangles="0,0,0,0,0,0"/>
-                    </v:shape>
-                    <v:rect id="Rectangle 151" o:spid="_x0000_s1028" style="position:absolute;width:73152;height:12161;visibility:visible;mso-wrap-style:square;v-text-anchor:middle" o:gfxdata="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" stroked="f" strokeweight="1pt">
-                      <v:fill r:id="rId5" o:title="" recolor="t" rotate="t" type="frame"/>
-                    </v:rect>
-                    <w10:wrap anchorx="page" anchory="page"/>
-                  </v:group>
-                </w:pict>
-              </mc:Fallback>
-            </mc:AlternateContent>
-          </w:r>
-          <w:r>
-            <w:rPr>
-              <w:noProof/>
-            </w:rPr>
-            <mc:AlternateContent>
-              <mc:Choice Requires="wps">
-                <w:drawing>
-                  <wp:anchor distT="0" distB="0" distL="114300" distR="114300" simplePos="0" relativeHeight="251661312" behindDoc="0" locked="0" layoutInCell="1" allowOverlap="1" wp14:anchorId="254F4CB1" wp14:editId="22DA129C">
-                    <wp:simplePos x="0" y="0"/>
-                    <wp:positionH relativeFrom="page">
-                      <wp:align>center</wp:align>
-                    </wp:positionH>
-                    <mc:AlternateContent>
-                      <mc:Choice Requires="wp14">
-                        <wp:positionV relativeFrom="page">
-                          <wp14:pctPosVOffset>70000</wp14:pctPosVOffset>
-                        </wp:positionV>
-                      </mc:Choice>
-                      <mc:Fallback>
-                        <wp:positionV relativeFrom="page">
-                          <wp:posOffset>7485380</wp:posOffset>
-                        </wp:positionV>
-                      </mc:Fallback>
-                    </mc:AlternateContent>
-                    <wp:extent cx="7315200" cy="1009650"/>
-                    <wp:effectExtent l="0" t="0" r="0" b="0"/>
-                    <wp:wrapSquare wrapText="bothSides"/>
-                    <wp:docPr id="153" name="Text Box 153"/>
+                    <wp:docPr id="142" name="Text Box 142"/>
                     <wp:cNvGraphicFramePr/>
                     <a:graphic xmlns:a="http://schemas.openxmlformats.org/drawingml/2006/main">
                       <a:graphicData uri="http://schemas.microsoft.com/office/word/2010/wordprocessingShape">
@@ -316,7 +230,7 @@
                           <wps:spPr>
                             <a:xfrm>
                               <a:off x="0" y="0"/>
-                              <a:ext cx="7315200" cy="1009650"/>
+                              <a:ext cx="6553200" cy="557784"/>
                             </a:xfrm>
                             <a:prstGeom prst="rect">
                               <a:avLst/>
@@ -346,7 +260,7 @@
                               <w:p>
                                 <w:pPr>
                                   <w:pStyle w:val="NoSpacing"/>
-                                  <w:jc w:val="right"/>
+                                  <w:jc w:val="center"/>
                                   <w:rPr>
                                     <w:color w:val="595959" w:themeColor="text1" w:themeTint="A6"/>
                                     <w:sz w:val="20"/>
@@ -355,9 +269,11 @@
                                 </w:pPr>
                                 <w:r>
                                   <w:rPr>
+                                    <w:caps/>
                                     <w:color w:val="4472C4" w:themeColor="accent1"/>
                                     <w:sz w:val="28"/>
                                     <w:szCs w:val="28"/>
+                                    <w:lang w:val="en-GB"/>
                                   </w:rPr>
                                   <w:t xml:space="preserve">WORD COUNT: </w:t>
                                 </w:r>
@@ -371,7 +287,6 @@
                                     <w:alias w:val="Abstract"/>
                                     <w:tag w:val=""/>
                                     <w:id w:val="1375273687"/>
-                                    <w:showingPlcHdr/>
                                     <w:dataBinding w:prefixMappings="xmlns:ns0='http://schemas.microsoft.com/office/2006/coverPageProps' " w:xpath="/ns0:CoverPageProperties[1]/ns0:Abstract[1]" w:storeItemID="{55AF091B-3C7A-41E3-B477-F2FDAA23CFDA}"/>
                                     <w:text w:multiLine="1"/>
                                   </w:sdtPr>
@@ -382,14 +297,74 @@
                                         <w:sz w:val="20"/>
                                         <w:szCs w:val="20"/>
                                       </w:rPr>
-                                      <w:t xml:space="preserve">     </w:t>
+                                      <w:t xml:space="preserve">143 + </w:t>
                                     </w:r>
                                   </w:sdtContent>
                                 </w:sdt>
+                                <w:r>
+                                  <w:rPr>
+                                    <w:color w:val="595959" w:themeColor="text1" w:themeTint="A6"/>
+                                    <w:sz w:val="20"/>
+                                    <w:szCs w:val="20"/>
+                                  </w:rPr>
+                                  <w:t>85 + 54</w:t>
+                                </w:r>
+                              </w:p>
+                              <w:p>
+                                <w:pPr>
+                                  <w:pStyle w:val="NoSpacing"/>
+                                  <w:jc w:val="center"/>
+                                  <w:rPr>
+                                    <w:color w:val="4472C4" w:themeColor="accent1"/>
+                                    <w:lang w:val="en-GB"/>
+                                  </w:rPr>
+                                </w:pPr>
+                                <w:r>
+                                  <w:rPr>
+                                    <w:caps/>
+                                    <w:color w:val="4472C4" w:themeColor="accent1"/>
+                                    <w:sz w:val="28"/>
+                                    <w:szCs w:val="28"/>
+                                    <w:lang w:val="en-GB"/>
+                                  </w:rPr>
+                                  <w:t xml:space="preserve">Website link: </w:t>
+                                </w:r>
+                                <w:sdt>
+                                  <w:sdtPr>
+                                    <w:rPr>
+                                      <w:color w:val="595959" w:themeColor="text1" w:themeTint="A6"/>
+                                      <w:sz w:val="20"/>
+                                      <w:szCs w:val="20"/>
+                                    </w:rPr>
+                                    <w:alias w:val="Abstract"/>
+                                    <w:tag w:val=""/>
+                                    <w:id w:val="-1153453011"/>
+                                    <w:dataBinding w:prefixMappings="xmlns:ns0='http://schemas.microsoft.com/office/2006/coverPageProps' " w:xpath="/ns0:CoverPageProperties[1]/ns0:Abstract[1]" w:storeItemID="{55AF091B-3C7A-41E3-B477-F2FDAA23CFDA}"/>
+                                    <w:text w:multiLine="1"/>
+                                  </w:sdtPr>
+                                  <w:sdtContent>
+                                    <w:r>
+                                      <w:rPr>
+                                        <w:color w:val="595959" w:themeColor="text1" w:themeTint="A6"/>
+                                        <w:sz w:val="20"/>
+                                        <w:szCs w:val="20"/>
+                                      </w:rPr>
+                                      <w:t xml:space="preserve">143 + </w:t>
+                                    </w:r>
+                                  </w:sdtContent>
+                                </w:sdt>
+                                <w:r>
+                                  <w:rPr>
+                                    <w:color w:val="595959" w:themeColor="text1" w:themeTint="A6"/>
+                                    <w:sz w:val="20"/>
+                                    <w:szCs w:val="20"/>
+                                  </w:rPr>
+                                  <w:t>85</w:t>
+                                </w:r>
                               </w:p>
                             </w:txbxContent>
                           </wps:txbx>
-                          <wps:bodyPr rot="0" spcFirstLastPara="0" vertOverflow="overflow" horzOverflow="overflow" vert="horz" wrap="square" lIns="1600200" tIns="0" rIns="685800" bIns="0" numCol="1" spcCol="0" rtlCol="0" fromWordArt="0" anchor="t" anchorCtr="0" forceAA="0" compatLnSpc="1">
+                          <wps:bodyPr rot="0" spcFirstLastPara="0" vertOverflow="overflow" horzOverflow="overflow" vert="horz" wrap="square" lIns="0" tIns="0" rIns="0" bIns="0" numCol="1" spcCol="0" rtlCol="0" fromWordArt="0" anchor="b" anchorCtr="0" forceAA="0" compatLnSpc="1">
                             <a:prstTxWarp prst="textNoShape">
                               <a:avLst/>
                             </a:prstTxWarp>
@@ -398,28 +373,28 @@
                         </wps:wsp>
                       </a:graphicData>
                     </a:graphic>
-                    <wp14:sizeRelH relativeFrom="page">
-                      <wp14:pctWidth>94100</wp14:pctWidth>
+                    <wp14:sizeRelH relativeFrom="margin">
+                      <wp14:pctWidth>100000</wp14:pctWidth>
                     </wp14:sizeRelH>
-                    <wp14:sizeRelV relativeFrom="page">
-                      <wp14:pctHeight>10000</wp14:pctHeight>
+                    <wp14:sizeRelV relativeFrom="margin">
+                      <wp14:pctHeight>0</wp14:pctHeight>
                     </wp14:sizeRelV>
                   </wp:anchor>
                 </w:drawing>
               </mc:Choice>
               <mc:Fallback>
                 <w:pict>
-                  <v:shapetype w14:anchorId="254F4CB1" id="_x0000_t202" coordsize="21600,21600" o:spt="202" path="m,l,21600r21600,l21600,xe">
+                  <v:shapetype w14:anchorId="7CD02511" id="_x0000_t202" coordsize="21600,21600" o:spt="202" path="m,l,21600r21600,l21600,xe">
                     <v:stroke joinstyle="miter"/>
                     <v:path gradientshapeok="t" o:connecttype="rect"/>
                   </v:shapetype>
-                  <v:shape id="Text Box 153" o:spid="_x0000_s1026" type="#_x0000_t202" style="position:absolute;margin-left:0;margin-top:0;width:8in;height:79.5pt;z-index:251661312;visibility:visible;mso-wrap-style:square;mso-width-percent:941;mso-height-percent:100;mso-top-percent:700;mso-wrap-distance-left:9pt;mso-wrap-distance-top:0;mso-wrap-distance-right:9pt;mso-wrap-distance-bottom:0;mso-position-horizontal:center;mso-position-horizontal-relative:page;mso-position-vertical-relative:page;mso-width-percent:941;mso-height-percent:100;mso-top-percent:700;mso-width-relative:page;mso-height-relative:page;v-text-anchor:top" o:gfxdata="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" filled="f" stroked="f" strokeweight=".5pt">
-                    <v:textbox style="mso-fit-shape-to-text:t" inset="126pt,0,54pt,0">
+                  <v:shape id="Text Box 142" o:spid="_x0000_s1026" type="#_x0000_t202" style="position:absolute;left:0;text-align:left;margin-left:0;margin-top:0;width:516pt;height:43.9pt;z-index:251659264;visibility:visible;mso-wrap-style:square;mso-width-percent:1000;mso-height-percent:0;mso-top-percent:850;mso-wrap-distance-left:9pt;mso-wrap-distance-top:0;mso-wrap-distance-right:9pt;mso-wrap-distance-bottom:0;mso-position-horizontal:center;mso-position-horizontal-relative:margin;mso-position-vertical-relative:page;mso-width-percent:1000;mso-height-percent:0;mso-top-percent:850;mso-width-relative:margin;mso-height-relative:margin;v-text-anchor:bottom" o:gfxdata="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" filled="f" stroked="f" strokeweight=".5pt">
+                    <v:textbox style="mso-fit-shape-to-text:t" inset="0,0,0,0">
                       <w:txbxContent>
                         <w:p>
                           <w:pPr>
                             <w:pStyle w:val="NoSpacing"/>
-                            <w:jc w:val="right"/>
+                            <w:jc w:val="center"/>
                             <w:rPr>
                               <w:color w:val="595959" w:themeColor="text1" w:themeTint="A6"/>
                               <w:sz w:val="20"/>
@@ -428,9 +403,11 @@
                           </w:pPr>
                           <w:r>
                             <w:rPr>
+                              <w:caps/>
                               <w:color w:val="4472C4" w:themeColor="accent1"/>
                               <w:sz w:val="28"/>
                               <w:szCs w:val="28"/>
+                              <w:lang w:val="en-GB"/>
                             </w:rPr>
                             <w:t xml:space="preserve">WORD COUNT: </w:t>
                           </w:r>
@@ -444,7 +421,6 @@
                               <w:alias w:val="Abstract"/>
                               <w:tag w:val=""/>
                               <w:id w:val="1375273687"/>
-                              <w:showingPlcHdr/>
                               <w:dataBinding w:prefixMappings="xmlns:ns0='http://schemas.microsoft.com/office/2006/coverPageProps' " w:xpath="/ns0:CoverPageProperties[1]/ns0:Abstract[1]" w:storeItemID="{55AF091B-3C7A-41E3-B477-F2FDAA23CFDA}"/>
                               <w:text w:multiLine="1"/>
                             </w:sdtPr>
@@ -455,14 +431,74 @@
                                   <w:sz w:val="20"/>
                                   <w:szCs w:val="20"/>
                                 </w:rPr>
-                                <w:t xml:space="preserve">     </w:t>
+                                <w:t xml:space="preserve">143 + </w:t>
                               </w:r>
                             </w:sdtContent>
                           </w:sdt>
+                          <w:r>
+                            <w:rPr>
+                              <w:color w:val="595959" w:themeColor="text1" w:themeTint="A6"/>
+                              <w:sz w:val="20"/>
+                              <w:szCs w:val="20"/>
+                            </w:rPr>
+                            <w:t>85 + 54</w:t>
+                          </w:r>
+                        </w:p>
+                        <w:p>
+                          <w:pPr>
+                            <w:pStyle w:val="NoSpacing"/>
+                            <w:jc w:val="center"/>
+                            <w:rPr>
+                              <w:color w:val="4472C4" w:themeColor="accent1"/>
+                              <w:lang w:val="en-GB"/>
+                            </w:rPr>
+                          </w:pPr>
+                          <w:r>
+                            <w:rPr>
+                              <w:caps/>
+                              <w:color w:val="4472C4" w:themeColor="accent1"/>
+                              <w:sz w:val="28"/>
+                              <w:szCs w:val="28"/>
+                              <w:lang w:val="en-GB"/>
+                            </w:rPr>
+                            <w:t xml:space="preserve">Website link: </w:t>
+                          </w:r>
+                          <w:sdt>
+                            <w:sdtPr>
+                              <w:rPr>
+                                <w:color w:val="595959" w:themeColor="text1" w:themeTint="A6"/>
+                                <w:sz w:val="20"/>
+                                <w:szCs w:val="20"/>
+                              </w:rPr>
+                              <w:alias w:val="Abstract"/>
+                              <w:tag w:val=""/>
+                              <w:id w:val="-1153453011"/>
+                              <w:dataBinding w:prefixMappings="xmlns:ns0='http://schemas.microsoft.com/office/2006/coverPageProps' " w:xpath="/ns0:CoverPageProperties[1]/ns0:Abstract[1]" w:storeItemID="{55AF091B-3C7A-41E3-B477-F2FDAA23CFDA}"/>
+                              <w:text w:multiLine="1"/>
+                            </w:sdtPr>
+                            <w:sdtContent>
+                              <w:r>
+                                <w:rPr>
+                                  <w:color w:val="595959" w:themeColor="text1" w:themeTint="A6"/>
+                                  <w:sz w:val="20"/>
+                                  <w:szCs w:val="20"/>
+                                </w:rPr>
+                                <w:t xml:space="preserve">143 + </w:t>
+                              </w:r>
+                            </w:sdtContent>
+                          </w:sdt>
+                          <w:r>
+                            <w:rPr>
+                              <w:color w:val="595959" w:themeColor="text1" w:themeTint="A6"/>
+                              <w:sz w:val="20"/>
+                              <w:szCs w:val="20"/>
+                            </w:rPr>
+                            <w:t>85</w:t>
+                          </w:r>
                         </w:p>
                       </w:txbxContent>
                     </v:textbox>
-                    <w10:wrap type="square" anchorx="page" anchory="page"/>
+                    <w10:wrap anchorx="margin" anchory="page"/>
                   </v:shape>
                 </w:pict>
               </mc:Fallback>
@@ -471,213 +507,1706 @@
           <w:r>
             <w:rPr>
               <w:noProof/>
+              <w:color w:val="4472C4" w:themeColor="accent1"/>
             </w:rPr>
-            <mc:AlternateContent>
-              <mc:Choice Requires="wps">
-                <w:drawing>
-                  <wp:anchor distT="0" distB="0" distL="114300" distR="114300" simplePos="0" relativeHeight="251659264" behindDoc="0" locked="0" layoutInCell="1" allowOverlap="1" wp14:anchorId="567B36BD" wp14:editId="6C43248E">
-                    <wp:simplePos x="0" y="0"/>
-                    <wp:positionH relativeFrom="page">
-                      <wp:align>center</wp:align>
-                    </wp:positionH>
-                    <mc:AlternateContent>
-                      <mc:Choice Requires="wp14">
-                        <wp:positionV relativeFrom="page">
-                          <wp14:pctPosVOffset>30000</wp14:pctPosVOffset>
-                        </wp:positionV>
-                      </mc:Choice>
-                      <mc:Fallback>
-                        <wp:positionV relativeFrom="page">
-                          <wp:posOffset>3208020</wp:posOffset>
-                        </wp:positionV>
-                      </mc:Fallback>
-                    </mc:AlternateContent>
-                    <wp:extent cx="7315200" cy="3877200"/>
-                    <wp:effectExtent l="0" t="0" r="0" b="0"/>
-                    <wp:wrapSquare wrapText="bothSides"/>
-                    <wp:docPr id="154" name="Text Box 154"/>
-                    <wp:cNvGraphicFramePr/>
-                    <a:graphic xmlns:a="http://schemas.openxmlformats.org/drawingml/2006/main">
-                      <a:graphicData uri="http://schemas.microsoft.com/office/word/2010/wordprocessingShape">
-                        <wps:wsp>
-                          <wps:cNvSpPr txBox="1"/>
-                          <wps:spPr>
-                            <a:xfrm>
-                              <a:off x="0" y="0"/>
-                              <a:ext cx="7315200" cy="3877200"/>
-                            </a:xfrm>
-                            <a:prstGeom prst="rect">
-                              <a:avLst/>
-                            </a:prstGeom>
-                            <a:noFill/>
-                            <a:ln w="6350">
-                              <a:noFill/>
-                            </a:ln>
-                            <a:effectLst/>
-                          </wps:spPr>
-                          <wps:style>
-                            <a:lnRef idx="0">
-                              <a:schemeClr val="accent1"/>
-                            </a:lnRef>
-                            <a:fillRef idx="0">
-                              <a:schemeClr val="accent1"/>
-                            </a:fillRef>
-                            <a:effectRef idx="0">
-                              <a:schemeClr val="accent1"/>
-                            </a:effectRef>
-                            <a:fontRef idx="minor">
-                              <a:schemeClr val="dk1"/>
-                            </a:fontRef>
-                          </wps:style>
-                          <wps:txbx>
-                            <w:txbxContent>
-                              <w:p>
-                                <w:pPr>
-                                  <w:jc w:val="right"/>
-                                  <w:rPr>
-                                    <w:color w:val="4472C4" w:themeColor="accent1"/>
-                                    <w:sz w:val="56"/>
-                                    <w:szCs w:val="56"/>
-                                  </w:rPr>
-                                </w:pPr>
-                                <w:r>
-                                  <w:rPr>
-                                    <w:color w:val="4472C4" w:themeColor="accent1"/>
-                                    <w:sz w:val="56"/>
-                                    <w:szCs w:val="56"/>
-                                  </w:rPr>
-                                  <w:t>CS5044 PRACTICAL – 02 [D3.JS]</w:t>
-                                </w:r>
-                              </w:p>
-                              <w:sdt>
-                                <w:sdtPr>
-                                  <w:rPr>
-                                    <w:color w:val="404040" w:themeColor="text1" w:themeTint="BF"/>
-                                    <w:sz w:val="36"/>
-                                    <w:szCs w:val="36"/>
-                                  </w:rPr>
-                                  <w:alias w:val="Subtitle"/>
-                                  <w:tag w:val=""/>
-                                  <w:id w:val="1759551507"/>
-                                  <w:dataBinding w:prefixMappings="xmlns:ns0='http://purl.org/dc/elements/1.1/' xmlns:ns1='http://schemas.openxmlformats.org/package/2006/metadata/core-properties' " w:xpath="/ns1:coreProperties[1]/ns0:subject[1]" w:storeItemID="{6C3C8BC8-F283-45AE-878A-BAB7291924A1}"/>
-                                  <w:text/>
-                                </w:sdtPr>
-                                <w:sdtContent>
-                                  <w:p>
-                                    <w:pPr>
-                                      <w:jc w:val="right"/>
-                                      <w:rPr>
-                                        <w:smallCaps/>
-                                        <w:color w:val="404040" w:themeColor="text1" w:themeTint="BF"/>
-                                        <w:sz w:val="36"/>
-                                        <w:szCs w:val="36"/>
-                                      </w:rPr>
-                                    </w:pPr>
-                                    <w:r>
-                                      <w:rPr>
-                                        <w:color w:val="404040" w:themeColor="text1" w:themeTint="BF"/>
-                                        <w:sz w:val="36"/>
-                                        <w:szCs w:val="36"/>
-                                      </w:rPr>
-                                      <w:t>TOP 5 FOOTBALL LEAGUES TRANSFER SPENDING</w:t>
-                                    </w:r>
-                                  </w:p>
-                                </w:sdtContent>
-                              </w:sdt>
-                            </w:txbxContent>
-                          </wps:txbx>
-                          <wps:bodyPr rot="0" spcFirstLastPara="0" vertOverflow="overflow" horzOverflow="overflow" vert="horz" wrap="square" lIns="1600200" tIns="0" rIns="685800" bIns="0" numCol="1" spcCol="0" rtlCol="0" fromWordArt="0" anchor="b" anchorCtr="0" forceAA="0" compatLnSpc="1">
-                            <a:prstTxWarp prst="textNoShape">
-                              <a:avLst/>
-                            </a:prstTxWarp>
-                            <a:noAutofit/>
-                          </wps:bodyPr>
-                        </wps:wsp>
-                      </a:graphicData>
-                    </a:graphic>
-                    <wp14:sizeRelH relativeFrom="page">
-                      <wp14:pctWidth>94100</wp14:pctWidth>
-                    </wp14:sizeRelH>
-                    <wp14:sizeRelV relativeFrom="page">
-                      <wp14:pctHeight>0</wp14:pctHeight>
-                    </wp14:sizeRelV>
-                  </wp:anchor>
-                </w:drawing>
-              </mc:Choice>
-              <mc:Fallback>
-                <w:pict>
-                  <v:shape w14:anchorId="567B36BD" id="Text Box 154" o:spid="_x0000_s1027" type="#_x0000_t202" style="position:absolute;margin-left:0;margin-top:0;width:8in;height:305.3pt;z-index:251659264;visibility:visible;mso-wrap-style:square;mso-width-percent:941;mso-height-percent:0;mso-top-percent:300;mso-wrap-distance-left:9pt;mso-wrap-distance-top:0;mso-wrap-distance-right:9pt;mso-wrap-distance-bottom:0;mso-position-horizontal:center;mso-position-horizontal-relative:page;mso-position-vertical-relative:page;mso-width-percent:941;mso-height-percent:0;mso-top-percent:300;mso-width-relative:page;mso-height-relative:page;v-text-anchor:bottom" o:gfxdata="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" filled="f" stroked="f" strokeweight=".5pt">
-                    <v:textbox inset="126pt,0,54pt,0">
-                      <w:txbxContent>
-                        <w:p>
-                          <w:pPr>
-                            <w:jc w:val="right"/>
-                            <w:rPr>
-                              <w:color w:val="4472C4" w:themeColor="accent1"/>
-                              <w:sz w:val="56"/>
-                              <w:szCs w:val="56"/>
-                            </w:rPr>
-                          </w:pPr>
-                          <w:r>
-                            <w:rPr>
-                              <w:color w:val="4472C4" w:themeColor="accent1"/>
-                              <w:sz w:val="56"/>
-                              <w:szCs w:val="56"/>
-                            </w:rPr>
-                            <w:t>CS5044 PRACTICAL – 02 [D3.JS]</w:t>
-                          </w:r>
-                        </w:p>
-                        <w:sdt>
-                          <w:sdtPr>
-                            <w:rPr>
-                              <w:color w:val="404040" w:themeColor="text1" w:themeTint="BF"/>
-                              <w:sz w:val="36"/>
-                              <w:szCs w:val="36"/>
-                            </w:rPr>
-                            <w:alias w:val="Subtitle"/>
-                            <w:tag w:val=""/>
-                            <w:id w:val="1759551507"/>
-                            <w:dataBinding w:prefixMappings="xmlns:ns0='http://purl.org/dc/elements/1.1/' xmlns:ns1='http://schemas.openxmlformats.org/package/2006/metadata/core-properties' " w:xpath="/ns1:coreProperties[1]/ns0:subject[1]" w:storeItemID="{6C3C8BC8-F283-45AE-878A-BAB7291924A1}"/>
-                            <w:text/>
-                          </w:sdtPr>
-                          <w:sdtContent>
-                            <w:p>
-                              <w:pPr>
-                                <w:jc w:val="right"/>
-                                <w:rPr>
-                                  <w:smallCaps/>
-                                  <w:color w:val="404040" w:themeColor="text1" w:themeTint="BF"/>
-                                  <w:sz w:val="36"/>
-                                  <w:szCs w:val="36"/>
-                                </w:rPr>
-                              </w:pPr>
-                              <w:r>
-                                <w:rPr>
-                                  <w:color w:val="404040" w:themeColor="text1" w:themeTint="BF"/>
-                                  <w:sz w:val="36"/>
-                                  <w:szCs w:val="36"/>
-                                </w:rPr>
-                                <w:t>TOP 5 FOOTBALL LEAGUES TRANSFER SPENDING</w:t>
-                              </w:r>
-                            </w:p>
-                          </w:sdtContent>
-                        </w:sdt>
-                      </w:txbxContent>
-                    </v:textbox>
-                    <w10:wrap type="square" anchorx="page" anchory="page"/>
-                  </v:shape>
-                </w:pict>
-              </mc:Fallback>
-            </mc:AlternateContent>
+            <w:drawing>
+              <wp:inline distT="0" distB="0" distL="0" distR="0" wp14:anchorId="02B7B5E4" wp14:editId="5CC99C3B">
+                <wp:extent cx="758952" cy="478932"/>
+                <wp:effectExtent l="0" t="0" r="3175" b="0"/>
+                <wp:docPr id="144" name="Picture 144"/>
+                <wp:cNvGraphicFramePr>
+                  <a:graphicFrameLocks xmlns:a="http://schemas.openxmlformats.org/drawingml/2006/main" noChangeAspect="1"/>
+                </wp:cNvGraphicFramePr>
+                <a:graphic xmlns:a="http://schemas.openxmlformats.org/drawingml/2006/main">
+                  <a:graphicData uri="http://schemas.openxmlformats.org/drawingml/2006/picture">
+                    <pic:pic xmlns:pic="http://schemas.openxmlformats.org/drawingml/2006/picture">
+                      <pic:nvPicPr>
+                        <pic:cNvPr id="9" name="roco bottom.png"/>
+                        <pic:cNvPicPr/>
+                      </pic:nvPicPr>
+                      <pic:blipFill>
+                        <a:blip r:embed="rId8" cstate="print">
+                          <a:duotone>
+                            <a:schemeClr val="accent1">
+                              <a:shade val="45000"/>
+                              <a:satMod val="135000"/>
+                            </a:schemeClr>
+                            <a:prstClr val="white"/>
+                          </a:duotone>
+                          <a:extLst>
+                            <a:ext uri="{28A0092B-C50C-407E-A947-70E740481C1C}">
+                              <a14:useLocalDpi xmlns:a14="http://schemas.microsoft.com/office/drawing/2010/main" val="0"/>
+                            </a:ext>
+                          </a:extLst>
+                        </a:blip>
+                        <a:stretch>
+                          <a:fillRect/>
+                        </a:stretch>
+                      </pic:blipFill>
+                      <pic:spPr>
+                        <a:xfrm>
+                          <a:off x="0" y="0"/>
+                          <a:ext cx="758952" cy="478932"/>
+                        </a:xfrm>
+                        <a:prstGeom prst="rect">
+                          <a:avLst/>
+                        </a:prstGeom>
+                      </pic:spPr>
+                    </pic:pic>
+                  </a:graphicData>
+                </a:graphic>
+              </wp:inline>
+            </w:drawing>
           </w:r>
         </w:p>
         <w:p>
+          <w:pPr>
+            <w:rPr>
+              <w:rFonts w:asciiTheme="majorHAnsi" w:eastAsiaTheme="majorEastAsia" w:hAnsiTheme="majorHAnsi" w:cstheme="majorBidi"/>
+              <w:color w:val="2F5496" w:themeColor="accent1" w:themeShade="BF"/>
+              <w:sz w:val="32"/>
+              <w:szCs w:val="32"/>
+            </w:rPr>
+          </w:pPr>
           <w:r>
             <w:br w:type="page"/>
           </w:r>
         </w:p>
       </w:sdtContent>
     </w:sdt>
+    <w:p>
+      <w:pPr>
+        <w:pStyle w:val="Heading1"/>
+      </w:pPr>
+      <w:r>
+        <w:lastRenderedPageBreak/>
+        <w:t>DATA &amp; QUESTIONS</w:t>
+      </w:r>
+    </w:p>
+    <w:p/>
+    <w:p>
+      <w:pPr>
+        <w:ind w:firstLine="360"/>
+      </w:pPr>
+      <w:r>
+        <w:t>The football transfer market has transformed and changed over the years. Using the power of JavaScript and D3.js we will be exploring the following question:</w:t>
+      </w:r>
+    </w:p>
+    <w:p/>
+    <w:p>
+      <w:pPr>
+        <w:pStyle w:val="ListParagraph"/>
+        <w:numPr>
+          <w:ilvl w:val="0"/>
+          <w:numId w:val="3"/>
+        </w:numPr>
+        <w:rPr>
+          <w:rFonts w:ascii="Segoe UI" w:eastAsia="Times New Roman" w:hAnsi="Segoe UI" w:cs="Segoe UI"/>
+          <w:sz w:val="21"/>
+          <w:szCs w:val="21"/>
+          <w:lang w:eastAsia="en-GB"/>
+        </w:rPr>
+      </w:pPr>
+      <w:r>
+        <w:rPr>
+          <w:rFonts w:ascii="Segoe UI" w:eastAsia="Times New Roman" w:hAnsi="Segoe UI" w:cs="Segoe UI"/>
+          <w:sz w:val="21"/>
+          <w:szCs w:val="21"/>
+          <w:lang w:eastAsia="en-GB"/>
+        </w:rPr>
+        <w:t xml:space="preserve">How do the top 5 league </w:t>
+      </w:r>
+      <w:r>
+        <w:rPr>
+          <w:rFonts w:ascii="Segoe UI" w:eastAsia="Times New Roman" w:hAnsi="Segoe UI" w:cs="Segoe UI"/>
+          <w:sz w:val="21"/>
+          <w:szCs w:val="21"/>
+          <w:lang w:eastAsia="en-GB"/>
+        </w:rPr>
+        <w:t xml:space="preserve">transfer </w:t>
+      </w:r>
+      <w:r>
+        <w:rPr>
+          <w:rFonts w:ascii="Segoe UI" w:eastAsia="Times New Roman" w:hAnsi="Segoe UI" w:cs="Segoe UI"/>
+          <w:sz w:val="21"/>
+          <w:szCs w:val="21"/>
+          <w:lang w:eastAsia="en-GB"/>
+        </w:rPr>
+        <w:t>spending’s</w:t>
+      </w:r>
+      <w:r>
+        <w:rPr>
+          <w:rFonts w:ascii="Segoe UI" w:eastAsia="Times New Roman" w:hAnsi="Segoe UI" w:cs="Segoe UI"/>
+          <w:sz w:val="21"/>
+          <w:szCs w:val="21"/>
+          <w:lang w:eastAsia="en-GB"/>
+        </w:rPr>
+        <w:t xml:space="preserve"> compare </w:t>
+      </w:r>
+      <w:r>
+        <w:rPr>
+          <w:rFonts w:ascii="Segoe UI" w:eastAsia="Times New Roman" w:hAnsi="Segoe UI" w:cs="Segoe UI"/>
+          <w:sz w:val="21"/>
+          <w:szCs w:val="21"/>
+          <w:lang w:eastAsia="en-GB"/>
+        </w:rPr>
+        <w:t xml:space="preserve">with each other over the seasons and </w:t>
+      </w:r>
+      <w:r>
+        <w:rPr>
+          <w:rFonts w:ascii="Segoe UI" w:eastAsia="Times New Roman" w:hAnsi="Segoe UI" w:cs="Segoe UI"/>
+          <w:sz w:val="21"/>
+          <w:szCs w:val="21"/>
+          <w:lang w:eastAsia="en-GB"/>
+        </w:rPr>
+        <w:t>what</w:t>
+      </w:r>
+      <w:r>
+        <w:rPr>
+          <w:rFonts w:ascii="Segoe UI" w:eastAsia="Times New Roman" w:hAnsi="Segoe UI" w:cs="Segoe UI"/>
+          <w:sz w:val="21"/>
+          <w:szCs w:val="21"/>
+          <w:lang w:eastAsia="en-GB"/>
+        </w:rPr>
+        <w:t xml:space="preserve"> players positions are mostly involved in these transfers?</w:t>
+      </w:r>
+    </w:p>
+    <w:p>
+      <w:pPr>
+        <w:rPr>
+          <w:rFonts w:ascii="Segoe UI" w:eastAsia="Times New Roman" w:hAnsi="Segoe UI" w:cs="Segoe UI"/>
+          <w:sz w:val="21"/>
+          <w:szCs w:val="21"/>
+          <w:lang w:eastAsia="en-GB"/>
+        </w:rPr>
+      </w:pPr>
+    </w:p>
+    <w:p>
+      <w:pPr>
+        <w:ind w:firstLine="360"/>
+        <w:rPr>
+          <w:rFonts w:ascii="Segoe UI" w:eastAsia="Times New Roman" w:hAnsi="Segoe UI" w:cs="Segoe UI"/>
+          <w:sz w:val="21"/>
+          <w:szCs w:val="21"/>
+          <w:lang w:eastAsia="en-GB"/>
+        </w:rPr>
+      </w:pPr>
+      <w:r>
+        <w:rPr>
+          <w:rFonts w:ascii="Segoe UI" w:eastAsia="Times New Roman" w:hAnsi="Segoe UI" w:cs="Segoe UI"/>
+          <w:sz w:val="21"/>
+          <w:szCs w:val="21"/>
+          <w:lang w:eastAsia="en-GB"/>
+        </w:rPr>
+        <w:t xml:space="preserve">To answer this question, we will be using data obtained from </w:t>
+      </w:r>
+      <w:hyperlink r:id="rId9" w:history="1">
+        <w:r>
+          <w:rPr>
+            <w:rStyle w:val="Hyperlink"/>
+            <w:rFonts w:ascii="Segoe UI" w:eastAsia="Times New Roman" w:hAnsi="Segoe UI" w:cs="Segoe UI"/>
+            <w:sz w:val="21"/>
+            <w:szCs w:val="21"/>
+            <w:lang w:eastAsia="en-GB"/>
+          </w:rPr>
+          <w:t>Ka</w:t>
+        </w:r>
+        <w:r>
+          <w:rPr>
+            <w:rStyle w:val="Hyperlink"/>
+            <w:rFonts w:ascii="Segoe UI" w:eastAsia="Times New Roman" w:hAnsi="Segoe UI" w:cs="Segoe UI"/>
+            <w:sz w:val="21"/>
+            <w:szCs w:val="21"/>
+            <w:lang w:eastAsia="en-GB"/>
+          </w:rPr>
+          <w:t>g</w:t>
+        </w:r>
+        <w:r>
+          <w:rPr>
+            <w:rStyle w:val="Hyperlink"/>
+            <w:rFonts w:ascii="Segoe UI" w:eastAsia="Times New Roman" w:hAnsi="Segoe UI" w:cs="Segoe UI"/>
+            <w:sz w:val="21"/>
+            <w:szCs w:val="21"/>
+            <w:lang w:eastAsia="en-GB"/>
+          </w:rPr>
+          <w:t>g</w:t>
+        </w:r>
+        <w:r>
+          <w:rPr>
+            <w:rStyle w:val="Hyperlink"/>
+            <w:rFonts w:ascii="Segoe UI" w:eastAsia="Times New Roman" w:hAnsi="Segoe UI" w:cs="Segoe UI"/>
+            <w:sz w:val="21"/>
+            <w:szCs w:val="21"/>
+            <w:lang w:eastAsia="en-GB"/>
+          </w:rPr>
+          <w:t>l</w:t>
+        </w:r>
+        <w:r>
+          <w:rPr>
+            <w:rStyle w:val="Hyperlink"/>
+            <w:rFonts w:ascii="Segoe UI" w:eastAsia="Times New Roman" w:hAnsi="Segoe UI" w:cs="Segoe UI"/>
+            <w:sz w:val="21"/>
+            <w:szCs w:val="21"/>
+            <w:lang w:eastAsia="en-GB"/>
+          </w:rPr>
+          <w:t>e</w:t>
+        </w:r>
+      </w:hyperlink>
+      <w:r>
+        <w:rPr>
+          <w:rFonts w:ascii="Segoe UI" w:eastAsia="Times New Roman" w:hAnsi="Segoe UI" w:cs="Segoe UI"/>
+          <w:sz w:val="21"/>
+          <w:szCs w:val="21"/>
+          <w:lang w:eastAsia="en-GB"/>
+        </w:rPr>
+        <w:t xml:space="preserve">. Our chosen dataset has recorded details of the 250 most expensive transfers each season. The data collection holds data for all the leagues; </w:t>
+      </w:r>
+      <w:r>
+        <w:rPr>
+          <w:rFonts w:ascii="Segoe UI" w:eastAsia="Times New Roman" w:hAnsi="Segoe UI" w:cs="Segoe UI"/>
+          <w:sz w:val="21"/>
+          <w:szCs w:val="21"/>
+          <w:lang w:eastAsia="en-GB"/>
+        </w:rPr>
+        <w:t>however,</w:t>
+      </w:r>
+      <w:r>
+        <w:rPr>
+          <w:rFonts w:ascii="Segoe UI" w:eastAsia="Times New Roman" w:hAnsi="Segoe UI" w:cs="Segoe UI"/>
+          <w:sz w:val="21"/>
+          <w:szCs w:val="21"/>
+          <w:lang w:eastAsia="en-GB"/>
+        </w:rPr>
+        <w:t xml:space="preserve"> we will be working with a subsample of it which involves only the top 5 football leagues</w:t>
+      </w:r>
+      <w:r>
+        <w:rPr>
+          <w:rFonts w:ascii="Segoe UI" w:eastAsia="Times New Roman" w:hAnsi="Segoe UI" w:cs="Segoe UI"/>
+          <w:sz w:val="21"/>
+          <w:szCs w:val="21"/>
+          <w:lang w:eastAsia="en-GB"/>
+        </w:rPr>
+        <w:t xml:space="preserve"> which are ???? from the original ???? observations</w:t>
+      </w:r>
+      <w:r>
+        <w:rPr>
+          <w:rFonts w:ascii="Segoe UI" w:eastAsia="Times New Roman" w:hAnsi="Segoe UI" w:cs="Segoe UI"/>
+          <w:sz w:val="21"/>
+          <w:szCs w:val="21"/>
+          <w:lang w:eastAsia="en-GB"/>
+        </w:rPr>
+        <w:t>:</w:t>
+      </w:r>
+    </w:p>
+    <w:p>
+      <w:pPr>
+        <w:pStyle w:val="ListParagraph"/>
+        <w:numPr>
+          <w:ilvl w:val="0"/>
+          <w:numId w:val="4"/>
+        </w:numPr>
+        <w:rPr>
+          <w:rFonts w:ascii="Segoe UI" w:eastAsia="Times New Roman" w:hAnsi="Segoe UI" w:cs="Segoe UI"/>
+          <w:sz w:val="21"/>
+          <w:szCs w:val="21"/>
+          <w:lang w:eastAsia="en-GB"/>
+        </w:rPr>
+      </w:pPr>
+      <w:r>
+        <w:rPr>
+          <w:rFonts w:ascii="Segoe UI" w:eastAsia="Times New Roman" w:hAnsi="Segoe UI" w:cs="Segoe UI"/>
+          <w:sz w:val="21"/>
+          <w:szCs w:val="21"/>
+          <w:lang w:eastAsia="en-GB"/>
+        </w:rPr>
+        <w:t>Premier League</w:t>
+      </w:r>
+    </w:p>
+    <w:p>
+      <w:pPr>
+        <w:pStyle w:val="ListParagraph"/>
+        <w:numPr>
+          <w:ilvl w:val="0"/>
+          <w:numId w:val="4"/>
+        </w:numPr>
+        <w:rPr>
+          <w:rFonts w:ascii="Segoe UI" w:eastAsia="Times New Roman" w:hAnsi="Segoe UI" w:cs="Segoe UI"/>
+          <w:sz w:val="21"/>
+          <w:szCs w:val="21"/>
+          <w:lang w:eastAsia="en-GB"/>
+        </w:rPr>
+      </w:pPr>
+      <w:r>
+        <w:rPr>
+          <w:rFonts w:ascii="Segoe UI" w:eastAsia="Times New Roman" w:hAnsi="Segoe UI" w:cs="Segoe UI"/>
+          <w:sz w:val="21"/>
+          <w:szCs w:val="21"/>
+          <w:lang w:eastAsia="en-GB"/>
+        </w:rPr>
+        <w:t>Bundesliga</w:t>
+      </w:r>
+    </w:p>
+    <w:p>
+      <w:pPr>
+        <w:pStyle w:val="ListParagraph"/>
+        <w:numPr>
+          <w:ilvl w:val="0"/>
+          <w:numId w:val="4"/>
+        </w:numPr>
+        <w:rPr>
+          <w:rFonts w:ascii="Segoe UI" w:eastAsia="Times New Roman" w:hAnsi="Segoe UI" w:cs="Segoe UI"/>
+          <w:sz w:val="21"/>
+          <w:szCs w:val="21"/>
+          <w:lang w:eastAsia="en-GB"/>
+        </w:rPr>
+      </w:pPr>
+      <w:r>
+        <w:rPr>
+          <w:rFonts w:ascii="Segoe UI" w:eastAsia="Times New Roman" w:hAnsi="Segoe UI" w:cs="Segoe UI"/>
+          <w:sz w:val="21"/>
+          <w:szCs w:val="21"/>
+          <w:lang w:eastAsia="en-GB"/>
+        </w:rPr>
+        <w:t>LaLiga</w:t>
+      </w:r>
+    </w:p>
+    <w:p>
+      <w:pPr>
+        <w:pStyle w:val="ListParagraph"/>
+        <w:numPr>
+          <w:ilvl w:val="0"/>
+          <w:numId w:val="4"/>
+        </w:numPr>
+        <w:rPr>
+          <w:rFonts w:ascii="Segoe UI" w:eastAsia="Times New Roman" w:hAnsi="Segoe UI" w:cs="Segoe UI"/>
+          <w:sz w:val="21"/>
+          <w:szCs w:val="21"/>
+          <w:lang w:eastAsia="en-GB"/>
+        </w:rPr>
+      </w:pPr>
+      <w:r>
+        <w:rPr>
+          <w:rFonts w:ascii="Segoe UI" w:eastAsia="Times New Roman" w:hAnsi="Segoe UI" w:cs="Segoe UI"/>
+          <w:sz w:val="21"/>
+          <w:szCs w:val="21"/>
+          <w:lang w:eastAsia="en-GB"/>
+        </w:rPr>
+        <w:t>Ligue 1</w:t>
+      </w:r>
+    </w:p>
+    <w:p>
+      <w:pPr>
+        <w:pStyle w:val="ListParagraph"/>
+        <w:numPr>
+          <w:ilvl w:val="0"/>
+          <w:numId w:val="4"/>
+        </w:numPr>
+        <w:rPr>
+          <w:rFonts w:ascii="Segoe UI" w:eastAsia="Times New Roman" w:hAnsi="Segoe UI" w:cs="Segoe UI"/>
+          <w:sz w:val="21"/>
+          <w:szCs w:val="21"/>
+          <w:lang w:eastAsia="en-GB"/>
+        </w:rPr>
+      </w:pPr>
+      <w:r>
+        <w:rPr>
+          <w:rFonts w:ascii="Segoe UI" w:eastAsia="Times New Roman" w:hAnsi="Segoe UI" w:cs="Segoe UI"/>
+          <w:sz w:val="21"/>
+          <w:szCs w:val="21"/>
+          <w:lang w:eastAsia="en-GB"/>
+        </w:rPr>
+        <w:t>Serie A</w:t>
+      </w:r>
+    </w:p>
+    <w:p>
+      <w:pPr>
+        <w:rPr>
+          <w:rFonts w:ascii="Segoe UI" w:eastAsia="Times New Roman" w:hAnsi="Segoe UI" w:cs="Segoe UI"/>
+          <w:sz w:val="21"/>
+          <w:szCs w:val="21"/>
+          <w:lang w:eastAsia="en-GB"/>
+        </w:rPr>
+      </w:pPr>
+    </w:p>
+    <w:p>
+      <w:pPr>
+        <w:ind w:firstLine="360"/>
+        <w:rPr>
+          <w:rFonts w:ascii="Segoe UI" w:eastAsia="Times New Roman" w:hAnsi="Segoe UI" w:cs="Segoe UI"/>
+          <w:sz w:val="21"/>
+          <w:szCs w:val="21"/>
+          <w:lang w:eastAsia="en-GB"/>
+        </w:rPr>
+      </w:pPr>
+      <w:r>
+        <w:rPr>
+          <w:rFonts w:ascii="Segoe UI" w:eastAsia="Times New Roman" w:hAnsi="Segoe UI" w:cs="Segoe UI"/>
+          <w:sz w:val="21"/>
+          <w:szCs w:val="21"/>
+          <w:lang w:eastAsia="en-GB"/>
+        </w:rPr>
+        <w:t>The dataset provides us with 10 attributes, but we will be using only four of them:</w:t>
+      </w:r>
+    </w:p>
+    <w:p>
+      <w:pPr>
+        <w:jc w:val="center"/>
+        <w:cnfStyle w:val="101000000000" w:firstRow="1" w:lastRow="0" w:firstColumn="1" w:lastColumn="0" w:oddVBand="0" w:evenVBand="0" w:oddHBand="0" w:evenHBand="0" w:firstRowFirstColumn="0" w:firstRowLastColumn="0" w:lastRowFirstColumn="0" w:lastRowLastColumn="0"/>
+        <w:rPr>
+          <w:b/>
+          <w:bCs/>
+        </w:rPr>
+      </w:pPr>
+    </w:p>
+    <w:tbl>
+      <w:tblPr>
+        <w:tblStyle w:val="GridTable1Light"/>
+        <w:tblW w:w="0" w:type="auto"/>
+        <w:tblLook w:val="0420" w:firstRow="1" w:lastRow="0" w:firstColumn="0" w:lastColumn="0" w:noHBand="0" w:noVBand="1"/>
+      </w:tblPr>
+      <w:tblGrid>
+        <w:gridCol w:w="1901"/>
+        <w:gridCol w:w="2125"/>
+        <w:gridCol w:w="4660"/>
+      </w:tblGrid>
+      <w:tr>
+        <w:trPr>
+          <w:cnfStyle w:val="100000000000" w:firstRow="1" w:lastRow="0" w:firstColumn="0" w:lastColumn="0" w:oddVBand="0" w:evenVBand="0" w:oddHBand="0" w:evenHBand="0" w:firstRowFirstColumn="0" w:firstRowLastColumn="0" w:lastRowFirstColumn="0" w:lastRowLastColumn="0"/>
+        </w:trPr>
+        <w:tc>
+          <w:tcPr>
+            <w:tcW w:w="1901" w:type="dxa"/>
+          </w:tcPr>
+          <w:p>
+            <w:pPr>
+              <w:jc w:val="center"/>
+            </w:pPr>
+            <w:r>
+              <w:t>Attribute Name</w:t>
+            </w:r>
+          </w:p>
+        </w:tc>
+        <w:tc>
+          <w:tcPr>
+            <w:tcW w:w="2125" w:type="dxa"/>
+          </w:tcPr>
+          <w:p>
+            <w:pPr>
+              <w:jc w:val="center"/>
+            </w:pPr>
+            <w:r>
+              <w:t>Attribute Type</w:t>
+            </w:r>
+          </w:p>
+        </w:tc>
+        <w:tc>
+          <w:tcPr>
+            <w:tcW w:w="4660" w:type="dxa"/>
+          </w:tcPr>
+          <w:p>
+            <w:pPr>
+              <w:jc w:val="center"/>
+            </w:pPr>
+            <w:r>
+              <w:t>Attribute Meaning</w:t>
+            </w:r>
+          </w:p>
+        </w:tc>
+      </w:tr>
+      <w:tr>
+        <w:tc>
+          <w:tcPr>
+            <w:tcW w:w="1901" w:type="dxa"/>
+          </w:tcPr>
+          <w:p>
+            <w:pPr>
+              <w:jc w:val="center"/>
+            </w:pPr>
+            <w:r>
+              <w:t>Season</w:t>
+            </w:r>
+          </w:p>
+        </w:tc>
+        <w:tc>
+          <w:tcPr>
+            <w:tcW w:w="2125" w:type="dxa"/>
+          </w:tcPr>
+          <w:p>
+            <w:pPr>
+              <w:jc w:val="center"/>
+            </w:pPr>
+            <w:r>
+              <w:t>Ordinal (String)</w:t>
+            </w:r>
+          </w:p>
+        </w:tc>
+        <w:tc>
+          <w:tcPr>
+            <w:tcW w:w="4660" w:type="dxa"/>
+          </w:tcPr>
+          <w:p>
+            <w:pPr>
+              <w:jc w:val="center"/>
+            </w:pPr>
+            <w:r>
+              <w:t>Season transfer was made</w:t>
+            </w:r>
+          </w:p>
+        </w:tc>
+      </w:tr>
+      <w:tr>
+        <w:tc>
+          <w:tcPr>
+            <w:tcW w:w="1901" w:type="dxa"/>
+          </w:tcPr>
+          <w:p>
+            <w:pPr>
+              <w:jc w:val="center"/>
+            </w:pPr>
+            <w:r>
+              <w:t>Position</w:t>
+            </w:r>
+          </w:p>
+        </w:tc>
+        <w:tc>
+          <w:tcPr>
+            <w:tcW w:w="2125" w:type="dxa"/>
+          </w:tcPr>
+          <w:p>
+            <w:pPr>
+              <w:jc w:val="center"/>
+            </w:pPr>
+            <w:r>
+              <w:t>Nominal (String)</w:t>
+            </w:r>
+          </w:p>
+        </w:tc>
+        <w:tc>
+          <w:tcPr>
+            <w:tcW w:w="4660" w:type="dxa"/>
+          </w:tcPr>
+          <w:p>
+            <w:pPr>
+              <w:jc w:val="center"/>
+            </w:pPr>
+            <w:r>
+              <w:t>Player’s playing position involved in transfer</w:t>
+            </w:r>
+          </w:p>
+        </w:tc>
+      </w:tr>
+      <w:tr>
+        <w:tc>
+          <w:tcPr>
+            <w:tcW w:w="1901" w:type="dxa"/>
+          </w:tcPr>
+          <w:p>
+            <w:pPr>
+              <w:jc w:val="center"/>
+            </w:pPr>
+            <w:r>
+              <w:t>League_to</w:t>
+            </w:r>
+          </w:p>
+        </w:tc>
+        <w:tc>
+          <w:tcPr>
+            <w:tcW w:w="2125" w:type="dxa"/>
+          </w:tcPr>
+          <w:p>
+            <w:pPr>
+              <w:jc w:val="center"/>
+            </w:pPr>
+            <w:r>
+              <w:t>Nominal (String)</w:t>
+            </w:r>
+          </w:p>
+        </w:tc>
+        <w:tc>
+          <w:tcPr>
+            <w:tcW w:w="4660" w:type="dxa"/>
+          </w:tcPr>
+          <w:p>
+            <w:pPr>
+              <w:jc w:val="center"/>
+            </w:pPr>
+            <w:r>
+              <w:t>The league the player is being transferred to</w:t>
+            </w:r>
+          </w:p>
+        </w:tc>
+      </w:tr>
+      <w:tr>
+        <w:tc>
+          <w:tcPr>
+            <w:tcW w:w="1901" w:type="dxa"/>
+          </w:tcPr>
+          <w:p>
+            <w:pPr>
+              <w:jc w:val="center"/>
+            </w:pPr>
+            <w:r>
+              <w:t>Transfer_fee</w:t>
+            </w:r>
+          </w:p>
+        </w:tc>
+        <w:tc>
+          <w:tcPr>
+            <w:tcW w:w="2125" w:type="dxa"/>
+          </w:tcPr>
+          <w:p>
+            <w:pPr>
+              <w:jc w:val="center"/>
+            </w:pPr>
+            <w:r>
+              <w:t>Numerical (Integer)</w:t>
+            </w:r>
+          </w:p>
+        </w:tc>
+        <w:tc>
+          <w:tcPr>
+            <w:tcW w:w="4660" w:type="dxa"/>
+          </w:tcPr>
+          <w:p>
+            <w:pPr>
+              <w:jc w:val="center"/>
+            </w:pPr>
+            <w:r>
+              <w:t>The transfer fee amount in €</w:t>
+            </w:r>
+          </w:p>
+        </w:tc>
+      </w:tr>
+    </w:tbl>
+    <w:p>
+      <w:pPr>
+        <w:jc w:val="center"/>
+        <w:rPr>
+          <w:sz w:val="20"/>
+          <w:szCs w:val="20"/>
+        </w:rPr>
+      </w:pPr>
+      <w:r>
+        <w:rPr>
+          <w:sz w:val="20"/>
+          <w:szCs w:val="20"/>
+        </w:rPr>
+        <w:t xml:space="preserve">[TABLE 1.1] Showing </w:t>
+      </w:r>
+      <w:r>
+        <w:rPr>
+          <w:sz w:val="20"/>
+          <w:szCs w:val="20"/>
+        </w:rPr>
+        <w:t xml:space="preserve">the </w:t>
+      </w:r>
+      <w:r>
+        <w:rPr>
+          <w:sz w:val="20"/>
+          <w:szCs w:val="20"/>
+        </w:rPr>
+        <w:t xml:space="preserve">attributes </w:t>
+      </w:r>
+      <w:r>
+        <w:rPr>
+          <w:sz w:val="20"/>
+          <w:szCs w:val="20"/>
+        </w:rPr>
+        <w:t>that were used in whole visualisation</w:t>
+      </w:r>
+    </w:p>
+    <w:p>
+      <w:pPr>
+        <w:pStyle w:val="Heading1"/>
+      </w:pPr>
+      <w:r>
+        <w:t xml:space="preserve">IMPLEMENTATION </w:t>
+      </w:r>
+    </w:p>
+    <w:p>
+      <w:pPr>
+        <w:ind w:firstLine="720"/>
+      </w:pPr>
+    </w:p>
+    <w:p>
+      <w:pPr>
+        <w:ind w:firstLine="720"/>
+      </w:pPr>
+      <w:r>
+        <w:t>As a beginning stage we followed a ‘5-sheet ideation process’ to brainstorm multiple options of expressing the data</w:t>
+      </w:r>
+    </w:p>
+    <w:p>
+      <w:pPr>
+        <w:cnfStyle w:val="101000000000" w:firstRow="1" w:lastRow="0" w:firstColumn="1" w:lastColumn="0" w:oddVBand="0" w:evenVBand="0" w:oddHBand="0" w:evenHBand="0" w:firstRowFirstColumn="0" w:firstRowLastColumn="0" w:lastRowFirstColumn="0" w:lastRowLastColumn="0"/>
+      </w:pPr>
+      <w:r>
+        <w:rPr>
+          <w:b/>
+          <w:bCs/>
+        </w:rPr>
+        <w:tab/>
+      </w:r>
+      <w:r>
+        <w:t>When we first started undertak</w:t>
+      </w:r>
+      <w:r>
+        <w:t>ing</w:t>
+      </w:r>
+      <w:r>
+        <w:t xml:space="preserve"> the project</w:t>
+      </w:r>
+      <w:r>
+        <w:t xml:space="preserve"> in terms of coding</w:t>
+      </w:r>
+      <w:r>
+        <w:t xml:space="preserve">, we were not familiar with the D3.js technology. For this </w:t>
+      </w:r>
+      <w:r>
+        <w:t>reason, we worked on a simple solution and iteratively added more complex features to improve the final result. Different ideas, tutorials were inspired from which our code is based on:</w:t>
+      </w:r>
+    </w:p>
+    <w:p>
+      <w:pPr>
+        <w:cnfStyle w:val="101000000000" w:firstRow="1" w:lastRow="0" w:firstColumn="1" w:lastColumn="0" w:oddVBand="0" w:evenVBand="0" w:oddHBand="0" w:evenHBand="0" w:firstRowFirstColumn="0" w:firstRowLastColumn="0" w:lastRowFirstColumn="0" w:lastRowLastColumn="0"/>
+      </w:pPr>
+    </w:p>
+    <w:p>
+      <w:pPr>
+        <w:pStyle w:val="ListParagraph"/>
+        <w:numPr>
+          <w:ilvl w:val="0"/>
+          <w:numId w:val="6"/>
+        </w:numPr>
+        <w:cnfStyle w:val="101000000000" w:firstRow="1" w:lastRow="0" w:firstColumn="1" w:lastColumn="0" w:oddVBand="0" w:evenVBand="0" w:oddHBand="0" w:evenHBand="0" w:firstRowFirstColumn="0" w:firstRowLastColumn="0" w:lastRowFirstColumn="0" w:lastRowLastColumn="0"/>
+      </w:pPr>
+      <w:r>
+        <w:t>D3 Block</w:t>
+      </w:r>
+    </w:p>
+    <w:p>
+      <w:pPr>
+        <w:pStyle w:val="ListParagraph"/>
+        <w:numPr>
+          <w:ilvl w:val="0"/>
+          <w:numId w:val="6"/>
+        </w:numPr>
+        <w:cnfStyle w:val="101000000000" w:firstRow="1" w:lastRow="0" w:firstColumn="1" w:lastColumn="0" w:oddVBand="0" w:evenVBand="0" w:oddHBand="0" w:evenHBand="0" w:firstRowFirstColumn="0" w:firstRowLastColumn="0" w:lastRowFirstColumn="0" w:lastRowLastColumn="0"/>
+      </w:pPr>
+      <w:r>
+        <w:t>Stack-Overflow</w:t>
+      </w:r>
+    </w:p>
+    <w:p>
+      <w:pPr>
+        <w:pStyle w:val="ListParagraph"/>
+        <w:numPr>
+          <w:ilvl w:val="0"/>
+          <w:numId w:val="6"/>
+        </w:numPr>
+        <w:cnfStyle w:val="101000000000" w:firstRow="1" w:lastRow="0" w:firstColumn="1" w:lastColumn="0" w:oddVBand="0" w:evenVBand="0" w:oddHBand="0" w:evenHBand="0" w:firstRowFirstColumn="0" w:firstRowLastColumn="0" w:lastRowFirstColumn="0" w:lastRowLastColumn="0"/>
+      </w:pPr>
+      <w:r>
+        <w:t>D3-Gallery</w:t>
+      </w:r>
+    </w:p>
+    <w:p>
+      <w:pPr>
+        <w:cnfStyle w:val="101000000000" w:firstRow="1" w:lastRow="0" w:firstColumn="1" w:lastColumn="0" w:oddVBand="0" w:evenVBand="0" w:oddHBand="0" w:evenHBand="0" w:firstRowFirstColumn="0" w:firstRowLastColumn="0" w:lastRowFirstColumn="0" w:lastRowLastColumn="0"/>
+      </w:pPr>
+    </w:p>
+    <w:p>
+      <w:pPr>
+        <w:cnfStyle w:val="101000000000" w:firstRow="1" w:lastRow="0" w:firstColumn="1" w:lastColumn="0" w:oddVBand="0" w:evenVBand="0" w:oddHBand="0" w:evenHBand="0" w:firstRowFirstColumn="0" w:firstRowLastColumn="0" w:lastRowFirstColumn="0" w:lastRowLastColumn="0"/>
+      </w:pPr>
+      <w:r>
+        <w:t>Specific blocks/links can be found on code comments.</w:t>
+      </w:r>
+    </w:p>
+    <w:p>
+      <w:pPr>
+        <w:cnfStyle w:val="101000000000" w:firstRow="1" w:lastRow="0" w:firstColumn="1" w:lastColumn="0" w:oddVBand="0" w:evenVBand="0" w:oddHBand="0" w:evenHBand="0" w:firstRowFirstColumn="0" w:firstRowLastColumn="0" w:lastRowFirstColumn="0" w:lastRowLastColumn="0"/>
+      </w:pPr>
+    </w:p>
+    <w:p>
+      <w:pPr>
+        <w:cnfStyle w:val="101000000000" w:firstRow="1" w:lastRow="0" w:firstColumn="1" w:lastColumn="0" w:oddVBand="0" w:evenVBand="0" w:oddHBand="0" w:evenHBand="0" w:firstRowFirstColumn="0" w:firstRowLastColumn="0" w:lastRowFirstColumn="0" w:lastRowLastColumn="0"/>
+      </w:pPr>
+    </w:p>
+    <w:p>
+      <w:pPr>
+        <w:pStyle w:val="Heading1"/>
+      </w:pPr>
+      <w:r>
+        <w:t>DESCRIPTION OF VISUALISATION</w:t>
+      </w:r>
+    </w:p>
+    <w:p/>
+    <w:p>
+      <w:pPr>
+        <w:ind w:firstLine="720"/>
+      </w:pPr>
+      <w:r>
+        <w:t>Each data attribute has been encoded with a specific visual variable to allow the visualisation to communicate with the user in an expressive and effective manner.</w:t>
+      </w:r>
+      <w:r>
+        <w:t xml:space="preserve"> In addition to this two of the attributes have been used as filters to allow the user to interact with data and the visualisation state.</w:t>
+      </w:r>
+    </w:p>
+    <w:p/>
+    <w:tbl>
+      <w:tblPr>
+        <w:tblStyle w:val="GridTable1Light"/>
+        <w:tblW w:w="11052" w:type="dxa"/>
+        <w:jc w:val="center"/>
+        <w:tblLayout w:type="fixed"/>
+        <w:tblLook w:val="04A0" w:firstRow="1" w:lastRow="0" w:firstColumn="1" w:lastColumn="0" w:noHBand="0" w:noVBand="1"/>
+      </w:tblPr>
+      <w:tblGrid>
+        <w:gridCol w:w="2707"/>
+        <w:gridCol w:w="1893"/>
+        <w:gridCol w:w="2953"/>
+        <w:gridCol w:w="2081"/>
+        <w:gridCol w:w="1418"/>
+      </w:tblGrid>
+      <w:tr>
+        <w:trPr>
+          <w:cnfStyle w:val="100000000000" w:firstRow="1" w:lastRow="0" w:firstColumn="0" w:lastColumn="0" w:oddVBand="0" w:evenVBand="0" w:oddHBand="0" w:evenHBand="0" w:firstRowFirstColumn="0" w:firstRowLastColumn="0" w:lastRowFirstColumn="0" w:lastRowLastColumn="0"/>
+          <w:trHeight w:val="344"/>
+          <w:jc w:val="center"/>
+        </w:trPr>
+        <w:tc>
+          <w:tcPr>
+            <w:cnfStyle w:val="001000000000" w:firstRow="0" w:lastRow="0" w:firstColumn="1" w:lastColumn="0" w:oddVBand="0" w:evenVBand="0" w:oddHBand="0" w:evenHBand="0" w:firstRowFirstColumn="0" w:firstRowLastColumn="0" w:lastRowFirstColumn="0" w:lastRowLastColumn="0"/>
+            <w:tcW w:w="2707" w:type="dxa"/>
+          </w:tcPr>
+          <w:p>
+            <w:pPr>
+              <w:jc w:val="center"/>
+            </w:pPr>
+            <w:r>
+              <w:t>ATTRIBUTE</w:t>
+            </w:r>
+          </w:p>
+        </w:tc>
+        <w:tc>
+          <w:tcPr>
+            <w:tcW w:w="1893" w:type="dxa"/>
+          </w:tcPr>
+          <w:p>
+            <w:pPr>
+              <w:jc w:val="center"/>
+              <w:cnfStyle w:val="100000000000" w:firstRow="1" w:lastRow="0" w:firstColumn="0" w:lastColumn="0" w:oddVBand="0" w:evenVBand="0" w:oddHBand="0" w:evenHBand="0" w:firstRowFirstColumn="0" w:firstRowLastColumn="0" w:lastRowFirstColumn="0" w:lastRowLastColumn="0"/>
+            </w:pPr>
+            <w:r>
+              <w:t>ATTRIBUTE TYPE</w:t>
+            </w:r>
+          </w:p>
+        </w:tc>
+        <w:tc>
+          <w:tcPr>
+            <w:tcW w:w="2953" w:type="dxa"/>
+          </w:tcPr>
+          <w:p>
+            <w:pPr>
+              <w:jc w:val="center"/>
+              <w:cnfStyle w:val="100000000000" w:firstRow="1" w:lastRow="0" w:firstColumn="0" w:lastColumn="0" w:oddVBand="0" w:evenVBand="0" w:oddHBand="0" w:evenHBand="0" w:firstRowFirstColumn="0" w:firstRowLastColumn="0" w:lastRowFirstColumn="0" w:lastRowLastColumn="0"/>
+            </w:pPr>
+            <w:r>
+              <w:t>VISUAL VARIABLE</w:t>
+            </w:r>
+          </w:p>
+        </w:tc>
+        <w:tc>
+          <w:tcPr>
+            <w:tcW w:w="2081" w:type="dxa"/>
+          </w:tcPr>
+          <w:p>
+            <w:pPr>
+              <w:jc w:val="center"/>
+              <w:cnfStyle w:val="100000000000" w:firstRow="1" w:lastRow="0" w:firstColumn="0" w:lastColumn="0" w:oddVBand="0" w:evenVBand="0" w:oddHBand="0" w:evenHBand="0" w:firstRowFirstColumn="0" w:firstRowLastColumn="0" w:lastRowFirstColumn="0" w:lastRowLastColumn="0"/>
+            </w:pPr>
+            <w:r>
+              <w:t>REASON OF VISUAL VARIABLE</w:t>
+            </w:r>
+          </w:p>
+        </w:tc>
+        <w:tc>
+          <w:tcPr>
+            <w:tcW w:w="1418" w:type="dxa"/>
+          </w:tcPr>
+          <w:p>
+            <w:pPr>
+              <w:jc w:val="center"/>
+              <w:cnfStyle w:val="100000000000" w:firstRow="1" w:lastRow="0" w:firstColumn="0" w:lastColumn="0" w:oddVBand="0" w:evenVBand="0" w:oddHBand="0" w:evenHBand="0" w:firstRowFirstColumn="0" w:firstRowLastColumn="0" w:lastRowFirstColumn="0" w:lastRowLastColumn="0"/>
+            </w:pPr>
+            <w:r>
+              <w:t>EXPRESSIVE(YES/NO)</w:t>
+            </w:r>
+          </w:p>
+        </w:tc>
+      </w:tr>
+      <w:tr>
+        <w:trPr>
+          <w:trHeight w:val="344"/>
+          <w:jc w:val="center"/>
+        </w:trPr>
+        <w:tc>
+          <w:tcPr>
+            <w:cnfStyle w:val="001000000000" w:firstRow="0" w:lastRow="0" w:firstColumn="1" w:lastColumn="0" w:oddVBand="0" w:evenVBand="0" w:oddHBand="0" w:evenHBand="0" w:firstRowFirstColumn="0" w:firstRowLastColumn="0" w:lastRowFirstColumn="0" w:lastRowLastColumn="0"/>
+            <w:tcW w:w="2707" w:type="dxa"/>
+          </w:tcPr>
+          <w:p>
+            <w:pPr>
+              <w:jc w:val="center"/>
+              <w:rPr>
+                <w:b w:val="0"/>
+                <w:bCs w:val="0"/>
+              </w:rPr>
+            </w:pPr>
+            <w:r>
+              <w:rPr>
+                <w:b w:val="0"/>
+                <w:bCs w:val="0"/>
+              </w:rPr>
+              <w:t>Season</w:t>
+            </w:r>
+          </w:p>
+        </w:tc>
+        <w:tc>
+          <w:tcPr>
+            <w:tcW w:w="1893" w:type="dxa"/>
+          </w:tcPr>
+          <w:p>
+            <w:pPr>
+              <w:jc w:val="center"/>
+              <w:cnfStyle w:val="000000000000" w:firstRow="0" w:lastRow="0" w:firstColumn="0" w:lastColumn="0" w:oddVBand="0" w:evenVBand="0" w:oddHBand="0" w:evenHBand="0" w:firstRowFirstColumn="0" w:firstRowLastColumn="0" w:lastRowFirstColumn="0" w:lastRowLastColumn="0"/>
+            </w:pPr>
+            <w:r>
+              <w:t>ORDINAL</w:t>
+            </w:r>
+          </w:p>
+        </w:tc>
+        <w:tc>
+          <w:tcPr>
+            <w:tcW w:w="2953" w:type="dxa"/>
+          </w:tcPr>
+          <w:p>
+            <w:pPr>
+              <w:jc w:val="center"/>
+              <w:cnfStyle w:val="000000000000" w:firstRow="0" w:lastRow="0" w:firstColumn="0" w:lastColumn="0" w:oddVBand="0" w:evenVBand="0" w:oddHBand="0" w:evenHBand="0" w:firstRowFirstColumn="0" w:firstRowLastColumn="0" w:lastRowFirstColumn="0" w:lastRowLastColumn="0"/>
+            </w:pPr>
+            <w:r>
+              <w:t>POSITION</w:t>
+            </w:r>
+          </w:p>
+        </w:tc>
+        <w:tc>
+          <w:tcPr>
+            <w:tcW w:w="2081" w:type="dxa"/>
+          </w:tcPr>
+          <w:p>
+            <w:pPr>
+              <w:jc w:val="center"/>
+              <w:cnfStyle w:val="000000000000" w:firstRow="0" w:lastRow="0" w:firstColumn="0" w:lastColumn="0" w:oddVBand="0" w:evenVBand="0" w:oddHBand="0" w:evenHBand="0" w:firstRowFirstColumn="0" w:firstRowLastColumn="0" w:lastRowFirstColumn="0" w:lastRowLastColumn="0"/>
+            </w:pPr>
+            <w:r>
+              <w:t>Showing the sequential order of the seasons</w:t>
+            </w:r>
+          </w:p>
+        </w:tc>
+        <w:tc>
+          <w:tcPr>
+            <w:tcW w:w="1418" w:type="dxa"/>
+          </w:tcPr>
+          <w:p>
+            <w:pPr>
+              <w:jc w:val="center"/>
+              <w:cnfStyle w:val="000000000000" w:firstRow="0" w:lastRow="0" w:firstColumn="0" w:lastColumn="0" w:oddVBand="0" w:evenVBand="0" w:oddHBand="0" w:evenHBand="0" w:firstRowFirstColumn="0" w:firstRowLastColumn="0" w:lastRowFirstColumn="0" w:lastRowLastColumn="0"/>
+            </w:pPr>
+            <w:r>
+              <w:t>YES</w:t>
+            </w:r>
+          </w:p>
+        </w:tc>
+      </w:tr>
+      <w:tr>
+        <w:trPr>
+          <w:trHeight w:val="344"/>
+          <w:jc w:val="center"/>
+        </w:trPr>
+        <w:tc>
+          <w:tcPr>
+            <w:cnfStyle w:val="001000000000" w:firstRow="0" w:lastRow="0" w:firstColumn="1" w:lastColumn="0" w:oddVBand="0" w:evenVBand="0" w:oddHBand="0" w:evenHBand="0" w:firstRowFirstColumn="0" w:firstRowLastColumn="0" w:lastRowFirstColumn="0" w:lastRowLastColumn="0"/>
+            <w:tcW w:w="2707" w:type="dxa"/>
+          </w:tcPr>
+          <w:p>
+            <w:pPr>
+              <w:jc w:val="center"/>
+              <w:rPr>
+                <w:b w:val="0"/>
+                <w:bCs w:val="0"/>
+              </w:rPr>
+            </w:pPr>
+            <w:r>
+              <w:rPr>
+                <w:b w:val="0"/>
+                <w:bCs w:val="0"/>
+              </w:rPr>
+              <w:t>Position</w:t>
+            </w:r>
+          </w:p>
+        </w:tc>
+        <w:tc>
+          <w:tcPr>
+            <w:tcW w:w="1893" w:type="dxa"/>
+          </w:tcPr>
+          <w:p>
+            <w:pPr>
+              <w:jc w:val="center"/>
+              <w:cnfStyle w:val="000000000000" w:firstRow="0" w:lastRow="0" w:firstColumn="0" w:lastColumn="0" w:oddVBand="0" w:evenVBand="0" w:oddHBand="0" w:evenHBand="0" w:firstRowFirstColumn="0" w:firstRowLastColumn="0" w:lastRowFirstColumn="0" w:lastRowLastColumn="0"/>
+            </w:pPr>
+            <w:r>
+              <w:t>NOMINAL</w:t>
+            </w:r>
+          </w:p>
+        </w:tc>
+        <w:tc>
+          <w:tcPr>
+            <w:tcW w:w="2953" w:type="dxa"/>
+          </w:tcPr>
+          <w:p>
+            <w:pPr>
+              <w:jc w:val="center"/>
+              <w:cnfStyle w:val="000000000000" w:firstRow="0" w:lastRow="0" w:firstColumn="0" w:lastColumn="0" w:oddVBand="0" w:evenVBand="0" w:oddHBand="0" w:evenHBand="0" w:firstRowFirstColumn="0" w:firstRowLastColumn="0" w:lastRowFirstColumn="0" w:lastRowLastColumn="0"/>
+            </w:pPr>
+            <w:r>
+              <w:t>POSITION</w:t>
+            </w:r>
+          </w:p>
+        </w:tc>
+        <w:tc>
+          <w:tcPr>
+            <w:tcW w:w="2081" w:type="dxa"/>
+          </w:tcPr>
+          <w:p>
+            <w:pPr>
+              <w:jc w:val="center"/>
+              <w:cnfStyle w:val="000000000000" w:firstRow="0" w:lastRow="0" w:firstColumn="0" w:lastColumn="0" w:oddVBand="0" w:evenVBand="0" w:oddHBand="0" w:evenHBand="0" w:firstRowFirstColumn="0" w:firstRowLastColumn="0" w:lastRowFirstColumn="0" w:lastRowLastColumn="0"/>
+            </w:pPr>
+            <w:r>
+              <w:t>Each position indicates a different value</w:t>
+            </w:r>
+          </w:p>
+        </w:tc>
+        <w:tc>
+          <w:tcPr>
+            <w:tcW w:w="1418" w:type="dxa"/>
+          </w:tcPr>
+          <w:p>
+            <w:pPr>
+              <w:jc w:val="center"/>
+              <w:cnfStyle w:val="000000000000" w:firstRow="0" w:lastRow="0" w:firstColumn="0" w:lastColumn="0" w:oddVBand="0" w:evenVBand="0" w:oddHBand="0" w:evenHBand="0" w:firstRowFirstColumn="0" w:firstRowLastColumn="0" w:lastRowFirstColumn="0" w:lastRowLastColumn="0"/>
+            </w:pPr>
+            <w:r>
+              <w:t>YES</w:t>
+            </w:r>
+          </w:p>
+        </w:tc>
+      </w:tr>
+      <w:tr>
+        <w:trPr>
+          <w:trHeight w:val="330"/>
+          <w:jc w:val="center"/>
+        </w:trPr>
+        <w:tc>
+          <w:tcPr>
+            <w:cnfStyle w:val="001000000000" w:firstRow="0" w:lastRow="0" w:firstColumn="1" w:lastColumn="0" w:oddVBand="0" w:evenVBand="0" w:oddHBand="0" w:evenHBand="0" w:firstRowFirstColumn="0" w:firstRowLastColumn="0" w:lastRowFirstColumn="0" w:lastRowLastColumn="0"/>
+            <w:tcW w:w="2707" w:type="dxa"/>
+          </w:tcPr>
+          <w:p>
+            <w:pPr>
+              <w:jc w:val="center"/>
+              <w:rPr>
+                <w:b w:val="0"/>
+                <w:bCs w:val="0"/>
+              </w:rPr>
+            </w:pPr>
+            <w:r>
+              <w:rPr>
+                <w:b w:val="0"/>
+                <w:bCs w:val="0"/>
+              </w:rPr>
+              <w:t>League_to</w:t>
+            </w:r>
+          </w:p>
+        </w:tc>
+        <w:tc>
+          <w:tcPr>
+            <w:tcW w:w="1893" w:type="dxa"/>
+          </w:tcPr>
+          <w:p>
+            <w:pPr>
+              <w:jc w:val="center"/>
+              <w:cnfStyle w:val="000000000000" w:firstRow="0" w:lastRow="0" w:firstColumn="0" w:lastColumn="0" w:oddVBand="0" w:evenVBand="0" w:oddHBand="0" w:evenHBand="0" w:firstRowFirstColumn="0" w:firstRowLastColumn="0" w:lastRowFirstColumn="0" w:lastRowLastColumn="0"/>
+            </w:pPr>
+            <w:r>
+              <w:t>NOMINAL</w:t>
+            </w:r>
+          </w:p>
+        </w:tc>
+        <w:tc>
+          <w:tcPr>
+            <w:tcW w:w="2953" w:type="dxa"/>
+          </w:tcPr>
+          <w:p>
+            <w:pPr>
+              <w:jc w:val="center"/>
+              <w:cnfStyle w:val="000000000000" w:firstRow="0" w:lastRow="0" w:firstColumn="0" w:lastColumn="0" w:oddVBand="0" w:evenVBand="0" w:oddHBand="0" w:evenHBand="0" w:firstRowFirstColumn="0" w:firstRowLastColumn="0" w:lastRowFirstColumn="0" w:lastRowLastColumn="0"/>
+            </w:pPr>
+            <w:r>
+              <w:t>COLOUR(HUE)</w:t>
+            </w:r>
+          </w:p>
+        </w:tc>
+        <w:tc>
+          <w:tcPr>
+            <w:tcW w:w="2081" w:type="dxa"/>
+          </w:tcPr>
+          <w:p>
+            <w:pPr>
+              <w:jc w:val="center"/>
+              <w:cnfStyle w:val="000000000000" w:firstRow="0" w:lastRow="0" w:firstColumn="0" w:lastColumn="0" w:oddVBand="0" w:evenVBand="0" w:oddHBand="0" w:evenHBand="0" w:firstRowFirstColumn="0" w:firstRowLastColumn="0" w:lastRowFirstColumn="0" w:lastRowLastColumn="0"/>
+            </w:pPr>
+            <w:r>
+              <w:t>Different colour indicates a different league</w:t>
+            </w:r>
+          </w:p>
+        </w:tc>
+        <w:tc>
+          <w:tcPr>
+            <w:tcW w:w="1418" w:type="dxa"/>
+          </w:tcPr>
+          <w:p>
+            <w:pPr>
+              <w:jc w:val="center"/>
+              <w:cnfStyle w:val="000000000000" w:firstRow="0" w:lastRow="0" w:firstColumn="0" w:lastColumn="0" w:oddVBand="0" w:evenVBand="0" w:oddHBand="0" w:evenHBand="0" w:firstRowFirstColumn="0" w:firstRowLastColumn="0" w:lastRowFirstColumn="0" w:lastRowLastColumn="0"/>
+            </w:pPr>
+            <w:r>
+              <w:t>YES</w:t>
+            </w:r>
+          </w:p>
+        </w:tc>
+      </w:tr>
+      <w:tr>
+        <w:trPr>
+          <w:trHeight w:val="344"/>
+          <w:jc w:val="center"/>
+        </w:trPr>
+        <w:tc>
+          <w:tcPr>
+            <w:cnfStyle w:val="001000000000" w:firstRow="0" w:lastRow="0" w:firstColumn="1" w:lastColumn="0" w:oddVBand="0" w:evenVBand="0" w:oddHBand="0" w:evenHBand="0" w:firstRowFirstColumn="0" w:firstRowLastColumn="0" w:lastRowFirstColumn="0" w:lastRowLastColumn="0"/>
+            <w:tcW w:w="2707" w:type="dxa"/>
+          </w:tcPr>
+          <w:p>
+            <w:pPr>
+              <w:jc w:val="center"/>
+              <w:rPr>
+                <w:b w:val="0"/>
+                <w:bCs w:val="0"/>
+              </w:rPr>
+            </w:pPr>
+            <w:r>
+              <w:rPr>
+                <w:b w:val="0"/>
+                <w:bCs w:val="0"/>
+              </w:rPr>
+              <w:t>Transfer_fee</w:t>
+            </w:r>
+          </w:p>
+        </w:tc>
+        <w:tc>
+          <w:tcPr>
+            <w:tcW w:w="1893" w:type="dxa"/>
+          </w:tcPr>
+          <w:p>
+            <w:pPr>
+              <w:jc w:val="center"/>
+              <w:cnfStyle w:val="000000000000" w:firstRow="0" w:lastRow="0" w:firstColumn="0" w:lastColumn="0" w:oddVBand="0" w:evenVBand="0" w:oddHBand="0" w:evenHBand="0" w:firstRowFirstColumn="0" w:firstRowLastColumn="0" w:lastRowFirstColumn="0" w:lastRowLastColumn="0"/>
+            </w:pPr>
+            <w:r>
+              <w:t>QUANTITATIVE</w:t>
+            </w:r>
+          </w:p>
+        </w:tc>
+        <w:tc>
+          <w:tcPr>
+            <w:tcW w:w="2953" w:type="dxa"/>
+          </w:tcPr>
+          <w:p>
+            <w:pPr>
+              <w:jc w:val="center"/>
+              <w:cnfStyle w:val="000000000000" w:firstRow="0" w:lastRow="0" w:firstColumn="0" w:lastColumn="0" w:oddVBand="0" w:evenVBand="0" w:oddHBand="0" w:evenHBand="0" w:firstRowFirstColumn="0" w:firstRowLastColumn="0" w:lastRowFirstColumn="0" w:lastRowLastColumn="0"/>
+            </w:pPr>
+            <w:r>
+              <w:t>LENTGH/POSITION</w:t>
+            </w:r>
+          </w:p>
+        </w:tc>
+        <w:tc>
+          <w:tcPr>
+            <w:tcW w:w="2081" w:type="dxa"/>
+          </w:tcPr>
+          <w:p>
+            <w:pPr>
+              <w:jc w:val="center"/>
+              <w:cnfStyle w:val="000000000000" w:firstRow="0" w:lastRow="0" w:firstColumn="0" w:lastColumn="0" w:oddVBand="0" w:evenVBand="0" w:oddHBand="0" w:evenHBand="0" w:firstRowFirstColumn="0" w:firstRowLastColumn="0" w:lastRowFirstColumn="0" w:lastRowLastColumn="0"/>
+            </w:pPr>
+            <w:r>
+              <w:t>Larger length or furthest position means larger transfer amount</w:t>
+            </w:r>
+          </w:p>
+        </w:tc>
+        <w:tc>
+          <w:tcPr>
+            <w:tcW w:w="1418" w:type="dxa"/>
+          </w:tcPr>
+          <w:p>
+            <w:pPr>
+              <w:jc w:val="center"/>
+              <w:cnfStyle w:val="000000000000" w:firstRow="0" w:lastRow="0" w:firstColumn="0" w:lastColumn="0" w:oddVBand="0" w:evenVBand="0" w:oddHBand="0" w:evenHBand="0" w:firstRowFirstColumn="0" w:firstRowLastColumn="0" w:lastRowFirstColumn="0" w:lastRowLastColumn="0"/>
+            </w:pPr>
+            <w:r>
+              <w:t>YES</w:t>
+            </w:r>
+          </w:p>
+        </w:tc>
+      </w:tr>
+    </w:tbl>
+    <w:p>
+      <w:pPr>
+        <w:jc w:val="center"/>
+        <w:rPr>
+          <w:sz w:val="20"/>
+          <w:szCs w:val="20"/>
+        </w:rPr>
+      </w:pPr>
+      <w:r>
+        <w:rPr>
+          <w:sz w:val="20"/>
+          <w:szCs w:val="20"/>
+        </w:rPr>
+        <w:t>[TABLE 1.</w:t>
+      </w:r>
+      <w:r>
+        <w:rPr>
+          <w:sz w:val="20"/>
+          <w:szCs w:val="20"/>
+        </w:rPr>
+        <w:t>2</w:t>
+      </w:r>
+      <w:r>
+        <w:rPr>
+          <w:sz w:val="20"/>
+          <w:szCs w:val="20"/>
+        </w:rPr>
+        <w:t xml:space="preserve">] Showing </w:t>
+      </w:r>
+      <w:r>
+        <w:rPr>
+          <w:sz w:val="20"/>
+          <w:szCs w:val="20"/>
+        </w:rPr>
+        <w:t xml:space="preserve">the </w:t>
+      </w:r>
+      <w:r>
+        <w:rPr>
+          <w:sz w:val="20"/>
+          <w:szCs w:val="20"/>
+        </w:rPr>
+        <w:t>attributes used in visualization with their visual variable used to encode it.</w:t>
+      </w:r>
+    </w:p>
+    <w:p>
+      <w:pPr>
+        <w:jc w:val="center"/>
+        <w:rPr>
+          <w:sz w:val="20"/>
+          <w:szCs w:val="20"/>
+        </w:rPr>
+      </w:pPr>
+    </w:p>
+    <w:p/>
+    <w:tbl>
+      <w:tblPr>
+        <w:tblStyle w:val="GridTable1Light"/>
+        <w:tblW w:w="9246" w:type="dxa"/>
+        <w:jc w:val="center"/>
+        <w:tblLayout w:type="fixed"/>
+        <w:tblLook w:val="04A0" w:firstRow="1" w:lastRow="0" w:firstColumn="1" w:lastColumn="0" w:noHBand="0" w:noVBand="1"/>
+      </w:tblPr>
+      <w:tblGrid>
+        <w:gridCol w:w="2225"/>
+        <w:gridCol w:w="1941"/>
+        <w:gridCol w:w="1941"/>
+        <w:gridCol w:w="3139"/>
+      </w:tblGrid>
+      <w:tr>
+        <w:trPr>
+          <w:cnfStyle w:val="100000000000" w:firstRow="1" w:lastRow="0" w:firstColumn="0" w:lastColumn="0" w:oddVBand="0" w:evenVBand="0" w:oddHBand="0" w:evenHBand="0" w:firstRowFirstColumn="0" w:firstRowLastColumn="0" w:lastRowFirstColumn="0" w:lastRowLastColumn="0"/>
+          <w:trHeight w:val="483"/>
+          <w:jc w:val="center"/>
+        </w:trPr>
+        <w:tc>
+          <w:tcPr>
+            <w:cnfStyle w:val="001000000000" w:firstRow="0" w:lastRow="0" w:firstColumn="1" w:lastColumn="0" w:oddVBand="0" w:evenVBand="0" w:oddHBand="0" w:evenHBand="0" w:firstRowFirstColumn="0" w:firstRowLastColumn="0" w:lastRowFirstColumn="0" w:lastRowLastColumn="0"/>
+            <w:tcW w:w="2225" w:type="dxa"/>
+          </w:tcPr>
+          <w:p>
+            <w:pPr>
+              <w:jc w:val="center"/>
+            </w:pPr>
+            <w:r>
+              <w:t>ATTRIBUTE</w:t>
+            </w:r>
+          </w:p>
+        </w:tc>
+        <w:tc>
+          <w:tcPr>
+            <w:tcW w:w="1941" w:type="dxa"/>
+          </w:tcPr>
+          <w:p>
+            <w:pPr>
+              <w:jc w:val="center"/>
+              <w:cnfStyle w:val="100000000000" w:firstRow="1" w:lastRow="0" w:firstColumn="0" w:lastColumn="0" w:oddVBand="0" w:evenVBand="0" w:oddHBand="0" w:evenHBand="0" w:firstRowFirstColumn="0" w:firstRowLastColumn="0" w:lastRowFirstColumn="0" w:lastRowLastColumn="0"/>
+            </w:pPr>
+            <w:r>
+              <w:t>ATTRIBUTE TYPE</w:t>
+            </w:r>
+          </w:p>
+        </w:tc>
+        <w:tc>
+          <w:tcPr>
+            <w:tcW w:w="1941" w:type="dxa"/>
+          </w:tcPr>
+          <w:p>
+            <w:pPr>
+              <w:jc w:val="center"/>
+              <w:cnfStyle w:val="100000000000" w:firstRow="1" w:lastRow="0" w:firstColumn="0" w:lastColumn="0" w:oddVBand="0" w:evenVBand="0" w:oddHBand="0" w:evenHBand="0" w:firstRowFirstColumn="0" w:firstRowLastColumn="0" w:lastRowFirstColumn="0" w:lastRowLastColumn="0"/>
+            </w:pPr>
+            <w:r>
+              <w:t>INTERACTION TYPE</w:t>
+            </w:r>
+          </w:p>
+        </w:tc>
+        <w:tc>
+          <w:tcPr>
+            <w:tcW w:w="3139" w:type="dxa"/>
+          </w:tcPr>
+          <w:p>
+            <w:pPr>
+              <w:jc w:val="center"/>
+              <w:cnfStyle w:val="100000000000" w:firstRow="1" w:lastRow="0" w:firstColumn="0" w:lastColumn="0" w:oddVBand="0" w:evenVBand="0" w:oddHBand="0" w:evenHBand="0" w:firstRowFirstColumn="0" w:firstRowLastColumn="0" w:lastRowFirstColumn="0" w:lastRowLastColumn="0"/>
+            </w:pPr>
+            <w:r>
+              <w:t>REASON</w:t>
+            </w:r>
+          </w:p>
+        </w:tc>
+      </w:tr>
+      <w:tr>
+        <w:trPr>
+          <w:trHeight w:val="483"/>
+          <w:jc w:val="center"/>
+        </w:trPr>
+        <w:tc>
+          <w:tcPr>
+            <w:cnfStyle w:val="001000000000" w:firstRow="0" w:lastRow="0" w:firstColumn="1" w:lastColumn="0" w:oddVBand="0" w:evenVBand="0" w:oddHBand="0" w:evenHBand="0" w:firstRowFirstColumn="0" w:firstRowLastColumn="0" w:lastRowFirstColumn="0" w:lastRowLastColumn="0"/>
+            <w:tcW w:w="2225" w:type="dxa"/>
+          </w:tcPr>
+          <w:p>
+            <w:pPr>
+              <w:jc w:val="center"/>
+              <w:rPr>
+                <w:b w:val="0"/>
+                <w:bCs w:val="0"/>
+                <w:sz w:val="22"/>
+                <w:szCs w:val="22"/>
+              </w:rPr>
+            </w:pPr>
+            <w:r>
+              <w:rPr>
+                <w:b w:val="0"/>
+                <w:bCs w:val="0"/>
+                <w:sz w:val="22"/>
+                <w:szCs w:val="22"/>
+              </w:rPr>
+              <w:t>Season</w:t>
+            </w:r>
+          </w:p>
+        </w:tc>
+        <w:tc>
+          <w:tcPr>
+            <w:tcW w:w="1941" w:type="dxa"/>
+          </w:tcPr>
+          <w:p>
+            <w:pPr>
+              <w:jc w:val="center"/>
+              <w:cnfStyle w:val="000000000000" w:firstRow="0" w:lastRow="0" w:firstColumn="0" w:lastColumn="0" w:oddVBand="0" w:evenVBand="0" w:oddHBand="0" w:evenHBand="0" w:firstRowFirstColumn="0" w:firstRowLastColumn="0" w:lastRowFirstColumn="0" w:lastRowLastColumn="0"/>
+              <w:rPr>
+                <w:sz w:val="22"/>
+                <w:szCs w:val="22"/>
+              </w:rPr>
+            </w:pPr>
+            <w:r>
+              <w:rPr>
+                <w:sz w:val="22"/>
+                <w:szCs w:val="22"/>
+              </w:rPr>
+              <w:t>NOMINAL</w:t>
+            </w:r>
+          </w:p>
+        </w:tc>
+        <w:tc>
+          <w:tcPr>
+            <w:tcW w:w="1941" w:type="dxa"/>
+          </w:tcPr>
+          <w:p>
+            <w:pPr>
+              <w:jc w:val="center"/>
+              <w:cnfStyle w:val="000000000000" w:firstRow="0" w:lastRow="0" w:firstColumn="0" w:lastColumn="0" w:oddVBand="0" w:evenVBand="0" w:oddHBand="0" w:evenHBand="0" w:firstRowFirstColumn="0" w:firstRowLastColumn="0" w:lastRowFirstColumn="0" w:lastRowLastColumn="0"/>
+              <w:rPr>
+                <w:sz w:val="22"/>
+                <w:szCs w:val="22"/>
+              </w:rPr>
+            </w:pPr>
+            <w:r>
+              <w:rPr>
+                <w:sz w:val="22"/>
+                <w:szCs w:val="22"/>
+              </w:rPr>
+              <w:t>(CHECKBOX)</w:t>
+            </w:r>
+            <w:r>
+              <w:rPr>
+                <w:sz w:val="22"/>
+                <w:szCs w:val="22"/>
+              </w:rPr>
+              <w:t>FILTER</w:t>
+            </w:r>
+          </w:p>
+        </w:tc>
+        <w:tc>
+          <w:tcPr>
+            <w:tcW w:w="3139" w:type="dxa"/>
+          </w:tcPr>
+          <w:p>
+            <w:pPr>
+              <w:jc w:val="center"/>
+              <w:cnfStyle w:val="000000000000" w:firstRow="0" w:lastRow="0" w:firstColumn="0" w:lastColumn="0" w:oddVBand="0" w:evenVBand="0" w:oddHBand="0" w:evenHBand="0" w:firstRowFirstColumn="0" w:firstRowLastColumn="0" w:lastRowFirstColumn="0" w:lastRowLastColumn="0"/>
+              <w:rPr>
+                <w:sz w:val="22"/>
+                <w:szCs w:val="22"/>
+              </w:rPr>
+            </w:pPr>
+            <w:r>
+              <w:rPr>
+                <w:sz w:val="22"/>
+                <w:szCs w:val="22"/>
+              </w:rPr>
+              <w:t>To allow the user to filter out data not interested in</w:t>
+            </w:r>
+            <w:r>
+              <w:rPr>
+                <w:sz w:val="22"/>
+                <w:szCs w:val="22"/>
+              </w:rPr>
+              <w:t>. Checkbox to allow user compare seasons that are not sequential.</w:t>
+            </w:r>
+          </w:p>
+        </w:tc>
+      </w:tr>
+      <w:tr>
+        <w:trPr>
+          <w:trHeight w:val="483"/>
+          <w:jc w:val="center"/>
+        </w:trPr>
+        <w:tc>
+          <w:tcPr>
+            <w:cnfStyle w:val="001000000000" w:firstRow="0" w:lastRow="0" w:firstColumn="1" w:lastColumn="0" w:oddVBand="0" w:evenVBand="0" w:oddHBand="0" w:evenHBand="0" w:firstRowFirstColumn="0" w:firstRowLastColumn="0" w:lastRowFirstColumn="0" w:lastRowLastColumn="0"/>
+            <w:tcW w:w="2225" w:type="dxa"/>
+          </w:tcPr>
+          <w:p>
+            <w:pPr>
+              <w:jc w:val="center"/>
+              <w:rPr>
+                <w:b w:val="0"/>
+                <w:bCs w:val="0"/>
+                <w:sz w:val="22"/>
+                <w:szCs w:val="22"/>
+              </w:rPr>
+            </w:pPr>
+            <w:r>
+              <w:rPr>
+                <w:b w:val="0"/>
+                <w:bCs w:val="0"/>
+                <w:sz w:val="22"/>
+                <w:szCs w:val="22"/>
+              </w:rPr>
+              <w:t>League</w:t>
+            </w:r>
+          </w:p>
+        </w:tc>
+        <w:tc>
+          <w:tcPr>
+            <w:tcW w:w="1941" w:type="dxa"/>
+          </w:tcPr>
+          <w:p>
+            <w:pPr>
+              <w:jc w:val="center"/>
+              <w:cnfStyle w:val="000000000000" w:firstRow="0" w:lastRow="0" w:firstColumn="0" w:lastColumn="0" w:oddVBand="0" w:evenVBand="0" w:oddHBand="0" w:evenHBand="0" w:firstRowFirstColumn="0" w:firstRowLastColumn="0" w:lastRowFirstColumn="0" w:lastRowLastColumn="0"/>
+              <w:rPr>
+                <w:sz w:val="22"/>
+                <w:szCs w:val="22"/>
+              </w:rPr>
+            </w:pPr>
+            <w:r>
+              <w:rPr>
+                <w:sz w:val="22"/>
+                <w:szCs w:val="22"/>
+              </w:rPr>
+              <w:t>NOMINAL</w:t>
+            </w:r>
+          </w:p>
+        </w:tc>
+        <w:tc>
+          <w:tcPr>
+            <w:tcW w:w="1941" w:type="dxa"/>
+          </w:tcPr>
+          <w:p>
+            <w:pPr>
+              <w:jc w:val="center"/>
+              <w:cnfStyle w:val="000000000000" w:firstRow="0" w:lastRow="0" w:firstColumn="0" w:lastColumn="0" w:oddVBand="0" w:evenVBand="0" w:oddHBand="0" w:evenHBand="0" w:firstRowFirstColumn="0" w:firstRowLastColumn="0" w:lastRowFirstColumn="0" w:lastRowLastColumn="0"/>
+              <w:rPr>
+                <w:sz w:val="22"/>
+                <w:szCs w:val="22"/>
+              </w:rPr>
+            </w:pPr>
+            <w:r>
+              <w:rPr>
+                <w:sz w:val="22"/>
+                <w:szCs w:val="22"/>
+              </w:rPr>
+              <w:t>(CHECKBOX)</w:t>
+            </w:r>
+            <w:r>
+              <w:rPr>
+                <w:sz w:val="22"/>
+                <w:szCs w:val="22"/>
+              </w:rPr>
+              <w:t>FILTER</w:t>
+            </w:r>
+          </w:p>
+        </w:tc>
+        <w:tc>
+          <w:tcPr>
+            <w:tcW w:w="3139" w:type="dxa"/>
+          </w:tcPr>
+          <w:p>
+            <w:pPr>
+              <w:jc w:val="center"/>
+              <w:cnfStyle w:val="000000000000" w:firstRow="0" w:lastRow="0" w:firstColumn="0" w:lastColumn="0" w:oddVBand="0" w:evenVBand="0" w:oddHBand="0" w:evenHBand="0" w:firstRowFirstColumn="0" w:firstRowLastColumn="0" w:lastRowFirstColumn="0" w:lastRowLastColumn="0"/>
+              <w:rPr>
+                <w:sz w:val="22"/>
+                <w:szCs w:val="22"/>
+              </w:rPr>
+            </w:pPr>
+            <w:r>
+              <w:rPr>
+                <w:sz w:val="22"/>
+                <w:szCs w:val="22"/>
+              </w:rPr>
+              <w:t xml:space="preserve">To allow the user </w:t>
+            </w:r>
+            <w:r>
+              <w:rPr>
+                <w:sz w:val="22"/>
+                <w:szCs w:val="22"/>
+              </w:rPr>
+              <w:t>compare only leagues interested in.</w:t>
+            </w:r>
+          </w:p>
+        </w:tc>
+      </w:tr>
+    </w:tbl>
+    <w:p>
+      <w:pPr>
+        <w:jc w:val="center"/>
+        <w:rPr>
+          <w:sz w:val="20"/>
+          <w:szCs w:val="20"/>
+        </w:rPr>
+      </w:pPr>
+      <w:r>
+        <w:rPr>
+          <w:sz w:val="20"/>
+          <w:szCs w:val="20"/>
+        </w:rPr>
+        <w:t>[TABLE 1.</w:t>
+      </w:r>
+      <w:r>
+        <w:rPr>
+          <w:sz w:val="20"/>
+          <w:szCs w:val="20"/>
+        </w:rPr>
+        <w:t>3</w:t>
+      </w:r>
+      <w:r>
+        <w:rPr>
+          <w:sz w:val="20"/>
+          <w:szCs w:val="20"/>
+        </w:rPr>
+        <w:t xml:space="preserve">] Showing </w:t>
+      </w:r>
+      <w:r>
+        <w:rPr>
+          <w:sz w:val="20"/>
+          <w:szCs w:val="20"/>
+        </w:rPr>
+        <w:t xml:space="preserve">the </w:t>
+      </w:r>
+      <w:r>
+        <w:rPr>
+          <w:sz w:val="20"/>
+          <w:szCs w:val="20"/>
+        </w:rPr>
+        <w:t xml:space="preserve">attributes used in visualization </w:t>
+      </w:r>
+      <w:r>
+        <w:rPr>
+          <w:sz w:val="20"/>
+          <w:szCs w:val="20"/>
+        </w:rPr>
+        <w:t>as interactions for the user</w:t>
+      </w:r>
+      <w:r>
+        <w:rPr>
+          <w:sz w:val="20"/>
+          <w:szCs w:val="20"/>
+        </w:rPr>
+        <w:t>.</w:t>
+      </w:r>
+    </w:p>
+    <w:p/>
+    <w:p>
+      <w:pPr>
+        <w:pStyle w:val="Heading1"/>
+      </w:pPr>
+      <w:r>
+        <w:t xml:space="preserve">INSIGHTS FROM THE VISUALISATION &amp; CRITICAL DISCUSSION </w:t>
+      </w:r>
+    </w:p>
+    <w:p/>
     <w:p/>
     <w:p/>
     <w:p>
@@ -685,29 +2214,35 @@
         <w:pStyle w:val="Heading1"/>
       </w:pPr>
       <w:r>
-        <w:t>DATA &amp; QUESTIONS</w:t>
+        <w:t>REFERENCES</w:t>
       </w:r>
     </w:p>
     <w:p/>
-    <w:p/>
     <w:p>
       <w:r>
-        <w:t xml:space="preserve">Data was collected from Kaggle </w:t>
-      </w:r>
-      <w:proofErr w:type="gramStart"/>
-      <w:r>
-        <w:t>at :</w:t>
-      </w:r>
-      <w:proofErr w:type="gramEnd"/>
-      <w:r>
-        <w:t xml:space="preserve"> </w:t>
-      </w:r>
-      <w:hyperlink r:id="rId6" w:history="1">
+        <w:t xml:space="preserve">[1]  </w:t>
+      </w:r>
+      <w:r>
+        <w:t xml:space="preserve">Data was collected from Kaggle at : </w:t>
+      </w:r>
+      <w:hyperlink r:id="rId10" w:history="1">
         <w:r>
           <w:rPr>
             <w:rStyle w:val="Hyperlink"/>
           </w:rPr>
-          <w:t>https://www.kaggle.com/vardan95ghazaryan/top-250-football-transfers-from-2000-to-2018</w:t>
+          <w:t>https:/</w:t>
+        </w:r>
+        <w:r>
+          <w:rPr>
+            <w:rStyle w:val="Hyperlink"/>
+          </w:rPr>
+          <w:t>/</w:t>
+        </w:r>
+        <w:r>
+          <w:rPr>
+            <w:rStyle w:val="Hyperlink"/>
+          </w:rPr>
+          <w:t>www.kaggle.com/vardan95ghazaryan/top-250-football-transfers-from-2000-to-2018</w:t>
         </w:r>
       </w:hyperlink>
       <w:r>
@@ -715,50 +2250,23 @@
       </w:r>
     </w:p>
     <w:p/>
-    <w:p/>
-    <w:p/>
-    <w:p/>
+    <w:p>
+      <w:r>
+        <w:t>[2] Block.org at :</w:t>
+      </w:r>
+    </w:p>
     <w:p/>
     <w:p>
-      <w:pPr>
-        <w:pStyle w:val="Heading1"/>
-      </w:pPr>
-      <w:r>
-        <w:t>DESCRIPTION OF VISUALISATION</w:t>
+      <w:r>
+        <w:t>[3] Stack-Overflow at :</w:t>
       </w:r>
     </w:p>
     <w:p/>
-    <w:p/>
-    <w:p/>
-    <w:p/>
-    <w:p/>
-    <w:p/>
-    <w:p/>
-    <w:p/>
-    <w:p/>
     <w:p>
-      <w:pPr>
-        <w:pStyle w:val="Heading1"/>
-      </w:pPr>
-      <w:r>
-        <w:t xml:space="preserve">IMPLEMENTATION </w:t>
+      <w:r>
+        <w:t>[4] D3-Gallery at :</w:t>
       </w:r>
     </w:p>
-    <w:p/>
-    <w:p/>
-    <w:p/>
-    <w:p/>
-    <w:p/>
-    <w:p/>
-    <w:p>
-      <w:pPr>
-        <w:pStyle w:val="Heading1"/>
-      </w:pPr>
-      <w:r>
-        <w:t xml:space="preserve">INSIGHTS FROM THE VISUALISATION &amp; CRITICAL DISCUSSION </w:t>
-      </w:r>
-    </w:p>
-    <w:p/>
     <w:p/>
     <w:sectPr>
       <w:pgSz w:w="11900" w:h="16840"/>
@@ -770,6 +2278,599 @@
     </w:sectPr>
   </w:body>
 </w:document>
+</file>
+
+<file path=word/numbering.xml><?xml version="1.0" encoding="utf-8"?>
+<w:numbering xmlns:wpc="http://schemas.microsoft.com/office/word/2010/wordprocessingCanvas" xmlns:cx="http://schemas.microsoft.com/office/drawing/2014/chartex" xmlns:cx1="http://schemas.microsoft.com/office/drawing/2015/9/8/chartex" xmlns:cx2="http://schemas.microsoft.com/office/drawing/2015/10/21/chartex" xmlns:cx3="http://schemas.microsoft.com/office/drawing/2016/5/9/chartex" xmlns:cx4="http://schemas.microsoft.com/office/drawing/2016/5/10/chartex" xmlns:cx5="http://schemas.microsoft.com/office/drawing/2016/5/11/chartex" xmlns:cx6="http://schemas.microsoft.com/office/drawing/2016/5/12/chartex" xmlns:cx7="http://schemas.microsoft.com/office/drawing/2016/5/13/chartex" xmlns:cx8="http://schemas.microsoft.com/office/drawing/2016/5/14/chartex" xmlns:mc="http://schemas.openxmlformats.org/markup-compatibility/2006" xmlns:aink="http://schemas.microsoft.com/office/drawing/2016/ink" xmlns:am3d="http://schemas.microsoft.com/office/drawing/2017/model3d" xmlns:o="urn:schemas-microsoft-com:office:office" xmlns:r="http://schemas.openxmlformats.org/officeDocument/2006/relationships" xmlns:m="http://schemas.openxmlformats.org/officeDocument/2006/math" xmlns:v="urn:schemas-microsoft-com:vml" xmlns:wp14="http://schemas.microsoft.com/office/word/2010/wordprocessingDrawing" xmlns:wp="http://schemas.openxmlformats.org/drawingml/2006/wordprocessingDrawing" xmlns:w10="urn:schemas-microsoft-com:office:word" xmlns:w="http://schemas.openxmlformats.org/wordprocessingml/2006/main" xmlns:w14="http://schemas.microsoft.com/office/word/2010/wordml" xmlns:w15="http://schemas.microsoft.com/office/word/2012/wordml" xmlns:w16cex="http://schemas.microsoft.com/office/word/2018/wordml/cex" xmlns:w16cid="http://schemas.microsoft.com/office/word/2016/wordml/cid" xmlns:w16="http://schemas.microsoft.com/office/word/2018/wordml" xmlns:w16se="http://schemas.microsoft.com/office/word/2015/wordml/symex" xmlns:wpg="http://schemas.microsoft.com/office/word/2010/wordprocessingGroup" xmlns:wpi="http://schemas.microsoft.com/office/word/2010/wordprocessingInk" xmlns:wne="http://schemas.microsoft.com/office/word/2006/wordml" xmlns:wps="http://schemas.microsoft.com/office/word/2010/wordprocessingShape" mc:Ignorable="w14 w15 w16se w16cid w16 w16cex wp14">
+  <w:abstractNum w:abstractNumId="0" w15:restartNumberingAfterBreak="0">
+    <w:nsid w:val="08C52009"/>
+    <w:multiLevelType w:val="hybridMultilevel"/>
+    <w:tmpl w:val="6370481E"/>
+    <w:lvl w:ilvl="0" w:tplc="0809000F">
+      <w:start w:val="1"/>
+      <w:numFmt w:val="decimal"/>
+      <w:lvlText w:val="%1."/>
+      <w:lvlJc w:val="left"/>
+      <w:pPr>
+        <w:ind w:left="720" w:hanging="360"/>
+      </w:pPr>
+    </w:lvl>
+    <w:lvl w:ilvl="1" w:tplc="08090019" w:tentative="1">
+      <w:start w:val="1"/>
+      <w:numFmt w:val="lowerLetter"/>
+      <w:lvlText w:val="%2."/>
+      <w:lvlJc w:val="left"/>
+      <w:pPr>
+        <w:ind w:left="1440" w:hanging="360"/>
+      </w:pPr>
+    </w:lvl>
+    <w:lvl w:ilvl="2" w:tplc="0809001B" w:tentative="1">
+      <w:start w:val="1"/>
+      <w:numFmt w:val="lowerRoman"/>
+      <w:lvlText w:val="%3."/>
+      <w:lvlJc w:val="right"/>
+      <w:pPr>
+        <w:ind w:left="2160" w:hanging="180"/>
+      </w:pPr>
+    </w:lvl>
+    <w:lvl w:ilvl="3" w:tplc="0809000F" w:tentative="1">
+      <w:start w:val="1"/>
+      <w:numFmt w:val="decimal"/>
+      <w:lvlText w:val="%4."/>
+      <w:lvlJc w:val="left"/>
+      <w:pPr>
+        <w:ind w:left="2880" w:hanging="360"/>
+      </w:pPr>
+    </w:lvl>
+    <w:lvl w:ilvl="4" w:tplc="08090019" w:tentative="1">
+      <w:start w:val="1"/>
+      <w:numFmt w:val="lowerLetter"/>
+      <w:lvlText w:val="%5."/>
+      <w:lvlJc w:val="left"/>
+      <w:pPr>
+        <w:ind w:left="3600" w:hanging="360"/>
+      </w:pPr>
+    </w:lvl>
+    <w:lvl w:ilvl="5" w:tplc="0809001B" w:tentative="1">
+      <w:start w:val="1"/>
+      <w:numFmt w:val="lowerRoman"/>
+      <w:lvlText w:val="%6."/>
+      <w:lvlJc w:val="right"/>
+      <w:pPr>
+        <w:ind w:left="4320" w:hanging="180"/>
+      </w:pPr>
+    </w:lvl>
+    <w:lvl w:ilvl="6" w:tplc="0809000F" w:tentative="1">
+      <w:start w:val="1"/>
+      <w:numFmt w:val="decimal"/>
+      <w:lvlText w:val="%7."/>
+      <w:lvlJc w:val="left"/>
+      <w:pPr>
+        <w:ind w:left="5040" w:hanging="360"/>
+      </w:pPr>
+    </w:lvl>
+    <w:lvl w:ilvl="7" w:tplc="08090019" w:tentative="1">
+      <w:start w:val="1"/>
+      <w:numFmt w:val="lowerLetter"/>
+      <w:lvlText w:val="%8."/>
+      <w:lvlJc w:val="left"/>
+      <w:pPr>
+        <w:ind w:left="5760" w:hanging="360"/>
+      </w:pPr>
+    </w:lvl>
+    <w:lvl w:ilvl="8" w:tplc="0809001B" w:tentative="1">
+      <w:start w:val="1"/>
+      <w:numFmt w:val="lowerRoman"/>
+      <w:lvlText w:val="%9."/>
+      <w:lvlJc w:val="right"/>
+      <w:pPr>
+        <w:ind w:left="6480" w:hanging="180"/>
+      </w:pPr>
+    </w:lvl>
+  </w:abstractNum>
+  <w:abstractNum w:abstractNumId="1" w15:restartNumberingAfterBreak="0">
+    <w:nsid w:val="12882318"/>
+    <w:multiLevelType w:val="hybridMultilevel"/>
+    <w:tmpl w:val="00667F50"/>
+    <w:lvl w:ilvl="0" w:tplc="08090001">
+      <w:start w:val="1"/>
+      <w:numFmt w:val="bullet"/>
+      <w:lvlText w:val=""/>
+      <w:lvlJc w:val="left"/>
+      <w:pPr>
+        <w:ind w:left="720" w:hanging="360"/>
+      </w:pPr>
+      <w:rPr>
+        <w:rFonts w:ascii="Symbol" w:hAnsi="Symbol" w:hint="default"/>
+      </w:rPr>
+    </w:lvl>
+    <w:lvl w:ilvl="1" w:tplc="08090003" w:tentative="1">
+      <w:start w:val="1"/>
+      <w:numFmt w:val="bullet"/>
+      <w:lvlText w:val="o"/>
+      <w:lvlJc w:val="left"/>
+      <w:pPr>
+        <w:ind w:left="1440" w:hanging="360"/>
+      </w:pPr>
+      <w:rPr>
+        <w:rFonts w:ascii="Courier New" w:hAnsi="Courier New" w:cs="Courier New" w:hint="default"/>
+      </w:rPr>
+    </w:lvl>
+    <w:lvl w:ilvl="2" w:tplc="08090005" w:tentative="1">
+      <w:start w:val="1"/>
+      <w:numFmt w:val="bullet"/>
+      <w:lvlText w:val=""/>
+      <w:lvlJc w:val="left"/>
+      <w:pPr>
+        <w:ind w:left="2160" w:hanging="360"/>
+      </w:pPr>
+      <w:rPr>
+        <w:rFonts w:ascii="Wingdings" w:hAnsi="Wingdings" w:hint="default"/>
+      </w:rPr>
+    </w:lvl>
+    <w:lvl w:ilvl="3" w:tplc="08090001" w:tentative="1">
+      <w:start w:val="1"/>
+      <w:numFmt w:val="bullet"/>
+      <w:lvlText w:val=""/>
+      <w:lvlJc w:val="left"/>
+      <w:pPr>
+        <w:ind w:left="2880" w:hanging="360"/>
+      </w:pPr>
+      <w:rPr>
+        <w:rFonts w:ascii="Symbol" w:hAnsi="Symbol" w:hint="default"/>
+      </w:rPr>
+    </w:lvl>
+    <w:lvl w:ilvl="4" w:tplc="08090003" w:tentative="1">
+      <w:start w:val="1"/>
+      <w:numFmt w:val="bullet"/>
+      <w:lvlText w:val="o"/>
+      <w:lvlJc w:val="left"/>
+      <w:pPr>
+        <w:ind w:left="3600" w:hanging="360"/>
+      </w:pPr>
+      <w:rPr>
+        <w:rFonts w:ascii="Courier New" w:hAnsi="Courier New" w:cs="Courier New" w:hint="default"/>
+      </w:rPr>
+    </w:lvl>
+    <w:lvl w:ilvl="5" w:tplc="08090005" w:tentative="1">
+      <w:start w:val="1"/>
+      <w:numFmt w:val="bullet"/>
+      <w:lvlText w:val=""/>
+      <w:lvlJc w:val="left"/>
+      <w:pPr>
+        <w:ind w:left="4320" w:hanging="360"/>
+      </w:pPr>
+      <w:rPr>
+        <w:rFonts w:ascii="Wingdings" w:hAnsi="Wingdings" w:hint="default"/>
+      </w:rPr>
+    </w:lvl>
+    <w:lvl w:ilvl="6" w:tplc="08090001" w:tentative="1">
+      <w:start w:val="1"/>
+      <w:numFmt w:val="bullet"/>
+      <w:lvlText w:val=""/>
+      <w:lvlJc w:val="left"/>
+      <w:pPr>
+        <w:ind w:left="5040" w:hanging="360"/>
+      </w:pPr>
+      <w:rPr>
+        <w:rFonts w:ascii="Symbol" w:hAnsi="Symbol" w:hint="default"/>
+      </w:rPr>
+    </w:lvl>
+    <w:lvl w:ilvl="7" w:tplc="08090003" w:tentative="1">
+      <w:start w:val="1"/>
+      <w:numFmt w:val="bullet"/>
+      <w:lvlText w:val="o"/>
+      <w:lvlJc w:val="left"/>
+      <w:pPr>
+        <w:ind w:left="5760" w:hanging="360"/>
+      </w:pPr>
+      <w:rPr>
+        <w:rFonts w:ascii="Courier New" w:hAnsi="Courier New" w:cs="Courier New" w:hint="default"/>
+      </w:rPr>
+    </w:lvl>
+    <w:lvl w:ilvl="8" w:tplc="08090005" w:tentative="1">
+      <w:start w:val="1"/>
+      <w:numFmt w:val="bullet"/>
+      <w:lvlText w:val=""/>
+      <w:lvlJc w:val="left"/>
+      <w:pPr>
+        <w:ind w:left="6480" w:hanging="360"/>
+      </w:pPr>
+      <w:rPr>
+        <w:rFonts w:ascii="Wingdings" w:hAnsi="Wingdings" w:hint="default"/>
+      </w:rPr>
+    </w:lvl>
+  </w:abstractNum>
+  <w:abstractNum w:abstractNumId="2" w15:restartNumberingAfterBreak="0">
+    <w:nsid w:val="1B6940B8"/>
+    <w:multiLevelType w:val="hybridMultilevel"/>
+    <w:tmpl w:val="03680670"/>
+    <w:lvl w:ilvl="0" w:tplc="0809000F">
+      <w:start w:val="1"/>
+      <w:numFmt w:val="decimal"/>
+      <w:lvlText w:val="%1."/>
+      <w:lvlJc w:val="left"/>
+      <w:pPr>
+        <w:ind w:left="720" w:hanging="360"/>
+      </w:pPr>
+    </w:lvl>
+    <w:lvl w:ilvl="1" w:tplc="08090019" w:tentative="1">
+      <w:start w:val="1"/>
+      <w:numFmt w:val="lowerLetter"/>
+      <w:lvlText w:val="%2."/>
+      <w:lvlJc w:val="left"/>
+      <w:pPr>
+        <w:ind w:left="1440" w:hanging="360"/>
+      </w:pPr>
+    </w:lvl>
+    <w:lvl w:ilvl="2" w:tplc="0809001B" w:tentative="1">
+      <w:start w:val="1"/>
+      <w:numFmt w:val="lowerRoman"/>
+      <w:lvlText w:val="%3."/>
+      <w:lvlJc w:val="right"/>
+      <w:pPr>
+        <w:ind w:left="2160" w:hanging="180"/>
+      </w:pPr>
+    </w:lvl>
+    <w:lvl w:ilvl="3" w:tplc="0809000F" w:tentative="1">
+      <w:start w:val="1"/>
+      <w:numFmt w:val="decimal"/>
+      <w:lvlText w:val="%4."/>
+      <w:lvlJc w:val="left"/>
+      <w:pPr>
+        <w:ind w:left="2880" w:hanging="360"/>
+      </w:pPr>
+    </w:lvl>
+    <w:lvl w:ilvl="4" w:tplc="08090019" w:tentative="1">
+      <w:start w:val="1"/>
+      <w:numFmt w:val="lowerLetter"/>
+      <w:lvlText w:val="%5."/>
+      <w:lvlJc w:val="left"/>
+      <w:pPr>
+        <w:ind w:left="3600" w:hanging="360"/>
+      </w:pPr>
+    </w:lvl>
+    <w:lvl w:ilvl="5" w:tplc="0809001B" w:tentative="1">
+      <w:start w:val="1"/>
+      <w:numFmt w:val="lowerRoman"/>
+      <w:lvlText w:val="%6."/>
+      <w:lvlJc w:val="right"/>
+      <w:pPr>
+        <w:ind w:left="4320" w:hanging="180"/>
+      </w:pPr>
+    </w:lvl>
+    <w:lvl w:ilvl="6" w:tplc="0809000F" w:tentative="1">
+      <w:start w:val="1"/>
+      <w:numFmt w:val="decimal"/>
+      <w:lvlText w:val="%7."/>
+      <w:lvlJc w:val="left"/>
+      <w:pPr>
+        <w:ind w:left="5040" w:hanging="360"/>
+      </w:pPr>
+    </w:lvl>
+    <w:lvl w:ilvl="7" w:tplc="08090019" w:tentative="1">
+      <w:start w:val="1"/>
+      <w:numFmt w:val="lowerLetter"/>
+      <w:lvlText w:val="%8."/>
+      <w:lvlJc w:val="left"/>
+      <w:pPr>
+        <w:ind w:left="5760" w:hanging="360"/>
+      </w:pPr>
+    </w:lvl>
+    <w:lvl w:ilvl="8" w:tplc="0809001B" w:tentative="1">
+      <w:start w:val="1"/>
+      <w:numFmt w:val="lowerRoman"/>
+      <w:lvlText w:val="%9."/>
+      <w:lvlJc w:val="right"/>
+      <w:pPr>
+        <w:ind w:left="6480" w:hanging="180"/>
+      </w:pPr>
+    </w:lvl>
+  </w:abstractNum>
+  <w:abstractNum w:abstractNumId="3" w15:restartNumberingAfterBreak="0">
+    <w:nsid w:val="1F3E5634"/>
+    <w:multiLevelType w:val="hybridMultilevel"/>
+    <w:tmpl w:val="A08E0876"/>
+    <w:lvl w:ilvl="0" w:tplc="0809000F">
+      <w:start w:val="1"/>
+      <w:numFmt w:val="decimal"/>
+      <w:lvlText w:val="%1."/>
+      <w:lvlJc w:val="left"/>
+      <w:pPr>
+        <w:ind w:left="720" w:hanging="360"/>
+      </w:pPr>
+    </w:lvl>
+    <w:lvl w:ilvl="1" w:tplc="08090019" w:tentative="1">
+      <w:start w:val="1"/>
+      <w:numFmt w:val="lowerLetter"/>
+      <w:lvlText w:val="%2."/>
+      <w:lvlJc w:val="left"/>
+      <w:pPr>
+        <w:ind w:left="1440" w:hanging="360"/>
+      </w:pPr>
+    </w:lvl>
+    <w:lvl w:ilvl="2" w:tplc="0809001B" w:tentative="1">
+      <w:start w:val="1"/>
+      <w:numFmt w:val="lowerRoman"/>
+      <w:lvlText w:val="%3."/>
+      <w:lvlJc w:val="right"/>
+      <w:pPr>
+        <w:ind w:left="2160" w:hanging="180"/>
+      </w:pPr>
+    </w:lvl>
+    <w:lvl w:ilvl="3" w:tplc="0809000F" w:tentative="1">
+      <w:start w:val="1"/>
+      <w:numFmt w:val="decimal"/>
+      <w:lvlText w:val="%4."/>
+      <w:lvlJc w:val="left"/>
+      <w:pPr>
+        <w:ind w:left="2880" w:hanging="360"/>
+      </w:pPr>
+    </w:lvl>
+    <w:lvl w:ilvl="4" w:tplc="08090019" w:tentative="1">
+      <w:start w:val="1"/>
+      <w:numFmt w:val="lowerLetter"/>
+      <w:lvlText w:val="%5."/>
+      <w:lvlJc w:val="left"/>
+      <w:pPr>
+        <w:ind w:left="3600" w:hanging="360"/>
+      </w:pPr>
+    </w:lvl>
+    <w:lvl w:ilvl="5" w:tplc="0809001B" w:tentative="1">
+      <w:start w:val="1"/>
+      <w:numFmt w:val="lowerRoman"/>
+      <w:lvlText w:val="%6."/>
+      <w:lvlJc w:val="right"/>
+      <w:pPr>
+        <w:ind w:left="4320" w:hanging="180"/>
+      </w:pPr>
+    </w:lvl>
+    <w:lvl w:ilvl="6" w:tplc="0809000F" w:tentative="1">
+      <w:start w:val="1"/>
+      <w:numFmt w:val="decimal"/>
+      <w:lvlText w:val="%7."/>
+      <w:lvlJc w:val="left"/>
+      <w:pPr>
+        <w:ind w:left="5040" w:hanging="360"/>
+      </w:pPr>
+    </w:lvl>
+    <w:lvl w:ilvl="7" w:tplc="08090019" w:tentative="1">
+      <w:start w:val="1"/>
+      <w:numFmt w:val="lowerLetter"/>
+      <w:lvlText w:val="%8."/>
+      <w:lvlJc w:val="left"/>
+      <w:pPr>
+        <w:ind w:left="5760" w:hanging="360"/>
+      </w:pPr>
+    </w:lvl>
+    <w:lvl w:ilvl="8" w:tplc="0809001B" w:tentative="1">
+      <w:start w:val="1"/>
+      <w:numFmt w:val="lowerRoman"/>
+      <w:lvlText w:val="%9."/>
+      <w:lvlJc w:val="right"/>
+      <w:pPr>
+        <w:ind w:left="6480" w:hanging="180"/>
+      </w:pPr>
+    </w:lvl>
+  </w:abstractNum>
+  <w:abstractNum w:abstractNumId="4" w15:restartNumberingAfterBreak="0">
+    <w:nsid w:val="36436089"/>
+    <w:multiLevelType w:val="hybridMultilevel"/>
+    <w:tmpl w:val="8852364C"/>
+    <w:lvl w:ilvl="0" w:tplc="08090001">
+      <w:start w:val="1"/>
+      <w:numFmt w:val="bullet"/>
+      <w:lvlText w:val=""/>
+      <w:lvlJc w:val="left"/>
+      <w:pPr>
+        <w:ind w:left="1080" w:hanging="360"/>
+      </w:pPr>
+      <w:rPr>
+        <w:rFonts w:ascii="Symbol" w:hAnsi="Symbol" w:hint="default"/>
+      </w:rPr>
+    </w:lvl>
+    <w:lvl w:ilvl="1" w:tplc="08090003" w:tentative="1">
+      <w:start w:val="1"/>
+      <w:numFmt w:val="bullet"/>
+      <w:lvlText w:val="o"/>
+      <w:lvlJc w:val="left"/>
+      <w:pPr>
+        <w:ind w:left="1800" w:hanging="360"/>
+      </w:pPr>
+      <w:rPr>
+        <w:rFonts w:ascii="Courier New" w:hAnsi="Courier New" w:cs="Courier New" w:hint="default"/>
+      </w:rPr>
+    </w:lvl>
+    <w:lvl w:ilvl="2" w:tplc="08090005" w:tentative="1">
+      <w:start w:val="1"/>
+      <w:numFmt w:val="bullet"/>
+      <w:lvlText w:val=""/>
+      <w:lvlJc w:val="left"/>
+      <w:pPr>
+        <w:ind w:left="2520" w:hanging="360"/>
+      </w:pPr>
+      <w:rPr>
+        <w:rFonts w:ascii="Wingdings" w:hAnsi="Wingdings" w:hint="default"/>
+      </w:rPr>
+    </w:lvl>
+    <w:lvl w:ilvl="3" w:tplc="08090001" w:tentative="1">
+      <w:start w:val="1"/>
+      <w:numFmt w:val="bullet"/>
+      <w:lvlText w:val=""/>
+      <w:lvlJc w:val="left"/>
+      <w:pPr>
+        <w:ind w:left="3240" w:hanging="360"/>
+      </w:pPr>
+      <w:rPr>
+        <w:rFonts w:ascii="Symbol" w:hAnsi="Symbol" w:hint="default"/>
+      </w:rPr>
+    </w:lvl>
+    <w:lvl w:ilvl="4" w:tplc="08090003" w:tentative="1">
+      <w:start w:val="1"/>
+      <w:numFmt w:val="bullet"/>
+      <w:lvlText w:val="o"/>
+      <w:lvlJc w:val="left"/>
+      <w:pPr>
+        <w:ind w:left="3960" w:hanging="360"/>
+      </w:pPr>
+      <w:rPr>
+        <w:rFonts w:ascii="Courier New" w:hAnsi="Courier New" w:cs="Courier New" w:hint="default"/>
+      </w:rPr>
+    </w:lvl>
+    <w:lvl w:ilvl="5" w:tplc="08090005" w:tentative="1">
+      <w:start w:val="1"/>
+      <w:numFmt w:val="bullet"/>
+      <w:lvlText w:val=""/>
+      <w:lvlJc w:val="left"/>
+      <w:pPr>
+        <w:ind w:left="4680" w:hanging="360"/>
+      </w:pPr>
+      <w:rPr>
+        <w:rFonts w:ascii="Wingdings" w:hAnsi="Wingdings" w:hint="default"/>
+      </w:rPr>
+    </w:lvl>
+    <w:lvl w:ilvl="6" w:tplc="08090001" w:tentative="1">
+      <w:start w:val="1"/>
+      <w:numFmt w:val="bullet"/>
+      <w:lvlText w:val=""/>
+      <w:lvlJc w:val="left"/>
+      <w:pPr>
+        <w:ind w:left="5400" w:hanging="360"/>
+      </w:pPr>
+      <w:rPr>
+        <w:rFonts w:ascii="Symbol" w:hAnsi="Symbol" w:hint="default"/>
+      </w:rPr>
+    </w:lvl>
+    <w:lvl w:ilvl="7" w:tplc="08090003" w:tentative="1">
+      <w:start w:val="1"/>
+      <w:numFmt w:val="bullet"/>
+      <w:lvlText w:val="o"/>
+      <w:lvlJc w:val="left"/>
+      <w:pPr>
+        <w:ind w:left="6120" w:hanging="360"/>
+      </w:pPr>
+      <w:rPr>
+        <w:rFonts w:ascii="Courier New" w:hAnsi="Courier New" w:cs="Courier New" w:hint="default"/>
+      </w:rPr>
+    </w:lvl>
+    <w:lvl w:ilvl="8" w:tplc="08090005" w:tentative="1">
+      <w:start w:val="1"/>
+      <w:numFmt w:val="bullet"/>
+      <w:lvlText w:val=""/>
+      <w:lvlJc w:val="left"/>
+      <w:pPr>
+        <w:ind w:left="6840" w:hanging="360"/>
+      </w:pPr>
+      <w:rPr>
+        <w:rFonts w:ascii="Wingdings" w:hAnsi="Wingdings" w:hint="default"/>
+      </w:rPr>
+    </w:lvl>
+  </w:abstractNum>
+  <w:abstractNum w:abstractNumId="5" w15:restartNumberingAfterBreak="0">
+    <w:nsid w:val="5E3F6FB8"/>
+    <w:multiLevelType w:val="hybridMultilevel"/>
+    <w:tmpl w:val="62689D4E"/>
+    <w:lvl w:ilvl="0" w:tplc="0809000F">
+      <w:start w:val="1"/>
+      <w:numFmt w:val="decimal"/>
+      <w:lvlText w:val="%1."/>
+      <w:lvlJc w:val="left"/>
+      <w:pPr>
+        <w:ind w:left="720" w:hanging="360"/>
+      </w:pPr>
+    </w:lvl>
+    <w:lvl w:ilvl="1" w:tplc="08090019" w:tentative="1">
+      <w:start w:val="1"/>
+      <w:numFmt w:val="lowerLetter"/>
+      <w:lvlText w:val="%2."/>
+      <w:lvlJc w:val="left"/>
+      <w:pPr>
+        <w:ind w:left="1440" w:hanging="360"/>
+      </w:pPr>
+    </w:lvl>
+    <w:lvl w:ilvl="2" w:tplc="0809001B" w:tentative="1">
+      <w:start w:val="1"/>
+      <w:numFmt w:val="lowerRoman"/>
+      <w:lvlText w:val="%3."/>
+      <w:lvlJc w:val="right"/>
+      <w:pPr>
+        <w:ind w:left="2160" w:hanging="180"/>
+      </w:pPr>
+    </w:lvl>
+    <w:lvl w:ilvl="3" w:tplc="0809000F" w:tentative="1">
+      <w:start w:val="1"/>
+      <w:numFmt w:val="decimal"/>
+      <w:lvlText w:val="%4."/>
+      <w:lvlJc w:val="left"/>
+      <w:pPr>
+        <w:ind w:left="2880" w:hanging="360"/>
+      </w:pPr>
+    </w:lvl>
+    <w:lvl w:ilvl="4" w:tplc="08090019" w:tentative="1">
+      <w:start w:val="1"/>
+      <w:numFmt w:val="lowerLetter"/>
+      <w:lvlText w:val="%5."/>
+      <w:lvlJc w:val="left"/>
+      <w:pPr>
+        <w:ind w:left="3600" w:hanging="360"/>
+      </w:pPr>
+    </w:lvl>
+    <w:lvl w:ilvl="5" w:tplc="0809001B" w:tentative="1">
+      <w:start w:val="1"/>
+      <w:numFmt w:val="lowerRoman"/>
+      <w:lvlText w:val="%6."/>
+      <w:lvlJc w:val="right"/>
+      <w:pPr>
+        <w:ind w:left="4320" w:hanging="180"/>
+      </w:pPr>
+    </w:lvl>
+    <w:lvl w:ilvl="6" w:tplc="0809000F" w:tentative="1">
+      <w:start w:val="1"/>
+      <w:numFmt w:val="decimal"/>
+      <w:lvlText w:val="%7."/>
+      <w:lvlJc w:val="left"/>
+      <w:pPr>
+        <w:ind w:left="5040" w:hanging="360"/>
+      </w:pPr>
+    </w:lvl>
+    <w:lvl w:ilvl="7" w:tplc="08090019" w:tentative="1">
+      <w:start w:val="1"/>
+      <w:numFmt w:val="lowerLetter"/>
+      <w:lvlText w:val="%8."/>
+      <w:lvlJc w:val="left"/>
+      <w:pPr>
+        <w:ind w:left="5760" w:hanging="360"/>
+      </w:pPr>
+    </w:lvl>
+    <w:lvl w:ilvl="8" w:tplc="0809001B" w:tentative="1">
+      <w:start w:val="1"/>
+      <w:numFmt w:val="lowerRoman"/>
+      <w:lvlText w:val="%9."/>
+      <w:lvlJc w:val="right"/>
+      <w:pPr>
+        <w:ind w:left="6480" w:hanging="180"/>
+      </w:pPr>
+    </w:lvl>
+  </w:abstractNum>
+  <w:num w:numId="1">
+    <w:abstractNumId w:val="3"/>
+  </w:num>
+  <w:num w:numId="2">
+    <w:abstractNumId w:val="4"/>
+  </w:num>
+  <w:num w:numId="3">
+    <w:abstractNumId w:val="1"/>
+  </w:num>
+  <w:num w:numId="4">
+    <w:abstractNumId w:val="0"/>
+  </w:num>
+  <w:num w:numId="5">
+    <w:abstractNumId w:val="2"/>
+  </w:num>
+  <w:num w:numId="6">
+    <w:abstractNumId w:val="5"/>
+  </w:num>
+</w:numbering>
 </file>
 
 <file path=word/styles.xml><?xml version="1.0" encoding="utf-8"?>
@@ -1287,7 +3388,1735 @@
       <w:lang w:eastAsia="en-GB"/>
     </w:rPr>
   </w:style>
+  <w:style w:type="paragraph" w:styleId="ListParagraph">
+    <w:name w:val="List Paragraph"/>
+    <w:basedOn w:val="Normal"/>
+    <w:uiPriority w:val="34"/>
+    <w:qFormat/>
+    <w:rsid w:val="009F356B"/>
+    <w:pPr>
+      <w:ind w:left="720"/>
+      <w:contextualSpacing/>
+    </w:pPr>
+  </w:style>
+  <w:style w:type="character" w:styleId="FollowedHyperlink">
+    <w:name w:val="FollowedHyperlink"/>
+    <w:basedOn w:val="DefaultParagraphFont"/>
+    <w:uiPriority w:val="99"/>
+    <w:semiHidden/>
+    <w:unhideWhenUsed/>
+    <w:rsid w:val="00C962B9"/>
+    <w:rPr>
+      <w:color w:val="954F72" w:themeColor="followedHyperlink"/>
+      <w:u w:val="single"/>
+    </w:rPr>
+  </w:style>
+  <w:style w:type="table" w:styleId="TableGrid">
+    <w:name w:val="Table Grid"/>
+    <w:basedOn w:val="TableNormal"/>
+    <w:uiPriority w:val="39"/>
+    <w:rsid w:val="00A365B1"/>
+    <w:tblPr>
+      <w:tblBorders>
+        <w:top w:val="single" w:sz="4" w:space="0" w:color="auto"/>
+        <w:left w:val="single" w:sz="4" w:space="0" w:color="auto"/>
+        <w:bottom w:val="single" w:sz="4" w:space="0" w:color="auto"/>
+        <w:right w:val="single" w:sz="4" w:space="0" w:color="auto"/>
+        <w:insideH w:val="single" w:sz="4" w:space="0" w:color="auto"/>
+        <w:insideV w:val="single" w:sz="4" w:space="0" w:color="auto"/>
+      </w:tblBorders>
+    </w:tblPr>
+  </w:style>
+  <w:style w:type="table" w:styleId="GridTable1Light">
+    <w:name w:val="Grid Table 1 Light"/>
+    <w:basedOn w:val="TableNormal"/>
+    <w:uiPriority w:val="46"/>
+    <w:rsid w:val="00D0213E"/>
+    <w:tblPr>
+      <w:tblStyleRowBandSize w:val="1"/>
+      <w:tblStyleColBandSize w:val="1"/>
+      <w:tblBorders>
+        <w:top w:val="single" w:sz="4" w:space="0" w:color="999999" w:themeColor="text1" w:themeTint="66"/>
+        <w:left w:val="single" w:sz="4" w:space="0" w:color="999999" w:themeColor="text1" w:themeTint="66"/>
+        <w:bottom w:val="single" w:sz="4" w:space="0" w:color="999999" w:themeColor="text1" w:themeTint="66"/>
+        <w:right w:val="single" w:sz="4" w:space="0" w:color="999999" w:themeColor="text1" w:themeTint="66"/>
+        <w:insideH w:val="single" w:sz="4" w:space="0" w:color="999999" w:themeColor="text1" w:themeTint="66"/>
+        <w:insideV w:val="single" w:sz="4" w:space="0" w:color="999999" w:themeColor="text1" w:themeTint="66"/>
+      </w:tblBorders>
+    </w:tblPr>
+    <w:tblStylePr w:type="firstRow">
+      <w:rPr>
+        <w:b/>
+        <w:bCs/>
+      </w:rPr>
+      <w:tblPr/>
+      <w:tcPr>
+        <w:tcBorders>
+          <w:bottom w:val="single" w:sz="12" w:space="0" w:color="666666" w:themeColor="text1" w:themeTint="99"/>
+        </w:tcBorders>
+      </w:tcPr>
+    </w:tblStylePr>
+    <w:tblStylePr w:type="lastRow">
+      <w:rPr>
+        <w:b/>
+        <w:bCs/>
+      </w:rPr>
+      <w:tblPr/>
+      <w:tcPr>
+        <w:tcBorders>
+          <w:top w:val="double" w:sz="2" w:space="0" w:color="666666" w:themeColor="text1" w:themeTint="99"/>
+        </w:tcBorders>
+      </w:tcPr>
+    </w:tblStylePr>
+    <w:tblStylePr w:type="firstCol">
+      <w:rPr>
+        <w:b/>
+        <w:bCs/>
+      </w:rPr>
+    </w:tblStylePr>
+    <w:tblStylePr w:type="lastCol">
+      <w:rPr>
+        <w:b/>
+        <w:bCs/>
+      </w:rPr>
+    </w:tblStylePr>
+  </w:style>
+  <w:style w:type="table" w:styleId="PlainTable5">
+    <w:name w:val="Plain Table 5"/>
+    <w:basedOn w:val="TableNormal"/>
+    <w:uiPriority w:val="45"/>
+    <w:rsid w:val="00D0213E"/>
+    <w:tblPr>
+      <w:tblStyleRowBandSize w:val="1"/>
+      <w:tblStyleColBandSize w:val="1"/>
+    </w:tblPr>
+    <w:tblStylePr w:type="firstRow">
+      <w:rPr>
+        <w:rFonts w:asciiTheme="majorHAnsi" w:eastAsiaTheme="majorEastAsia" w:hAnsiTheme="majorHAnsi" w:cstheme="majorBidi"/>
+        <w:i/>
+        <w:iCs/>
+        <w:sz w:val="26"/>
+      </w:rPr>
+      <w:tblPr/>
+      <w:tcPr>
+        <w:tcBorders>
+          <w:bottom w:val="single" w:sz="4" w:space="0" w:color="7F7F7F" w:themeColor="text1" w:themeTint="80"/>
+        </w:tcBorders>
+        <w:shd w:val="clear" w:color="auto" w:fill="FFFFFF" w:themeFill="background1"/>
+      </w:tcPr>
+    </w:tblStylePr>
+    <w:tblStylePr w:type="lastRow">
+      <w:rPr>
+        <w:rFonts w:asciiTheme="majorHAnsi" w:eastAsiaTheme="majorEastAsia" w:hAnsiTheme="majorHAnsi" w:cstheme="majorBidi"/>
+        <w:i/>
+        <w:iCs/>
+        <w:sz w:val="26"/>
+      </w:rPr>
+      <w:tblPr/>
+      <w:tcPr>
+        <w:tcBorders>
+          <w:top w:val="single" w:sz="4" w:space="0" w:color="7F7F7F" w:themeColor="text1" w:themeTint="80"/>
+        </w:tcBorders>
+        <w:shd w:val="clear" w:color="auto" w:fill="FFFFFF" w:themeFill="background1"/>
+      </w:tcPr>
+    </w:tblStylePr>
+    <w:tblStylePr w:type="firstCol">
+      <w:pPr>
+        <w:jc w:val="right"/>
+      </w:pPr>
+      <w:rPr>
+        <w:rFonts w:asciiTheme="majorHAnsi" w:eastAsiaTheme="majorEastAsia" w:hAnsiTheme="majorHAnsi" w:cstheme="majorBidi"/>
+        <w:i/>
+        <w:iCs/>
+        <w:sz w:val="26"/>
+      </w:rPr>
+      <w:tblPr/>
+      <w:tcPr>
+        <w:tcBorders>
+          <w:right w:val="single" w:sz="4" w:space="0" w:color="7F7F7F" w:themeColor="text1" w:themeTint="80"/>
+        </w:tcBorders>
+        <w:shd w:val="clear" w:color="auto" w:fill="FFFFFF" w:themeFill="background1"/>
+      </w:tcPr>
+    </w:tblStylePr>
+    <w:tblStylePr w:type="lastCol">
+      <w:rPr>
+        <w:rFonts w:asciiTheme="majorHAnsi" w:eastAsiaTheme="majorEastAsia" w:hAnsiTheme="majorHAnsi" w:cstheme="majorBidi"/>
+        <w:i/>
+        <w:iCs/>
+        <w:sz w:val="26"/>
+      </w:rPr>
+      <w:tblPr/>
+      <w:tcPr>
+        <w:tcBorders>
+          <w:left w:val="single" w:sz="4" w:space="0" w:color="7F7F7F" w:themeColor="text1" w:themeTint="80"/>
+        </w:tcBorders>
+        <w:shd w:val="clear" w:color="auto" w:fill="FFFFFF" w:themeFill="background1"/>
+      </w:tcPr>
+    </w:tblStylePr>
+    <w:tblStylePr w:type="band1Vert">
+      <w:tblPr/>
+      <w:tcPr>
+        <w:shd w:val="clear" w:color="auto" w:fill="F2F2F2" w:themeFill="background1" w:themeFillShade="F2"/>
+      </w:tcPr>
+    </w:tblStylePr>
+    <w:tblStylePr w:type="band1Horz">
+      <w:tblPr/>
+      <w:tcPr>
+        <w:shd w:val="clear" w:color="auto" w:fill="F2F2F2" w:themeFill="background1" w:themeFillShade="F2"/>
+      </w:tcPr>
+    </w:tblStylePr>
+    <w:tblStylePr w:type="neCell">
+      <w:tblPr/>
+      <w:tcPr>
+        <w:tcBorders>
+          <w:left w:val="nil"/>
+        </w:tcBorders>
+      </w:tcPr>
+    </w:tblStylePr>
+    <w:tblStylePr w:type="nwCell">
+      <w:tblPr/>
+      <w:tcPr>
+        <w:tcBorders>
+          <w:right w:val="nil"/>
+        </w:tcBorders>
+      </w:tcPr>
+    </w:tblStylePr>
+    <w:tblStylePr w:type="seCell">
+      <w:tblPr/>
+      <w:tcPr>
+        <w:tcBorders>
+          <w:left w:val="nil"/>
+        </w:tcBorders>
+      </w:tcPr>
+    </w:tblStylePr>
+    <w:tblStylePr w:type="swCell">
+      <w:tblPr/>
+      <w:tcPr>
+        <w:tcBorders>
+          <w:right w:val="nil"/>
+        </w:tcBorders>
+      </w:tcPr>
+    </w:tblStylePr>
+  </w:style>
+  <w:style w:type="table" w:styleId="GridTable1Light-Accent1">
+    <w:name w:val="Grid Table 1 Light Accent 1"/>
+    <w:basedOn w:val="TableNormal"/>
+    <w:uiPriority w:val="46"/>
+    <w:rsid w:val="00D0213E"/>
+    <w:tblPr>
+      <w:tblStyleRowBandSize w:val="1"/>
+      <w:tblStyleColBandSize w:val="1"/>
+      <w:tblBorders>
+        <w:top w:val="single" w:sz="4" w:space="0" w:color="B4C6E7" w:themeColor="accent1" w:themeTint="66"/>
+        <w:left w:val="single" w:sz="4" w:space="0" w:color="B4C6E7" w:themeColor="accent1" w:themeTint="66"/>
+        <w:bottom w:val="single" w:sz="4" w:space="0" w:color="B4C6E7" w:themeColor="accent1" w:themeTint="66"/>
+        <w:right w:val="single" w:sz="4" w:space="0" w:color="B4C6E7" w:themeColor="accent1" w:themeTint="66"/>
+        <w:insideH w:val="single" w:sz="4" w:space="0" w:color="B4C6E7" w:themeColor="accent1" w:themeTint="66"/>
+        <w:insideV w:val="single" w:sz="4" w:space="0" w:color="B4C6E7" w:themeColor="accent1" w:themeTint="66"/>
+      </w:tblBorders>
+    </w:tblPr>
+    <w:tblStylePr w:type="firstRow">
+      <w:rPr>
+        <w:b/>
+        <w:bCs/>
+      </w:rPr>
+      <w:tblPr/>
+      <w:tcPr>
+        <w:tcBorders>
+          <w:bottom w:val="single" w:sz="12" w:space="0" w:color="8EAADB" w:themeColor="accent1" w:themeTint="99"/>
+        </w:tcBorders>
+      </w:tcPr>
+    </w:tblStylePr>
+    <w:tblStylePr w:type="lastRow">
+      <w:rPr>
+        <w:b/>
+        <w:bCs/>
+      </w:rPr>
+      <w:tblPr/>
+      <w:tcPr>
+        <w:tcBorders>
+          <w:top w:val="double" w:sz="2" w:space="0" w:color="8EAADB" w:themeColor="accent1" w:themeTint="99"/>
+        </w:tcBorders>
+      </w:tcPr>
+    </w:tblStylePr>
+    <w:tblStylePr w:type="firstCol">
+      <w:rPr>
+        <w:b/>
+        <w:bCs/>
+      </w:rPr>
+    </w:tblStylePr>
+    <w:tblStylePr w:type="lastCol">
+      <w:rPr>
+        <w:b/>
+        <w:bCs/>
+      </w:rPr>
+    </w:tblStylePr>
+  </w:style>
+  <w:style w:type="table" w:styleId="GridTable1Light-Accent3">
+    <w:name w:val="Grid Table 1 Light Accent 3"/>
+    <w:basedOn w:val="TableNormal"/>
+    <w:uiPriority w:val="46"/>
+    <w:rsid w:val="00D0213E"/>
+    <w:tblPr>
+      <w:tblStyleRowBandSize w:val="1"/>
+      <w:tblStyleColBandSize w:val="1"/>
+      <w:tblBorders>
+        <w:top w:val="single" w:sz="4" w:space="0" w:color="DBDBDB" w:themeColor="accent3" w:themeTint="66"/>
+        <w:left w:val="single" w:sz="4" w:space="0" w:color="DBDBDB" w:themeColor="accent3" w:themeTint="66"/>
+        <w:bottom w:val="single" w:sz="4" w:space="0" w:color="DBDBDB" w:themeColor="accent3" w:themeTint="66"/>
+        <w:right w:val="single" w:sz="4" w:space="0" w:color="DBDBDB" w:themeColor="accent3" w:themeTint="66"/>
+        <w:insideH w:val="single" w:sz="4" w:space="0" w:color="DBDBDB" w:themeColor="accent3" w:themeTint="66"/>
+        <w:insideV w:val="single" w:sz="4" w:space="0" w:color="DBDBDB" w:themeColor="accent3" w:themeTint="66"/>
+      </w:tblBorders>
+    </w:tblPr>
+    <w:tblStylePr w:type="firstRow">
+      <w:rPr>
+        <w:b/>
+        <w:bCs/>
+      </w:rPr>
+      <w:tblPr/>
+      <w:tcPr>
+        <w:tcBorders>
+          <w:bottom w:val="single" w:sz="12" w:space="0" w:color="C9C9C9" w:themeColor="accent3" w:themeTint="99"/>
+        </w:tcBorders>
+      </w:tcPr>
+    </w:tblStylePr>
+    <w:tblStylePr w:type="lastRow">
+      <w:rPr>
+        <w:b/>
+        <w:bCs/>
+      </w:rPr>
+      <w:tblPr/>
+      <w:tcPr>
+        <w:tcBorders>
+          <w:top w:val="double" w:sz="2" w:space="0" w:color="C9C9C9" w:themeColor="accent3" w:themeTint="99"/>
+        </w:tcBorders>
+      </w:tcPr>
+    </w:tblStylePr>
+    <w:tblStylePr w:type="firstCol">
+      <w:rPr>
+        <w:b/>
+        <w:bCs/>
+      </w:rPr>
+    </w:tblStylePr>
+    <w:tblStylePr w:type="lastCol">
+      <w:rPr>
+        <w:b/>
+        <w:bCs/>
+      </w:rPr>
+    </w:tblStylePr>
+  </w:style>
+  <w:style w:type="table" w:styleId="GridTable2-Accent3">
+    <w:name w:val="Grid Table 2 Accent 3"/>
+    <w:basedOn w:val="TableNormal"/>
+    <w:uiPriority w:val="47"/>
+    <w:rsid w:val="00D0213E"/>
+    <w:tblPr>
+      <w:tblStyleRowBandSize w:val="1"/>
+      <w:tblStyleColBandSize w:val="1"/>
+      <w:tblBorders>
+        <w:top w:val="single" w:sz="2" w:space="0" w:color="C9C9C9" w:themeColor="accent3" w:themeTint="99"/>
+        <w:bottom w:val="single" w:sz="2" w:space="0" w:color="C9C9C9" w:themeColor="accent3" w:themeTint="99"/>
+        <w:insideH w:val="single" w:sz="2" w:space="0" w:color="C9C9C9" w:themeColor="accent3" w:themeTint="99"/>
+        <w:insideV w:val="single" w:sz="2" w:space="0" w:color="C9C9C9" w:themeColor="accent3" w:themeTint="99"/>
+      </w:tblBorders>
+    </w:tblPr>
+    <w:tblStylePr w:type="firstRow">
+      <w:rPr>
+        <w:b/>
+        <w:bCs/>
+      </w:rPr>
+      <w:tblPr/>
+      <w:tcPr>
+        <w:tcBorders>
+          <w:top w:val="nil"/>
+          <w:bottom w:val="single" w:sz="12" w:space="0" w:color="C9C9C9" w:themeColor="accent3" w:themeTint="99"/>
+          <w:insideH w:val="nil"/>
+          <w:insideV w:val="nil"/>
+        </w:tcBorders>
+        <w:shd w:val="clear" w:color="auto" w:fill="FFFFFF" w:themeFill="background1"/>
+      </w:tcPr>
+    </w:tblStylePr>
+    <w:tblStylePr w:type="lastRow">
+      <w:rPr>
+        <w:b/>
+        <w:bCs/>
+      </w:rPr>
+      <w:tblPr/>
+      <w:tcPr>
+        <w:tcBorders>
+          <w:top w:val="double" w:sz="2" w:space="0" w:color="C9C9C9" w:themeColor="accent3" w:themeTint="99"/>
+          <w:bottom w:val="nil"/>
+          <w:insideH w:val="nil"/>
+          <w:insideV w:val="nil"/>
+        </w:tcBorders>
+        <w:shd w:val="clear" w:color="auto" w:fill="FFFFFF" w:themeFill="background1"/>
+      </w:tcPr>
+    </w:tblStylePr>
+    <w:tblStylePr w:type="firstCol">
+      <w:rPr>
+        <w:b/>
+        <w:bCs/>
+      </w:rPr>
+    </w:tblStylePr>
+    <w:tblStylePr w:type="lastCol">
+      <w:rPr>
+        <w:b/>
+        <w:bCs/>
+      </w:rPr>
+    </w:tblStylePr>
+    <w:tblStylePr w:type="band1Vert">
+      <w:tblPr/>
+      <w:tcPr>
+        <w:shd w:val="clear" w:color="auto" w:fill="EDEDED" w:themeFill="accent3" w:themeFillTint="33"/>
+      </w:tcPr>
+    </w:tblStylePr>
+    <w:tblStylePr w:type="band1Horz">
+      <w:tblPr/>
+      <w:tcPr>
+        <w:shd w:val="clear" w:color="auto" w:fill="EDEDED" w:themeFill="accent3" w:themeFillTint="33"/>
+      </w:tcPr>
+    </w:tblStylePr>
+  </w:style>
+  <w:style w:type="table" w:styleId="GridTable2-Accent1">
+    <w:name w:val="Grid Table 2 Accent 1"/>
+    <w:basedOn w:val="TableNormal"/>
+    <w:uiPriority w:val="47"/>
+    <w:rsid w:val="00D0213E"/>
+    <w:tblPr>
+      <w:tblStyleRowBandSize w:val="1"/>
+      <w:tblStyleColBandSize w:val="1"/>
+      <w:tblBorders>
+        <w:top w:val="single" w:sz="2" w:space="0" w:color="8EAADB" w:themeColor="accent1" w:themeTint="99"/>
+        <w:bottom w:val="single" w:sz="2" w:space="0" w:color="8EAADB" w:themeColor="accent1" w:themeTint="99"/>
+        <w:insideH w:val="single" w:sz="2" w:space="0" w:color="8EAADB" w:themeColor="accent1" w:themeTint="99"/>
+        <w:insideV w:val="single" w:sz="2" w:space="0" w:color="8EAADB" w:themeColor="accent1" w:themeTint="99"/>
+      </w:tblBorders>
+    </w:tblPr>
+    <w:tblStylePr w:type="firstRow">
+      <w:rPr>
+        <w:b/>
+        <w:bCs/>
+      </w:rPr>
+      <w:tblPr/>
+      <w:tcPr>
+        <w:tcBorders>
+          <w:top w:val="nil"/>
+          <w:bottom w:val="single" w:sz="12" w:space="0" w:color="8EAADB" w:themeColor="accent1" w:themeTint="99"/>
+          <w:insideH w:val="nil"/>
+          <w:insideV w:val="nil"/>
+        </w:tcBorders>
+        <w:shd w:val="clear" w:color="auto" w:fill="FFFFFF" w:themeFill="background1"/>
+      </w:tcPr>
+    </w:tblStylePr>
+    <w:tblStylePr w:type="lastRow">
+      <w:rPr>
+        <w:b/>
+        <w:bCs/>
+      </w:rPr>
+      <w:tblPr/>
+      <w:tcPr>
+        <w:tcBorders>
+          <w:top w:val="double" w:sz="2" w:space="0" w:color="8EAADB" w:themeColor="accent1" w:themeTint="99"/>
+          <w:bottom w:val="nil"/>
+          <w:insideH w:val="nil"/>
+          <w:insideV w:val="nil"/>
+        </w:tcBorders>
+        <w:shd w:val="clear" w:color="auto" w:fill="FFFFFF" w:themeFill="background1"/>
+      </w:tcPr>
+    </w:tblStylePr>
+    <w:tblStylePr w:type="firstCol">
+      <w:rPr>
+        <w:b/>
+        <w:bCs/>
+      </w:rPr>
+    </w:tblStylePr>
+    <w:tblStylePr w:type="lastCol">
+      <w:rPr>
+        <w:b/>
+        <w:bCs/>
+      </w:rPr>
+    </w:tblStylePr>
+    <w:tblStylePr w:type="band1Vert">
+      <w:tblPr/>
+      <w:tcPr>
+        <w:shd w:val="clear" w:color="auto" w:fill="D9E2F3" w:themeFill="accent1" w:themeFillTint="33"/>
+      </w:tcPr>
+    </w:tblStylePr>
+    <w:tblStylePr w:type="band1Horz">
+      <w:tblPr/>
+      <w:tcPr>
+        <w:shd w:val="clear" w:color="auto" w:fill="D9E2F3" w:themeFill="accent1" w:themeFillTint="33"/>
+      </w:tcPr>
+    </w:tblStylePr>
+  </w:style>
+  <w:style w:type="table" w:styleId="GridTable1LightAccent2">
+    <w:name w:val="Grid Table 1 Light Accent 2"/>
+    <w:basedOn w:val="TableNormal"/>
+    <w:uiPriority w:val="46"/>
+    <w:rsid w:val="00D0213E"/>
+    <w:tblPr>
+      <w:tblStyleRowBandSize w:val="1"/>
+      <w:tblStyleColBandSize w:val="1"/>
+      <w:tblBorders>
+        <w:top w:val="single" w:sz="4" w:space="0" w:color="F7CAAC" w:themeColor="accent2" w:themeTint="66"/>
+        <w:left w:val="single" w:sz="4" w:space="0" w:color="F7CAAC" w:themeColor="accent2" w:themeTint="66"/>
+        <w:bottom w:val="single" w:sz="4" w:space="0" w:color="F7CAAC" w:themeColor="accent2" w:themeTint="66"/>
+        <w:right w:val="single" w:sz="4" w:space="0" w:color="F7CAAC" w:themeColor="accent2" w:themeTint="66"/>
+        <w:insideH w:val="single" w:sz="4" w:space="0" w:color="F7CAAC" w:themeColor="accent2" w:themeTint="66"/>
+        <w:insideV w:val="single" w:sz="4" w:space="0" w:color="F7CAAC" w:themeColor="accent2" w:themeTint="66"/>
+      </w:tblBorders>
+    </w:tblPr>
+    <w:tblStylePr w:type="firstRow">
+      <w:rPr>
+        <w:b/>
+        <w:bCs/>
+      </w:rPr>
+      <w:tblPr/>
+      <w:tcPr>
+        <w:tcBorders>
+          <w:bottom w:val="single" w:sz="12" w:space="0" w:color="F4B083" w:themeColor="accent2" w:themeTint="99"/>
+        </w:tcBorders>
+      </w:tcPr>
+    </w:tblStylePr>
+    <w:tblStylePr w:type="lastRow">
+      <w:rPr>
+        <w:b/>
+        <w:bCs/>
+      </w:rPr>
+      <w:tblPr/>
+      <w:tcPr>
+        <w:tcBorders>
+          <w:top w:val="double" w:sz="2" w:space="0" w:color="F4B083" w:themeColor="accent2" w:themeTint="99"/>
+        </w:tcBorders>
+      </w:tcPr>
+    </w:tblStylePr>
+    <w:tblStylePr w:type="firstCol">
+      <w:rPr>
+        <w:b/>
+        <w:bCs/>
+      </w:rPr>
+    </w:tblStylePr>
+    <w:tblStylePr w:type="lastCol">
+      <w:rPr>
+        <w:b/>
+        <w:bCs/>
+      </w:rPr>
+    </w:tblStylePr>
+  </w:style>
+  <w:style w:type="table" w:styleId="GridTable1Light-Accent6">
+    <w:name w:val="Grid Table 1 Light Accent 6"/>
+    <w:basedOn w:val="TableNormal"/>
+    <w:uiPriority w:val="46"/>
+    <w:rsid w:val="00D0213E"/>
+    <w:tblPr>
+      <w:tblStyleRowBandSize w:val="1"/>
+      <w:tblStyleColBandSize w:val="1"/>
+      <w:tblBorders>
+        <w:top w:val="single" w:sz="4" w:space="0" w:color="C5E0B3" w:themeColor="accent6" w:themeTint="66"/>
+        <w:left w:val="single" w:sz="4" w:space="0" w:color="C5E0B3" w:themeColor="accent6" w:themeTint="66"/>
+        <w:bottom w:val="single" w:sz="4" w:space="0" w:color="C5E0B3" w:themeColor="accent6" w:themeTint="66"/>
+        <w:right w:val="single" w:sz="4" w:space="0" w:color="C5E0B3" w:themeColor="accent6" w:themeTint="66"/>
+        <w:insideH w:val="single" w:sz="4" w:space="0" w:color="C5E0B3" w:themeColor="accent6" w:themeTint="66"/>
+        <w:insideV w:val="single" w:sz="4" w:space="0" w:color="C5E0B3" w:themeColor="accent6" w:themeTint="66"/>
+      </w:tblBorders>
+    </w:tblPr>
+    <w:tblStylePr w:type="firstRow">
+      <w:rPr>
+        <w:b/>
+        <w:bCs/>
+      </w:rPr>
+      <w:tblPr/>
+      <w:tcPr>
+        <w:tcBorders>
+          <w:bottom w:val="single" w:sz="12" w:space="0" w:color="A8D08D" w:themeColor="accent6" w:themeTint="99"/>
+        </w:tcBorders>
+      </w:tcPr>
+    </w:tblStylePr>
+    <w:tblStylePr w:type="lastRow">
+      <w:rPr>
+        <w:b/>
+        <w:bCs/>
+      </w:rPr>
+      <w:tblPr/>
+      <w:tcPr>
+        <w:tcBorders>
+          <w:top w:val="double" w:sz="2" w:space="0" w:color="A8D08D" w:themeColor="accent6" w:themeTint="99"/>
+        </w:tcBorders>
+      </w:tcPr>
+    </w:tblStylePr>
+    <w:tblStylePr w:type="firstCol">
+      <w:rPr>
+        <w:b/>
+        <w:bCs/>
+      </w:rPr>
+    </w:tblStylePr>
+    <w:tblStylePr w:type="lastCol">
+      <w:rPr>
+        <w:b/>
+        <w:bCs/>
+      </w:rPr>
+    </w:tblStylePr>
+  </w:style>
+  <w:style w:type="table" w:styleId="GridTable2">
+    <w:name w:val="Grid Table 2"/>
+    <w:basedOn w:val="TableNormal"/>
+    <w:uiPriority w:val="47"/>
+    <w:rsid w:val="00D0213E"/>
+    <w:tblPr>
+      <w:tblStyleRowBandSize w:val="1"/>
+      <w:tblStyleColBandSize w:val="1"/>
+      <w:tblBorders>
+        <w:top w:val="single" w:sz="2" w:space="0" w:color="666666" w:themeColor="text1" w:themeTint="99"/>
+        <w:bottom w:val="single" w:sz="2" w:space="0" w:color="666666" w:themeColor="text1" w:themeTint="99"/>
+        <w:insideH w:val="single" w:sz="2" w:space="0" w:color="666666" w:themeColor="text1" w:themeTint="99"/>
+        <w:insideV w:val="single" w:sz="2" w:space="0" w:color="666666" w:themeColor="text1" w:themeTint="99"/>
+      </w:tblBorders>
+    </w:tblPr>
+    <w:tblStylePr w:type="firstRow">
+      <w:rPr>
+        <w:b/>
+        <w:bCs/>
+      </w:rPr>
+      <w:tblPr/>
+      <w:tcPr>
+        <w:tcBorders>
+          <w:top w:val="nil"/>
+          <w:bottom w:val="single" w:sz="12" w:space="0" w:color="666666" w:themeColor="text1" w:themeTint="99"/>
+          <w:insideH w:val="nil"/>
+          <w:insideV w:val="nil"/>
+        </w:tcBorders>
+        <w:shd w:val="clear" w:color="auto" w:fill="FFFFFF" w:themeFill="background1"/>
+      </w:tcPr>
+    </w:tblStylePr>
+    <w:tblStylePr w:type="lastRow">
+      <w:rPr>
+        <w:b/>
+        <w:bCs/>
+      </w:rPr>
+      <w:tblPr/>
+      <w:tcPr>
+        <w:tcBorders>
+          <w:top w:val="double" w:sz="2" w:space="0" w:color="666666" w:themeColor="text1" w:themeTint="99"/>
+          <w:bottom w:val="nil"/>
+          <w:insideH w:val="nil"/>
+          <w:insideV w:val="nil"/>
+        </w:tcBorders>
+        <w:shd w:val="clear" w:color="auto" w:fill="FFFFFF" w:themeFill="background1"/>
+      </w:tcPr>
+    </w:tblStylePr>
+    <w:tblStylePr w:type="firstCol">
+      <w:rPr>
+        <w:b/>
+        <w:bCs/>
+      </w:rPr>
+    </w:tblStylePr>
+    <w:tblStylePr w:type="lastCol">
+      <w:rPr>
+        <w:b/>
+        <w:bCs/>
+      </w:rPr>
+    </w:tblStylePr>
+    <w:tblStylePr w:type="band1Vert">
+      <w:tblPr/>
+      <w:tcPr>
+        <w:shd w:val="clear" w:color="auto" w:fill="CCCCCC" w:themeFill="text1" w:themeFillTint="33"/>
+      </w:tcPr>
+    </w:tblStylePr>
+    <w:tblStylePr w:type="band1Horz">
+      <w:tblPr/>
+      <w:tcPr>
+        <w:shd w:val="clear" w:color="auto" w:fill="CCCCCC" w:themeFill="text1" w:themeFillTint="33"/>
+      </w:tcPr>
+    </w:tblStylePr>
+  </w:style>
+  <w:style w:type="table" w:styleId="GridTable2-Accent4">
+    <w:name w:val="Grid Table 2 Accent 4"/>
+    <w:basedOn w:val="TableNormal"/>
+    <w:uiPriority w:val="47"/>
+    <w:rsid w:val="00D0213E"/>
+    <w:tblPr>
+      <w:tblStyleRowBandSize w:val="1"/>
+      <w:tblStyleColBandSize w:val="1"/>
+      <w:tblBorders>
+        <w:top w:val="single" w:sz="2" w:space="0" w:color="FFD966" w:themeColor="accent4" w:themeTint="99"/>
+        <w:bottom w:val="single" w:sz="2" w:space="0" w:color="FFD966" w:themeColor="accent4" w:themeTint="99"/>
+        <w:insideH w:val="single" w:sz="2" w:space="0" w:color="FFD966" w:themeColor="accent4" w:themeTint="99"/>
+        <w:insideV w:val="single" w:sz="2" w:space="0" w:color="FFD966" w:themeColor="accent4" w:themeTint="99"/>
+      </w:tblBorders>
+    </w:tblPr>
+    <w:tblStylePr w:type="firstRow">
+      <w:rPr>
+        <w:b/>
+        <w:bCs/>
+      </w:rPr>
+      <w:tblPr/>
+      <w:tcPr>
+        <w:tcBorders>
+          <w:top w:val="nil"/>
+          <w:bottom w:val="single" w:sz="12" w:space="0" w:color="FFD966" w:themeColor="accent4" w:themeTint="99"/>
+          <w:insideH w:val="nil"/>
+          <w:insideV w:val="nil"/>
+        </w:tcBorders>
+        <w:shd w:val="clear" w:color="auto" w:fill="FFFFFF" w:themeFill="background1"/>
+      </w:tcPr>
+    </w:tblStylePr>
+    <w:tblStylePr w:type="lastRow">
+      <w:rPr>
+        <w:b/>
+        <w:bCs/>
+      </w:rPr>
+      <w:tblPr/>
+      <w:tcPr>
+        <w:tcBorders>
+          <w:top w:val="double" w:sz="2" w:space="0" w:color="FFD966" w:themeColor="accent4" w:themeTint="99"/>
+          <w:bottom w:val="nil"/>
+          <w:insideH w:val="nil"/>
+          <w:insideV w:val="nil"/>
+        </w:tcBorders>
+        <w:shd w:val="clear" w:color="auto" w:fill="FFFFFF" w:themeFill="background1"/>
+      </w:tcPr>
+    </w:tblStylePr>
+    <w:tblStylePr w:type="firstCol">
+      <w:rPr>
+        <w:b/>
+        <w:bCs/>
+      </w:rPr>
+    </w:tblStylePr>
+    <w:tblStylePr w:type="lastCol">
+      <w:rPr>
+        <w:b/>
+        <w:bCs/>
+      </w:rPr>
+    </w:tblStylePr>
+    <w:tblStylePr w:type="band1Vert">
+      <w:tblPr/>
+      <w:tcPr>
+        <w:shd w:val="clear" w:color="auto" w:fill="FFF2CC" w:themeFill="accent4" w:themeFillTint="33"/>
+      </w:tcPr>
+    </w:tblStylePr>
+    <w:tblStylePr w:type="band1Horz">
+      <w:tblPr/>
+      <w:tcPr>
+        <w:shd w:val="clear" w:color="auto" w:fill="FFF2CC" w:themeFill="accent4" w:themeFillTint="33"/>
+      </w:tcPr>
+    </w:tblStylePr>
+  </w:style>
+  <w:style w:type="table" w:styleId="GridTable2-Accent5">
+    <w:name w:val="Grid Table 2 Accent 5"/>
+    <w:basedOn w:val="TableNormal"/>
+    <w:uiPriority w:val="47"/>
+    <w:rsid w:val="00D0213E"/>
+    <w:tblPr>
+      <w:tblStyleRowBandSize w:val="1"/>
+      <w:tblStyleColBandSize w:val="1"/>
+      <w:tblBorders>
+        <w:top w:val="single" w:sz="2" w:space="0" w:color="9CC2E5" w:themeColor="accent5" w:themeTint="99"/>
+        <w:bottom w:val="single" w:sz="2" w:space="0" w:color="9CC2E5" w:themeColor="accent5" w:themeTint="99"/>
+        <w:insideH w:val="single" w:sz="2" w:space="0" w:color="9CC2E5" w:themeColor="accent5" w:themeTint="99"/>
+        <w:insideV w:val="single" w:sz="2" w:space="0" w:color="9CC2E5" w:themeColor="accent5" w:themeTint="99"/>
+      </w:tblBorders>
+    </w:tblPr>
+    <w:tblStylePr w:type="firstRow">
+      <w:rPr>
+        <w:b/>
+        <w:bCs/>
+      </w:rPr>
+      <w:tblPr/>
+      <w:tcPr>
+        <w:tcBorders>
+          <w:top w:val="nil"/>
+          <w:bottom w:val="single" w:sz="12" w:space="0" w:color="9CC2E5" w:themeColor="accent5" w:themeTint="99"/>
+          <w:insideH w:val="nil"/>
+          <w:insideV w:val="nil"/>
+        </w:tcBorders>
+        <w:shd w:val="clear" w:color="auto" w:fill="FFFFFF" w:themeFill="background1"/>
+      </w:tcPr>
+    </w:tblStylePr>
+    <w:tblStylePr w:type="lastRow">
+      <w:rPr>
+        <w:b/>
+        <w:bCs/>
+      </w:rPr>
+      <w:tblPr/>
+      <w:tcPr>
+        <w:tcBorders>
+          <w:top w:val="double" w:sz="2" w:space="0" w:color="9CC2E5" w:themeColor="accent5" w:themeTint="99"/>
+          <w:bottom w:val="nil"/>
+          <w:insideH w:val="nil"/>
+          <w:insideV w:val="nil"/>
+        </w:tcBorders>
+        <w:shd w:val="clear" w:color="auto" w:fill="FFFFFF" w:themeFill="background1"/>
+      </w:tcPr>
+    </w:tblStylePr>
+    <w:tblStylePr w:type="firstCol">
+      <w:rPr>
+        <w:b/>
+        <w:bCs/>
+      </w:rPr>
+    </w:tblStylePr>
+    <w:tblStylePr w:type="lastCol">
+      <w:rPr>
+        <w:b/>
+        <w:bCs/>
+      </w:rPr>
+    </w:tblStylePr>
+    <w:tblStylePr w:type="band1Vert">
+      <w:tblPr/>
+      <w:tcPr>
+        <w:shd w:val="clear" w:color="auto" w:fill="DEEAF6" w:themeFill="accent5" w:themeFillTint="33"/>
+      </w:tcPr>
+    </w:tblStylePr>
+    <w:tblStylePr w:type="band1Horz">
+      <w:tblPr/>
+      <w:tcPr>
+        <w:shd w:val="clear" w:color="auto" w:fill="DEEAF6" w:themeFill="accent5" w:themeFillTint="33"/>
+      </w:tcPr>
+    </w:tblStylePr>
+  </w:style>
+  <w:style w:type="table" w:styleId="GridTable4">
+    <w:name w:val="Grid Table 4"/>
+    <w:basedOn w:val="TableNormal"/>
+    <w:uiPriority w:val="49"/>
+    <w:rsid w:val="00D0213E"/>
+    <w:tblPr>
+      <w:tblStyleRowBandSize w:val="1"/>
+      <w:tblStyleColBandSize w:val="1"/>
+      <w:tblBorders>
+        <w:top w:val="single" w:sz="4" w:space="0" w:color="666666" w:themeColor="text1" w:themeTint="99"/>
+        <w:left w:val="single" w:sz="4" w:space="0" w:color="666666" w:themeColor="text1" w:themeTint="99"/>
+        <w:bottom w:val="single" w:sz="4" w:space="0" w:color="666666" w:themeColor="text1" w:themeTint="99"/>
+        <w:right w:val="single" w:sz="4" w:space="0" w:color="666666" w:themeColor="text1" w:themeTint="99"/>
+        <w:insideH w:val="single" w:sz="4" w:space="0" w:color="666666" w:themeColor="text1" w:themeTint="99"/>
+        <w:insideV w:val="single" w:sz="4" w:space="0" w:color="666666" w:themeColor="text1" w:themeTint="99"/>
+      </w:tblBorders>
+    </w:tblPr>
+    <w:tblStylePr w:type="firstRow">
+      <w:rPr>
+        <w:b/>
+        <w:bCs/>
+        <w:color w:val="FFFFFF" w:themeColor="background1"/>
+      </w:rPr>
+      <w:tblPr/>
+      <w:tcPr>
+        <w:tcBorders>
+          <w:top w:val="single" w:sz="4" w:space="0" w:color="000000" w:themeColor="text1"/>
+          <w:left w:val="single" w:sz="4" w:space="0" w:color="000000" w:themeColor="text1"/>
+          <w:bottom w:val="single" w:sz="4" w:space="0" w:color="000000" w:themeColor="text1"/>
+          <w:right w:val="single" w:sz="4" w:space="0" w:color="000000" w:themeColor="text1"/>
+          <w:insideH w:val="nil"/>
+          <w:insideV w:val="nil"/>
+        </w:tcBorders>
+        <w:shd w:val="clear" w:color="auto" w:fill="000000" w:themeFill="text1"/>
+      </w:tcPr>
+    </w:tblStylePr>
+    <w:tblStylePr w:type="lastRow">
+      <w:rPr>
+        <w:b/>
+        <w:bCs/>
+      </w:rPr>
+      <w:tblPr/>
+      <w:tcPr>
+        <w:tcBorders>
+          <w:top w:val="double" w:sz="4" w:space="0" w:color="000000" w:themeColor="text1"/>
+        </w:tcBorders>
+      </w:tcPr>
+    </w:tblStylePr>
+    <w:tblStylePr w:type="firstCol">
+      <w:rPr>
+        <w:b/>
+        <w:bCs/>
+      </w:rPr>
+    </w:tblStylePr>
+    <w:tblStylePr w:type="lastCol">
+      <w:rPr>
+        <w:b/>
+        <w:bCs/>
+      </w:rPr>
+    </w:tblStylePr>
+    <w:tblStylePr w:type="band1Vert">
+      <w:tblPr/>
+      <w:tcPr>
+        <w:shd w:val="clear" w:color="auto" w:fill="CCCCCC" w:themeFill="text1" w:themeFillTint="33"/>
+      </w:tcPr>
+    </w:tblStylePr>
+    <w:tblStylePr w:type="band1Horz">
+      <w:tblPr/>
+      <w:tcPr>
+        <w:shd w:val="clear" w:color="auto" w:fill="CCCCCC" w:themeFill="text1" w:themeFillTint="33"/>
+      </w:tcPr>
+    </w:tblStylePr>
+  </w:style>
+  <w:style w:type="table" w:styleId="GridTable3-Accent5">
+    <w:name w:val="Grid Table 3 Accent 5"/>
+    <w:basedOn w:val="TableNormal"/>
+    <w:uiPriority w:val="48"/>
+    <w:rsid w:val="00D0213E"/>
+    <w:tblPr>
+      <w:tblStyleRowBandSize w:val="1"/>
+      <w:tblStyleColBandSize w:val="1"/>
+      <w:tblBorders>
+        <w:top w:val="single" w:sz="4" w:space="0" w:color="9CC2E5" w:themeColor="accent5" w:themeTint="99"/>
+        <w:left w:val="single" w:sz="4" w:space="0" w:color="9CC2E5" w:themeColor="accent5" w:themeTint="99"/>
+        <w:bottom w:val="single" w:sz="4" w:space="0" w:color="9CC2E5" w:themeColor="accent5" w:themeTint="99"/>
+        <w:right w:val="single" w:sz="4" w:space="0" w:color="9CC2E5" w:themeColor="accent5" w:themeTint="99"/>
+        <w:insideH w:val="single" w:sz="4" w:space="0" w:color="9CC2E5" w:themeColor="accent5" w:themeTint="99"/>
+        <w:insideV w:val="single" w:sz="4" w:space="0" w:color="9CC2E5" w:themeColor="accent5" w:themeTint="99"/>
+      </w:tblBorders>
+    </w:tblPr>
+    <w:tblStylePr w:type="firstRow">
+      <w:rPr>
+        <w:b/>
+        <w:bCs/>
+      </w:rPr>
+      <w:tblPr/>
+      <w:tcPr>
+        <w:tcBorders>
+          <w:top w:val="nil"/>
+          <w:left w:val="nil"/>
+          <w:right w:val="nil"/>
+          <w:insideH w:val="nil"/>
+          <w:insideV w:val="nil"/>
+        </w:tcBorders>
+        <w:shd w:val="clear" w:color="auto" w:fill="FFFFFF" w:themeFill="background1"/>
+      </w:tcPr>
+    </w:tblStylePr>
+    <w:tblStylePr w:type="lastRow">
+      <w:rPr>
+        <w:b/>
+        <w:bCs/>
+      </w:rPr>
+      <w:tblPr/>
+      <w:tcPr>
+        <w:tcBorders>
+          <w:left w:val="nil"/>
+          <w:bottom w:val="nil"/>
+          <w:right w:val="nil"/>
+          <w:insideH w:val="nil"/>
+          <w:insideV w:val="nil"/>
+        </w:tcBorders>
+        <w:shd w:val="clear" w:color="auto" w:fill="FFFFFF" w:themeFill="background1"/>
+      </w:tcPr>
+    </w:tblStylePr>
+    <w:tblStylePr w:type="firstCol">
+      <w:pPr>
+        <w:jc w:val="right"/>
+      </w:pPr>
+      <w:rPr>
+        <w:i/>
+        <w:iCs/>
+      </w:rPr>
+      <w:tblPr/>
+      <w:tcPr>
+        <w:tcBorders>
+          <w:top w:val="nil"/>
+          <w:left w:val="nil"/>
+          <w:bottom w:val="nil"/>
+          <w:insideH w:val="nil"/>
+          <w:insideV w:val="nil"/>
+        </w:tcBorders>
+        <w:shd w:val="clear" w:color="auto" w:fill="FFFFFF" w:themeFill="background1"/>
+      </w:tcPr>
+    </w:tblStylePr>
+    <w:tblStylePr w:type="lastCol">
+      <w:rPr>
+        <w:i/>
+        <w:iCs/>
+      </w:rPr>
+      <w:tblPr/>
+      <w:tcPr>
+        <w:tcBorders>
+          <w:top w:val="nil"/>
+          <w:bottom w:val="nil"/>
+          <w:right w:val="nil"/>
+          <w:insideH w:val="nil"/>
+          <w:insideV w:val="nil"/>
+        </w:tcBorders>
+        <w:shd w:val="clear" w:color="auto" w:fill="FFFFFF" w:themeFill="background1"/>
+      </w:tcPr>
+    </w:tblStylePr>
+    <w:tblStylePr w:type="band1Vert">
+      <w:tblPr/>
+      <w:tcPr>
+        <w:shd w:val="clear" w:color="auto" w:fill="DEEAF6" w:themeFill="accent5" w:themeFillTint="33"/>
+      </w:tcPr>
+    </w:tblStylePr>
+    <w:tblStylePr w:type="band1Horz">
+      <w:tblPr/>
+      <w:tcPr>
+        <w:shd w:val="clear" w:color="auto" w:fill="DEEAF6" w:themeFill="accent5" w:themeFillTint="33"/>
+      </w:tcPr>
+    </w:tblStylePr>
+    <w:tblStylePr w:type="neCell">
+      <w:tblPr/>
+      <w:tcPr>
+        <w:tcBorders>
+          <w:bottom w:val="single" w:sz="4" w:space="0" w:color="9CC2E5" w:themeColor="accent5" w:themeTint="99"/>
+        </w:tcBorders>
+      </w:tcPr>
+    </w:tblStylePr>
+    <w:tblStylePr w:type="nwCell">
+      <w:tblPr/>
+      <w:tcPr>
+        <w:tcBorders>
+          <w:bottom w:val="single" w:sz="4" w:space="0" w:color="9CC2E5" w:themeColor="accent5" w:themeTint="99"/>
+        </w:tcBorders>
+      </w:tcPr>
+    </w:tblStylePr>
+    <w:tblStylePr w:type="seCell">
+      <w:tblPr/>
+      <w:tcPr>
+        <w:tcBorders>
+          <w:top w:val="single" w:sz="4" w:space="0" w:color="9CC2E5" w:themeColor="accent5" w:themeTint="99"/>
+        </w:tcBorders>
+      </w:tcPr>
+    </w:tblStylePr>
+    <w:tblStylePr w:type="swCell">
+      <w:tblPr/>
+      <w:tcPr>
+        <w:tcBorders>
+          <w:top w:val="single" w:sz="4" w:space="0" w:color="9CC2E5" w:themeColor="accent5" w:themeTint="99"/>
+        </w:tcBorders>
+      </w:tcPr>
+    </w:tblStylePr>
+  </w:style>
+  <w:style w:type="table" w:styleId="ListTable5Dark-Accent3">
+    <w:name w:val="List Table 5 Dark Accent 3"/>
+    <w:basedOn w:val="TableNormal"/>
+    <w:uiPriority w:val="50"/>
+    <w:rsid w:val="00D0213E"/>
+    <w:rPr>
+      <w:color w:val="FFFFFF" w:themeColor="background1"/>
+    </w:rPr>
+    <w:tblPr>
+      <w:tblStyleRowBandSize w:val="1"/>
+      <w:tblStyleColBandSize w:val="1"/>
+      <w:tblBorders>
+        <w:top w:val="single" w:sz="24" w:space="0" w:color="A5A5A5" w:themeColor="accent3"/>
+        <w:left w:val="single" w:sz="24" w:space="0" w:color="A5A5A5" w:themeColor="accent3"/>
+        <w:bottom w:val="single" w:sz="24" w:space="0" w:color="A5A5A5" w:themeColor="accent3"/>
+        <w:right w:val="single" w:sz="24" w:space="0" w:color="A5A5A5" w:themeColor="accent3"/>
+      </w:tblBorders>
+    </w:tblPr>
+    <w:tcPr>
+      <w:shd w:val="clear" w:color="auto" w:fill="A5A5A5" w:themeFill="accent3"/>
+    </w:tcPr>
+    <w:tblStylePr w:type="firstRow">
+      <w:rPr>
+        <w:b/>
+        <w:bCs/>
+      </w:rPr>
+      <w:tblPr/>
+      <w:tcPr>
+        <w:tcBorders>
+          <w:bottom w:val="single" w:sz="18" w:space="0" w:color="FFFFFF" w:themeColor="background1"/>
+        </w:tcBorders>
+      </w:tcPr>
+    </w:tblStylePr>
+    <w:tblStylePr w:type="lastRow">
+      <w:rPr>
+        <w:b/>
+        <w:bCs/>
+      </w:rPr>
+      <w:tblPr/>
+      <w:tcPr>
+        <w:tcBorders>
+          <w:top w:val="single" w:sz="4" w:space="0" w:color="FFFFFF" w:themeColor="background1"/>
+        </w:tcBorders>
+      </w:tcPr>
+    </w:tblStylePr>
+    <w:tblStylePr w:type="firstCol">
+      <w:rPr>
+        <w:b/>
+        <w:bCs/>
+      </w:rPr>
+      <w:tblPr/>
+      <w:tcPr>
+        <w:tcBorders>
+          <w:right w:val="single" w:sz="4" w:space="0" w:color="FFFFFF" w:themeColor="background1"/>
+        </w:tcBorders>
+      </w:tcPr>
+    </w:tblStylePr>
+    <w:tblStylePr w:type="lastCol">
+      <w:rPr>
+        <w:b/>
+        <w:bCs/>
+      </w:rPr>
+      <w:tblPr/>
+      <w:tcPr>
+        <w:tcBorders>
+          <w:left w:val="single" w:sz="4" w:space="0" w:color="FFFFFF" w:themeColor="background1"/>
+        </w:tcBorders>
+      </w:tcPr>
+    </w:tblStylePr>
+    <w:tblStylePr w:type="band1Vert">
+      <w:tblPr/>
+      <w:tcPr>
+        <w:tcBorders>
+          <w:left w:val="single" w:sz="4" w:space="0" w:color="FFFFFF" w:themeColor="background1"/>
+          <w:right w:val="single" w:sz="4" w:space="0" w:color="FFFFFF" w:themeColor="background1"/>
+        </w:tcBorders>
+      </w:tcPr>
+    </w:tblStylePr>
+    <w:tblStylePr w:type="band2Vert">
+      <w:tblPr/>
+      <w:tcPr>
+        <w:tcBorders>
+          <w:left w:val="single" w:sz="4" w:space="0" w:color="FFFFFF" w:themeColor="background1"/>
+          <w:right w:val="single" w:sz="4" w:space="0" w:color="FFFFFF" w:themeColor="background1"/>
+        </w:tcBorders>
+      </w:tcPr>
+    </w:tblStylePr>
+    <w:tblStylePr w:type="band1Horz">
+      <w:tblPr/>
+      <w:tcPr>
+        <w:tcBorders>
+          <w:top w:val="single" w:sz="4" w:space="0" w:color="FFFFFF" w:themeColor="background1"/>
+          <w:bottom w:val="single" w:sz="4" w:space="0" w:color="FFFFFF" w:themeColor="background1"/>
+        </w:tcBorders>
+      </w:tcPr>
+    </w:tblStylePr>
+    <w:tblStylePr w:type="neCell">
+      <w:tblPr/>
+      <w:tcPr>
+        <w:tcBorders>
+          <w:left w:val="nil"/>
+        </w:tcBorders>
+      </w:tcPr>
+    </w:tblStylePr>
+    <w:tblStylePr w:type="nwCell">
+      <w:tblPr/>
+      <w:tcPr>
+        <w:tcBorders>
+          <w:right w:val="nil"/>
+        </w:tcBorders>
+      </w:tcPr>
+    </w:tblStylePr>
+    <w:tblStylePr w:type="seCell">
+      <w:tblPr/>
+      <w:tcPr>
+        <w:tcBorders>
+          <w:top w:val="nil"/>
+          <w:left w:val="nil"/>
+        </w:tcBorders>
+      </w:tcPr>
+    </w:tblStylePr>
+    <w:tblStylePr w:type="swCell">
+      <w:tblPr/>
+      <w:tcPr>
+        <w:tcBorders>
+          <w:top w:val="nil"/>
+          <w:right w:val="nil"/>
+        </w:tcBorders>
+      </w:tcPr>
+    </w:tblStylePr>
+  </w:style>
 </w:styles>
+</file>
+
+<file path=word/glossary/document.xml><?xml version="1.0" encoding="utf-8"?>
+<w:glossaryDocument xmlns:wpc="http://schemas.microsoft.com/office/word/2010/wordprocessingCanvas" xmlns:cx="http://schemas.microsoft.com/office/drawing/2014/chartex" xmlns:cx1="http://schemas.microsoft.com/office/drawing/2015/9/8/chartex" xmlns:cx2="http://schemas.microsoft.com/office/drawing/2015/10/21/chartex" xmlns:cx3="http://schemas.microsoft.com/office/drawing/2016/5/9/chartex" xmlns:cx4="http://schemas.microsoft.com/office/drawing/2016/5/10/chartex" xmlns:cx5="http://schemas.microsoft.com/office/drawing/2016/5/11/chartex" xmlns:cx6="http://schemas.microsoft.com/office/drawing/2016/5/12/chartex" xmlns:cx7="http://schemas.microsoft.com/office/drawing/2016/5/13/chartex" xmlns:cx8="http://schemas.microsoft.com/office/drawing/2016/5/14/chartex" xmlns:mc="http://schemas.openxmlformats.org/markup-compatibility/2006" xmlns:aink="http://schemas.microsoft.com/office/drawing/2016/ink" xmlns:am3d="http://schemas.microsoft.com/office/drawing/2017/model3d" xmlns:o="urn:schemas-microsoft-com:office:office" xmlns:r="http://schemas.openxmlformats.org/officeDocument/2006/relationships" xmlns:m="http://schemas.openxmlformats.org/officeDocument/2006/math" xmlns:v="urn:schemas-microsoft-com:vml" xmlns:wp14="http://schemas.microsoft.com/office/word/2010/wordprocessingDrawing" xmlns:wp="http://schemas.openxmlformats.org/drawingml/2006/wordprocessingDrawing" xmlns:w10="urn:schemas-microsoft-com:office:word" xmlns:w="http://schemas.openxmlformats.org/wordprocessingml/2006/main" xmlns:w14="http://schemas.microsoft.com/office/word/2010/wordml" xmlns:w15="http://schemas.microsoft.com/office/word/2012/wordml" xmlns:w16cex="http://schemas.microsoft.com/office/word/2018/wordml/cex" xmlns:w16cid="http://schemas.microsoft.com/office/word/2016/wordml/cid" xmlns:w16="http://schemas.microsoft.com/office/word/2018/wordml" xmlns:w16se="http://schemas.microsoft.com/office/word/2015/wordml/symex" xmlns:wpg="http://schemas.microsoft.com/office/word/2010/wordprocessingGroup" xmlns:wpi="http://schemas.microsoft.com/office/word/2010/wordprocessingInk" xmlns:wne="http://schemas.microsoft.com/office/word/2006/wordml" xmlns:wps="http://schemas.microsoft.com/office/word/2010/wordprocessingShape" mc:Ignorable="w14 w15 w16se w16cid w16 w16cex wp14">
+  <w:docParts>
+    <w:docPart>
+      <w:docPartPr>
+        <w:name w:val="C3193F23981F914DA76DD14147FABB29"/>
+        <w:category>
+          <w:name w:val="General"/>
+          <w:gallery w:val="placeholder"/>
+        </w:category>
+        <w:types>
+          <w:type w:val="bbPlcHdr"/>
+        </w:types>
+        <w:behaviors>
+          <w:behavior w:val="content"/>
+        </w:behaviors>
+        <w:guid w:val="{6540FB91-2D39-4440-928F-84931B5639FC}"/>
+      </w:docPartPr>
+      <w:docPartBody>
+        <w:p>
+          <w:pPr>
+            <w:pStyle w:val="C3193F23981F914DA76DD14147FABB29"/>
+          </w:pPr>
+          <w:r>
+            <w:rPr>
+              <w:rFonts w:asciiTheme="majorHAnsi" w:eastAsiaTheme="majorEastAsia" w:hAnsiTheme="majorHAnsi" w:cstheme="majorBidi"/>
+              <w:caps/>
+              <w:color w:val="4472C4" w:themeColor="accent1"/>
+              <w:sz w:val="80"/>
+              <w:szCs w:val="80"/>
+            </w:rPr>
+            <w:t>[Document title]</w:t>
+          </w:r>
+        </w:p>
+      </w:docPartBody>
+    </w:docPart>
+    <w:docPart>
+      <w:docPartPr>
+        <w:name w:val="484D7243495CC14E9F617EFD0BB23E97"/>
+        <w:category>
+          <w:name w:val="General"/>
+          <w:gallery w:val="placeholder"/>
+        </w:category>
+        <w:types>
+          <w:type w:val="bbPlcHdr"/>
+        </w:types>
+        <w:behaviors>
+          <w:behavior w:val="content"/>
+        </w:behaviors>
+        <w:guid w:val="{677703DF-428E-3A4F-8A79-94A71E582E9F}"/>
+      </w:docPartPr>
+      <w:docPartBody>
+        <w:p>
+          <w:pPr>
+            <w:pStyle w:val="484D7243495CC14E9F617EFD0BB23E97"/>
+          </w:pPr>
+          <w:r>
+            <w:rPr>
+              <w:color w:val="4472C4" w:themeColor="accent1"/>
+              <w:sz w:val="28"/>
+              <w:szCs w:val="28"/>
+            </w:rPr>
+            <w:t>[Document subtitle]</w:t>
+          </w:r>
+        </w:p>
+      </w:docPartBody>
+    </w:docPart>
+  </w:docParts>
+</w:glossaryDocument>
+</file>
+
+<file path=word/glossary/fontTable.xml><?xml version="1.0" encoding="utf-8"?>
+<w:fonts xmlns:mc="http://schemas.openxmlformats.org/markup-compatibility/2006" xmlns:r="http://schemas.openxmlformats.org/officeDocument/2006/relationships" xmlns:w="http://schemas.openxmlformats.org/wordprocessingml/2006/main" xmlns:w14="http://schemas.microsoft.com/office/word/2010/wordml" xmlns:w15="http://schemas.microsoft.com/office/word/2012/wordml" xmlns:w16cex="http://schemas.microsoft.com/office/word/2018/wordml/cex" xmlns:w16cid="http://schemas.microsoft.com/office/word/2016/wordml/cid" xmlns:w16="http://schemas.microsoft.com/office/word/2018/wordml" xmlns:w16se="http://schemas.microsoft.com/office/word/2015/wordml/symex" mc:Ignorable="w14 w15 w16se w16cid w16 w16cex">
+  <w:font w:name="Times New Roman">
+    <w:panose1 w:val="02020603050405020304"/>
+    <w:charset w:val="00"/>
+    <w:family w:val="roman"/>
+    <w:pitch w:val="variable"/>
+    <w:sig w:usb0="20002A87" w:usb1="80000000" w:usb2="00000008" w:usb3="00000000" w:csb0="000001FF" w:csb1="00000000"/>
+  </w:font>
+  <w:font w:name="Symbol">
+    <w:panose1 w:val="05050102010706020507"/>
+    <w:charset w:val="02"/>
+    <w:family w:val="decorative"/>
+    <w:pitch w:val="variable"/>
+    <w:sig w:usb0="00000000" w:usb1="10000000" w:usb2="00000000" w:usb3="00000000" w:csb0="80000000" w:csb1="00000000"/>
+  </w:font>
+  <w:font w:name="Courier New">
+    <w:panose1 w:val="02070309020205020404"/>
+    <w:charset w:val="00"/>
+    <w:family w:val="modern"/>
+    <w:pitch w:val="fixed"/>
+    <w:sig w:usb0="E0002AFF" w:usb1="C0007843" w:usb2="00000009" w:usb3="00000000" w:csb0="000001FF" w:csb1="00000000"/>
+  </w:font>
+  <w:font w:name="Wingdings">
+    <w:panose1 w:val="05000000000000000000"/>
+    <w:charset w:val="4D"/>
+    <w:family w:val="decorative"/>
+    <w:pitch w:val="variable"/>
+    <w:sig w:usb0="00000003" w:usb1="10000000" w:usb2="00000000" w:usb3="00000000" w:csb0="80000001" w:csb1="00000000"/>
+  </w:font>
+  <w:font w:name="Calibri">
+    <w:panose1 w:val="020F0502020204030204"/>
+    <w:charset w:val="00"/>
+    <w:family w:val="swiss"/>
+    <w:pitch w:val="variable"/>
+    <w:sig w:usb0="A00002EF" w:usb1="4000207B" w:usb2="00000000" w:usb3="00000000" w:csb0="0000009F" w:csb1="00000000"/>
+  </w:font>
+  <w:font w:name="Calibri Light">
+    <w:panose1 w:val="020F0302020204030204"/>
+    <w:charset w:val="00"/>
+    <w:family w:val="swiss"/>
+    <w:pitch w:val="variable"/>
+    <w:sig w:usb0="E0002AFF" w:usb1="C000247B" w:usb2="00000009" w:usb3="00000000" w:csb0="000001FF" w:csb1="00000000"/>
+  </w:font>
+  <w:font w:name="Segoe UI">
+    <w:panose1 w:val="020B0502040204020203"/>
+    <w:charset w:val="00"/>
+    <w:family w:val="swiss"/>
+    <w:pitch w:val="variable"/>
+    <w:sig w:usb0="E4002EFF" w:usb1="C000E47F" w:usb2="00000009" w:usb3="00000000" w:csb0="000001FF" w:csb1="00000000"/>
+  </w:font>
+</w:fonts>
+</file>
+
+<file path=word/glossary/settings.xml><?xml version="1.0" encoding="utf-8"?>
+<w:settings xmlns:mc="http://schemas.openxmlformats.org/markup-compatibility/2006" xmlns:o="urn:schemas-microsoft-com:office:office" xmlns:r="http://schemas.openxmlformats.org/officeDocument/2006/relationships" xmlns:m="http://schemas.openxmlformats.org/officeDocument/2006/math" xmlns:v="urn:schemas-microsoft-com:vml" xmlns:w10="urn:schemas-microsoft-com:office:word" xmlns:w="http://schemas.openxmlformats.org/wordprocessingml/2006/main" xmlns:w14="http://schemas.microsoft.com/office/word/2010/wordml" xmlns:w15="http://schemas.microsoft.com/office/word/2012/wordml" xmlns:w16cex="http://schemas.microsoft.com/office/word/2018/wordml/cex" xmlns:w16cid="http://schemas.microsoft.com/office/word/2016/wordml/cid" xmlns:w16="http://schemas.microsoft.com/office/word/2018/wordml" xmlns:w16se="http://schemas.microsoft.com/office/word/2015/wordml/symex" xmlns:sl="http://schemas.openxmlformats.org/schemaLibrary/2006/main" mc:Ignorable="w14 w15 w16se w16cid w16 w16cex">
+  <w:view w:val="normal"/>
+  <w:defaultTabStop w:val="720"/>
+  <w:characterSpacingControl w:val="doNotCompress"/>
+  <w:compat>
+    <w:useFELayout/>
+    <w:compatSetting w:name="compatibilityMode" w:uri="http://schemas.microsoft.com/office/word" w:val="15"/>
+    <w:compatSetting w:name="overrideTableStyleFontSizeAndJustification" w:uri="http://schemas.microsoft.com/office/word" w:val="1"/>
+    <w:compatSetting w:name="enableOpenTypeFeatures" w:uri="http://schemas.microsoft.com/office/word" w:val="1"/>
+    <w:compatSetting w:name="doNotFlipMirrorIndents" w:uri="http://schemas.microsoft.com/office/word" w:val="1"/>
+    <w:compatSetting w:name="differentiateMultirowTableHeaders" w:uri="http://schemas.microsoft.com/office/word" w:val="1"/>
+    <w:compatSetting w:name="useWord2013TrackBottomHyphenation" w:uri="http://schemas.microsoft.com/office/word" w:val="0"/>
+  </w:compat>
+  <w:rsids>
+    <w:rsidRoot w:val="000820C2"/>
+    <w:rsid w:val="000820C2"/>
+    <w:rsid w:val="00595B8C"/>
+  </w:rsids>
+  <m:mathPr>
+    <m:mathFont m:val="Cambria Math"/>
+    <m:brkBin m:val="before"/>
+    <m:brkBinSub m:val="--"/>
+    <m:smallFrac m:val="0"/>
+    <m:dispDef/>
+    <m:lMargin m:val="0"/>
+    <m:rMargin m:val="0"/>
+    <m:defJc m:val="centerGroup"/>
+    <m:wrapIndent m:val="1440"/>
+    <m:intLim m:val="subSup"/>
+    <m:naryLim m:val="undOvr"/>
+  </m:mathPr>
+  <w:themeFontLang w:val="en-GB"/>
+  <w:clrSchemeMapping w:bg1="light1" w:t1="dark1" w:bg2="light2" w:t2="dark2" w:accent1="accent1" w:accent2="accent2" w:accent3="accent3" w:accent4="accent4" w:accent5="accent5" w:accent6="accent6" w:hyperlink="hyperlink" w:followedHyperlink="followedHyperlink"/>
+  <w:decimalSymbol w:val="."/>
+  <w:listSeparator w:val=","/>
+  <w15:chartTrackingRefBased/>
+</w:settings>
+</file>
+
+<file path=word/glossary/styles.xml><?xml version="1.0" encoding="utf-8"?>
+<w:styles xmlns:mc="http://schemas.openxmlformats.org/markup-compatibility/2006" xmlns:r="http://schemas.openxmlformats.org/officeDocument/2006/relationships" xmlns:w="http://schemas.openxmlformats.org/wordprocessingml/2006/main" xmlns:w14="http://schemas.microsoft.com/office/word/2010/wordml" xmlns:w15="http://schemas.microsoft.com/office/word/2012/wordml" xmlns:w16cex="http://schemas.microsoft.com/office/word/2018/wordml/cex" xmlns:w16cid="http://schemas.microsoft.com/office/word/2016/wordml/cid" xmlns:w16="http://schemas.microsoft.com/office/word/2018/wordml" xmlns:w16se="http://schemas.microsoft.com/office/word/2015/wordml/symex" mc:Ignorable="w14 w15 w16se w16cid w16 w16cex">
+  <w:docDefaults>
+    <w:rPrDefault>
+      <w:rPr>
+        <w:rFonts w:asciiTheme="minorHAnsi" w:eastAsiaTheme="minorEastAsia" w:hAnsiTheme="minorHAnsi" w:cstheme="minorBidi"/>
+        <w:sz w:val="24"/>
+        <w:szCs w:val="24"/>
+        <w:lang w:val="en-GB" w:eastAsia="en-GB" w:bidi="ar-SA"/>
+      </w:rPr>
+    </w:rPrDefault>
+    <w:pPrDefault/>
+  </w:docDefaults>
+  <w:latentStyles w:defLockedState="0" w:defUIPriority="99" w:defSemiHidden="0" w:defUnhideWhenUsed="0" w:defQFormat="0" w:count="376">
+    <w:lsdException w:name="Normal" w:uiPriority="0" w:qFormat="1"/>
+    <w:lsdException w:name="heading 1" w:uiPriority="9" w:qFormat="1"/>
+    <w:lsdException w:name="heading 2" w:semiHidden="1" w:uiPriority="9" w:unhideWhenUsed="1" w:qFormat="1"/>
+    <w:lsdException w:name="heading 3" w:semiHidden="1" w:uiPriority="9" w:unhideWhenUsed="1" w:qFormat="1"/>
+    <w:lsdException w:name="heading 4" w:semiHidden="1" w:uiPriority="9" w:unhideWhenUsed="1" w:qFormat="1"/>
+    <w:lsdException w:name="heading 5" w:semiHidden="1" w:uiPriority="9" w:unhideWhenUsed="1" w:qFormat="1"/>
+    <w:lsdException w:name="heading 6" w:semiHidden="1" w:uiPriority="9" w:unhideWhenUsed="1" w:qFormat="1"/>
+    <w:lsdException w:name="heading 7" w:semiHidden="1" w:uiPriority="9" w:unhideWhenUsed="1" w:qFormat="1"/>
+    <w:lsdException w:name="heading 8" w:semiHidden="1" w:uiPriority="9" w:unhideWhenUsed="1" w:qFormat="1"/>
+    <w:lsdException w:name="heading 9" w:semiHidden="1" w:uiPriority="9" w:unhideWhenUsed="1" w:qFormat="1"/>
+    <w:lsdException w:name="index 1" w:semiHidden="1" w:unhideWhenUsed="1"/>
+    <w:lsdException w:name="index 2" w:semiHidden="1" w:unhideWhenUsed="1"/>
+    <w:lsdException w:name="index 3" w:semiHidden="1" w:unhideWhenUsed="1"/>
+    <w:lsdException w:name="index 4" w:semiHidden="1" w:unhideWhenUsed="1"/>
+    <w:lsdException w:name="index 5" w:semiHidden="1" w:unhideWhenUsed="1"/>
+    <w:lsdException w:name="index 6" w:semiHidden="1" w:unhideWhenUsed="1"/>
+    <w:lsdException w:name="index 7" w:semiHidden="1" w:unhideWhenUsed="1"/>
+    <w:lsdException w:name="index 8" w:semiHidden="1" w:unhideWhenUsed="1"/>
+    <w:lsdException w:name="index 9" w:semiHidden="1" w:unhideWhenUsed="1"/>
+    <w:lsdException w:name="toc 1" w:semiHidden="1" w:uiPriority="39" w:unhideWhenUsed="1"/>
+    <w:lsdException w:name="toc 2" w:semiHidden="1" w:uiPriority="39" w:unhideWhenUsed="1"/>
+    <w:lsdException w:name="toc 3" w:semiHidden="1" w:uiPriority="39" w:unhideWhenUsed="1"/>
+    <w:lsdException w:name="toc 4" w:semiHidden="1" w:uiPriority="39" w:unhideWhenUsed="1"/>
+    <w:lsdException w:name="toc 5" w:semiHidden="1" w:uiPriority="39" w:unhideWhenUsed="1"/>
+    <w:lsdException w:name="toc 6" w:semiHidden="1" w:uiPriority="39" w:unhideWhenUsed="1"/>
+    <w:lsdException w:name="toc 7" w:semiHidden="1" w:uiPriority="39" w:unhideWhenUsed="1"/>
+    <w:lsdException w:name="toc 8" w:semiHidden="1" w:uiPriority="39" w:unhideWhenUsed="1"/>
+    <w:lsdException w:name="toc 9" w:semiHidden="1" w:uiPriority="39" w:unhideWhenUsed="1"/>
+    <w:lsdException w:name="Normal Indent" w:semiHidden="1" w:unhideWhenUsed="1"/>
+    <w:lsdException w:name="footnote text" w:semiHidden="1" w:unhideWhenUsed="1"/>
+    <w:lsdException w:name="annotation text" w:semiHidden="1" w:unhideWhenUsed="1"/>
+    <w:lsdException w:name="header" w:semiHidden="1" w:unhideWhenUsed="1"/>
+    <w:lsdException w:name="footer" w:semiHidden="1" w:unhideWhenUsed="1"/>
+    <w:lsdException w:name="index heading" w:semiHidden="1" w:unhideWhenUsed="1"/>
+    <w:lsdException w:name="caption" w:semiHidden="1" w:uiPriority="35" w:unhideWhenUsed="1" w:qFormat="1"/>
+    <w:lsdException w:name="table of figures" w:semiHidden="1" w:unhideWhenUsed="1"/>
+    <w:lsdException w:name="envelope address" w:semiHidden="1" w:unhideWhenUsed="1"/>
+    <w:lsdException w:name="envelope return" w:semiHidden="1" w:unhideWhenUsed="1"/>
+    <w:lsdException w:name="footnote reference" w:semiHidden="1" w:unhideWhenUsed="1"/>
+    <w:lsdException w:name="annotation reference" w:semiHidden="1" w:unhideWhenUsed="1"/>
+    <w:lsdException w:name="line number" w:semiHidden="1" w:unhideWhenUsed="1"/>
+    <w:lsdException w:name="page number" w:semiHidden="1" w:unhideWhenUsed="1"/>
+    <w:lsdException w:name="endnote reference" w:semiHidden="1" w:unhideWhenUsed="1"/>
+    <w:lsdException w:name="endnote text" w:semiHidden="1" w:unhideWhenUsed="1"/>
+    <w:lsdException w:name="table of authorities" w:semiHidden="1" w:unhideWhenUsed="1"/>
+    <w:lsdException w:name="macro" w:semiHidden="1" w:unhideWhenUsed="1"/>
+    <w:lsdException w:name="toa heading" w:semiHidden="1" w:unhideWhenUsed="1"/>
+    <w:lsdException w:name="List" w:semiHidden="1" w:unhideWhenUsed="1"/>
+    <w:lsdException w:name="List Bullet" w:semiHidden="1" w:unhideWhenUsed="1"/>
+    <w:lsdException w:name="List Number" w:semiHidden="1" w:unhideWhenUsed="1"/>
+    <w:lsdException w:name="List 2" w:semiHidden="1" w:unhideWhenUsed="1"/>
+    <w:lsdException w:name="List 3" w:semiHidden="1" w:unhideWhenUsed="1"/>
+    <w:lsdException w:name="List 4" w:semiHidden="1" w:unhideWhenUsed="1"/>
+    <w:lsdException w:name="List 5" w:semiHidden="1" w:unhideWhenUsed="1"/>
+    <w:lsdException w:name="List Bullet 2" w:semiHidden="1" w:unhideWhenUsed="1"/>
+    <w:lsdException w:name="List Bullet 3" w:semiHidden="1" w:unhideWhenUsed="1"/>
+    <w:lsdException w:name="List Bullet 4" w:semiHidden="1" w:unhideWhenUsed="1"/>
+    <w:lsdException w:name="List Bullet 5" w:semiHidden="1" w:unhideWhenUsed="1"/>
+    <w:lsdException w:name="List Number 2" w:semiHidden="1" w:unhideWhenUsed="1"/>
+    <w:lsdException w:name="List Number 3" w:semiHidden="1" w:unhideWhenUsed="1"/>
+    <w:lsdException w:name="List Number 4" w:semiHidden="1" w:unhideWhenUsed="1"/>
+    <w:lsdException w:name="List Number 5" w:semiHidden="1" w:unhideWhenUsed="1"/>
+    <w:lsdException w:name="Title" w:uiPriority="10" w:qFormat="1"/>
+    <w:lsdException w:name="Closing" w:semiHidden="1" w:unhideWhenUsed="1"/>
+    <w:lsdException w:name="Signature" w:semiHidden="1" w:unhideWhenUsed="1"/>
+    <w:lsdException w:name="Default Paragraph Font" w:semiHidden="1" w:uiPriority="1" w:unhideWhenUsed="1"/>
+    <w:lsdException w:name="Body Text" w:semiHidden="1" w:unhideWhenUsed="1"/>
+    <w:lsdException w:name="Body Text Indent" w:semiHidden="1" w:unhideWhenUsed="1"/>
+    <w:lsdException w:name="List Continue" w:semiHidden="1" w:unhideWhenUsed="1"/>
+    <w:lsdException w:name="List Continue 2" w:semiHidden="1" w:unhideWhenUsed="1"/>
+    <w:lsdException w:name="List Continue 3" w:semiHidden="1" w:unhideWhenUsed="1"/>
+    <w:lsdException w:name="List Continue 4" w:semiHidden="1" w:unhideWhenUsed="1"/>
+    <w:lsdException w:name="List Continue 5" w:semiHidden="1" w:unhideWhenUsed="1"/>
+    <w:lsdException w:name="Message Header" w:semiHidden="1" w:unhideWhenUsed="1"/>
+    <w:lsdException w:name="Subtitle" w:uiPriority="11" w:qFormat="1"/>
+    <w:lsdException w:name="Salutation" w:semiHidden="1" w:unhideWhenUsed="1"/>
+    <w:lsdException w:name="Date" w:semiHidden="1" w:unhideWhenUsed="1"/>
+    <w:lsdException w:name="Body Text First Indent" w:semiHidden="1" w:unhideWhenUsed="1"/>
+    <w:lsdException w:name="Body Text First Indent 2" w:semiHidden="1" w:unhideWhenUsed="1"/>
+    <w:lsdException w:name="Note Heading" w:semiHidden="1" w:unhideWhenUsed="1"/>
+    <w:lsdException w:name="Body Text 2" w:semiHidden="1" w:unhideWhenUsed="1"/>
+    <w:lsdException w:name="Body Text 3" w:semiHidden="1" w:unhideWhenUsed="1"/>
+    <w:lsdException w:name="Body Text Indent 2" w:semiHidden="1" w:unhideWhenUsed="1"/>
+    <w:lsdException w:name="Body Text Indent 3" w:semiHidden="1" w:unhideWhenUsed="1"/>
+    <w:lsdException w:name="Block Text" w:semiHidden="1" w:unhideWhenUsed="1"/>
+    <w:lsdException w:name="Hyperlink" w:semiHidden="1" w:unhideWhenUsed="1"/>
+    <w:lsdException w:name="FollowedHyperlink" w:semiHidden="1" w:unhideWhenUsed="1"/>
+    <w:lsdException w:name="Strong" w:uiPriority="22" w:qFormat="1"/>
+    <w:lsdException w:name="Emphasis" w:uiPriority="20" w:qFormat="1"/>
+    <w:lsdException w:name="Document Map" w:semiHidden="1" w:unhideWhenUsed="1"/>
+    <w:lsdException w:name="Plain Text" w:semiHidden="1" w:unhideWhenUsed="1"/>
+    <w:lsdException w:name="E-mail Signature" w:semiHidden="1" w:unhideWhenUsed="1"/>
+    <w:lsdException w:name="HTML Top of Form" w:semiHidden="1" w:unhideWhenUsed="1"/>
+    <w:lsdException w:name="HTML Bottom of Form" w:semiHidden="1" w:unhideWhenUsed="1"/>
+    <w:lsdException w:name="Normal (Web)" w:semiHidden="1" w:unhideWhenUsed="1"/>
+    <w:lsdException w:name="HTML Acronym" w:semiHidden="1" w:unhideWhenUsed="1"/>
+    <w:lsdException w:name="HTML Address" w:semiHidden="1" w:unhideWhenUsed="1"/>
+    <w:lsdException w:name="HTML Cite" w:semiHidden="1" w:unhideWhenUsed="1"/>
+    <w:lsdException w:name="HTML Code" w:semiHidden="1" w:unhideWhenUsed="1"/>
+    <w:lsdException w:name="HTML Definition" w:semiHidden="1" w:unhideWhenUsed="1"/>
+    <w:lsdException w:name="HTML Keyboard" w:semiHidden="1" w:unhideWhenUsed="1"/>
+    <w:lsdException w:name="HTML Preformatted" w:semiHidden="1" w:unhideWhenUsed="1"/>
+    <w:lsdException w:name="HTML Sample" w:semiHidden="1" w:unhideWhenUsed="1"/>
+    <w:lsdException w:name="HTML Typewriter" w:semiHidden="1" w:unhideWhenUsed="1"/>
+    <w:lsdException w:name="HTML Variable" w:semiHidden="1" w:unhideWhenUsed="1"/>
+    <w:lsdException w:name="Normal Table" w:semiHidden="1" w:unhideWhenUsed="1"/>
+    <w:lsdException w:name="annotation subject" w:semiHidden="1" w:unhideWhenUsed="1"/>
+    <w:lsdException w:name="No List" w:semiHidden="1" w:unhideWhenUsed="1"/>
+    <w:lsdException w:name="Outline List 1" w:semiHidden="1" w:unhideWhenUsed="1"/>
+    <w:lsdException w:name="Outline List 2" w:semiHidden="1" w:unhideWhenUsed="1"/>
+    <w:lsdException w:name="Outline List 3" w:semiHidden="1" w:unhideWhenUsed="1"/>
+    <w:lsdException w:name="Table Simple 1" w:semiHidden="1" w:unhideWhenUsed="1"/>
+    <w:lsdException w:name="Table Simple 2" w:semiHidden="1" w:unhideWhenUsed="1"/>
+    <w:lsdException w:name="Table Simple 3" w:semiHidden="1" w:unhideWhenUsed="1"/>
+    <w:lsdException w:name="Table Classic 1" w:semiHidden="1" w:unhideWhenUsed="1"/>
+    <w:lsdException w:name="Table Classic 2" w:semiHidden="1" w:unhideWhenUsed="1"/>
+    <w:lsdException w:name="Table Classic 3" w:semiHidden="1" w:unhideWhenUsed="1"/>
+    <w:lsdException w:name="Table Classic 4" w:semiHidden="1" w:unhideWhenUsed="1"/>
+    <w:lsdException w:name="Table Colorful 1" w:semiHidden="1" w:unhideWhenUsed="1"/>
+    <w:lsdException w:name="Table Colorful 2" w:semiHidden="1" w:unhideWhenUsed="1"/>
+    <w:lsdException w:name="Table Colorful 3" w:semiHidden="1" w:unhideWhenUsed="1"/>
+    <w:lsdException w:name="Table Columns 1" w:semiHidden="1" w:unhideWhenUsed="1"/>
+    <w:lsdException w:name="Table Columns 2" w:semiHidden="1" w:unhideWhenUsed="1"/>
+    <w:lsdException w:name="Table Columns 3" w:semiHidden="1" w:unhideWhenUsed="1"/>
+    <w:lsdException w:name="Table Columns 4" w:semiHidden="1" w:unhideWhenUsed="1"/>
+    <w:lsdException w:name="Table Columns 5" w:semiHidden="1" w:unhideWhenUsed="1"/>
+    <w:lsdException w:name="Table Grid 1" w:semiHidden="1" w:unhideWhenUsed="1"/>
+    <w:lsdException w:name="Table Grid 2" w:semiHidden="1" w:unhideWhenUsed="1"/>
+    <w:lsdException w:name="Table Grid 3" w:semiHidden="1" w:unhideWhenUsed="1"/>
+    <w:lsdException w:name="Table Grid 4" w:semiHidden="1" w:unhideWhenUsed="1"/>
+    <w:lsdException w:name="Table Grid 5" w:semiHidden="1" w:unhideWhenUsed="1"/>
+    <w:lsdException w:name="Table Grid 6" w:semiHidden="1" w:unhideWhenUsed="1"/>
+    <w:lsdException w:name="Table Grid 7" w:semiHidden="1" w:unhideWhenUsed="1"/>
+    <w:lsdException w:name="Table Grid 8" w:semiHidden="1" w:unhideWhenUsed="1"/>
+    <w:lsdException w:name="Table List 1" w:semiHidden="1" w:unhideWhenUsed="1"/>
+    <w:lsdException w:name="Table List 2" w:semiHidden="1" w:unhideWhenUsed="1"/>
+    <w:lsdException w:name="Table List 3" w:semiHidden="1" w:unhideWhenUsed="1"/>
+    <w:lsdException w:name="Table List 4" w:semiHidden="1" w:unhideWhenUsed="1"/>
+    <w:lsdException w:name="Table List 5" w:semiHidden="1" w:unhideWhenUsed="1"/>
+    <w:lsdException w:name="Table List 6" w:semiHidden="1" w:unhideWhenUsed="1"/>
+    <w:lsdException w:name="Table List 7" w:semiHidden="1" w:unhideWhenUsed="1"/>
+    <w:lsdException w:name="Table List 8" w:semiHidden="1" w:unhideWhenUsed="1"/>
+    <w:lsdException w:name="Table 3D effects 1" w:semiHidden="1" w:unhideWhenUsed="1"/>
+    <w:lsdException w:name="Table 3D effects 2" w:semiHidden="1" w:unhideWhenUsed="1"/>
+    <w:lsdException w:name="Table 3D effects 3" w:semiHidden="1" w:unhideWhenUsed="1"/>
+    <w:lsdException w:name="Table Contemporary" w:semiHidden="1" w:unhideWhenUsed="1"/>
+    <w:lsdException w:name="Table Elegant" w:semiHidden="1" w:unhideWhenUsed="1"/>
+    <w:lsdException w:name="Table Professional" w:semiHidden="1" w:unhideWhenUsed="1"/>
+    <w:lsdException w:name="Table Subtle 1" w:semiHidden="1" w:unhideWhenUsed="1"/>
+    <w:lsdException w:name="Table Subtle 2" w:semiHidden="1" w:unhideWhenUsed="1"/>
+    <w:lsdException w:name="Table Web 1" w:semiHidden="1" w:unhideWhenUsed="1"/>
+    <w:lsdException w:name="Table Web 2" w:semiHidden="1" w:unhideWhenUsed="1"/>
+    <w:lsdException w:name="Table Web 3" w:semiHidden="1" w:unhideWhenUsed="1"/>
+    <w:lsdException w:name="Balloon Text" w:semiHidden="1" w:unhideWhenUsed="1"/>
+    <w:lsdException w:name="Table Grid" w:uiPriority="39"/>
+    <w:lsdException w:name="Table Theme" w:semiHidden="1" w:unhideWhenUsed="1"/>
+    <w:lsdException w:name="Placeholder Text" w:semiHidden="1"/>
+    <w:lsdException w:name="No Spacing" w:uiPriority="1" w:qFormat="1"/>
+    <w:lsdException w:name="Light Shading" w:uiPriority="60"/>
+    <w:lsdException w:name="Light List" w:uiPriority="61"/>
+    <w:lsdException w:name="Light Grid" w:uiPriority="62"/>
+    <w:lsdException w:name="Medium Shading 1" w:uiPriority="63"/>
+    <w:lsdException w:name="Medium Shading 2" w:uiPriority="64"/>
+    <w:lsdException w:name="Medium List 1" w:uiPriority="65"/>
+    <w:lsdException w:name="Medium List 2" w:uiPriority="66"/>
+    <w:lsdException w:name="Medium Grid 1" w:uiPriority="67"/>
+    <w:lsdException w:name="Medium Grid 2" w:uiPriority="68"/>
+    <w:lsdException w:name="Medium Grid 3" w:uiPriority="69"/>
+    <w:lsdException w:name="Dark List" w:uiPriority="70"/>
+    <w:lsdException w:name="Colorful Shading" w:uiPriority="71"/>
+    <w:lsdException w:name="Colorful List" w:uiPriority="72"/>
+    <w:lsdException w:name="Colorful Grid" w:uiPriority="73"/>
+    <w:lsdException w:name="Light Shading Accent 1" w:uiPriority="60"/>
+    <w:lsdException w:name="Light List Accent 1" w:uiPriority="61"/>
+    <w:lsdException w:name="Light Grid Accent 1" w:uiPriority="62"/>
+    <w:lsdException w:name="Medium Shading 1 Accent 1" w:uiPriority="63"/>
+    <w:lsdException w:name="Medium Shading 2 Accent 1" w:uiPriority="64"/>
+    <w:lsdException w:name="Medium List 1 Accent 1" w:uiPriority="65"/>
+    <w:lsdException w:name="Revision" w:semiHidden="1"/>
+    <w:lsdException w:name="List Paragraph" w:uiPriority="34" w:qFormat="1"/>
+    <w:lsdException w:name="Quote" w:uiPriority="29" w:qFormat="1"/>
+    <w:lsdException w:name="Intense Quote" w:uiPriority="30" w:qFormat="1"/>
+    <w:lsdException w:name="Medium List 2 Accent 1" w:uiPriority="66"/>
+    <w:lsdException w:name="Medium Grid 1 Accent 1" w:uiPriority="67"/>
+    <w:lsdException w:name="Medium Grid 2 Accent 1" w:uiPriority="68"/>
+    <w:lsdException w:name="Medium Grid 3 Accent 1" w:uiPriority="69"/>
+    <w:lsdException w:name="Dark List Accent 1" w:uiPriority="70"/>
+    <w:lsdException w:name="Colorful Shading Accent 1" w:uiPriority="71"/>
+    <w:lsdException w:name="Colorful List Accent 1" w:uiPriority="72"/>
+    <w:lsdException w:name="Colorful Grid Accent 1" w:uiPriority="73"/>
+    <w:lsdException w:name="Light Shading Accent 2" w:uiPriority="60"/>
+    <w:lsdException w:name="Light List Accent 2" w:uiPriority="61"/>
+    <w:lsdException w:name="Light Grid Accent 2" w:uiPriority="62"/>
+    <w:lsdException w:name="Medium Shading 1 Accent 2" w:uiPriority="63"/>
+    <w:lsdException w:name="Medium Shading 2 Accent 2" w:uiPriority="64"/>
+    <w:lsdException w:name="Medium List 1 Accent 2" w:uiPriority="65"/>
+    <w:lsdException w:name="Medium List 2 Accent 2" w:uiPriority="66"/>
+    <w:lsdException w:name="Medium Grid 1 Accent 2" w:uiPriority="67"/>
+    <w:lsdException w:name="Medium Grid 2 Accent 2" w:uiPriority="68"/>
+    <w:lsdException w:name="Medium Grid 3 Accent 2" w:uiPriority="69"/>
+    <w:lsdException w:name="Dark List Accent 2" w:uiPriority="70"/>
+    <w:lsdException w:name="Colorful Shading Accent 2" w:uiPriority="71"/>
+    <w:lsdException w:name="Colorful List Accent 2" w:uiPriority="72"/>
+    <w:lsdException w:name="Colorful Grid Accent 2" w:uiPriority="73"/>
+    <w:lsdException w:name="Light Shading Accent 3" w:uiPriority="60"/>
+    <w:lsdException w:name="Light List Accent 3" w:uiPriority="61"/>
+    <w:lsdException w:name="Light Grid Accent 3" w:uiPriority="62"/>
+    <w:lsdException w:name="Medium Shading 1 Accent 3" w:uiPriority="63"/>
+    <w:lsdException w:name="Medium Shading 2 Accent 3" w:uiPriority="64"/>
+    <w:lsdException w:name="Medium List 1 Accent 3" w:uiPriority="65"/>
+    <w:lsdException w:name="Medium List 2 Accent 3" w:uiPriority="66"/>
+    <w:lsdException w:name="Medium Grid 1 Accent 3" w:uiPriority="67"/>
+    <w:lsdException w:name="Medium Grid 2 Accent 3" w:uiPriority="68"/>
+    <w:lsdException w:name="Medium Grid 3 Accent 3" w:uiPriority="69"/>
+    <w:lsdException w:name="Dark List Accent 3" w:uiPriority="70"/>
+    <w:lsdException w:name="Colorful Shading Accent 3" w:uiPriority="71"/>
+    <w:lsdException w:name="Colorful List Accent 3" w:uiPriority="72"/>
+    <w:lsdException w:name="Colorful Grid Accent 3" w:uiPriority="73"/>
+    <w:lsdException w:name="Light Shading Accent 4" w:uiPriority="60"/>
+    <w:lsdException w:name="Light List Accent 4" w:uiPriority="61"/>
+    <w:lsdException w:name="Light Grid Accent 4" w:uiPriority="62"/>
+    <w:lsdException w:name="Medium Shading 1 Accent 4" w:uiPriority="63"/>
+    <w:lsdException w:name="Medium Shading 2 Accent 4" w:uiPriority="64"/>
+    <w:lsdException w:name="Medium List 1 Accent 4" w:uiPriority="65"/>
+    <w:lsdException w:name="Medium List 2 Accent 4" w:uiPriority="66"/>
+    <w:lsdException w:name="Medium Grid 1 Accent 4" w:uiPriority="67"/>
+    <w:lsdException w:name="Medium Grid 2 Accent 4" w:uiPriority="68"/>
+    <w:lsdException w:name="Medium Grid 3 Accent 4" w:uiPriority="69"/>
+    <w:lsdException w:name="Dark List Accent 4" w:uiPriority="70"/>
+    <w:lsdException w:name="Colorful Shading Accent 4" w:uiPriority="71"/>
+    <w:lsdException w:name="Colorful List Accent 4" w:uiPriority="72"/>
+    <w:lsdException w:name="Colorful Grid Accent 4" w:uiPriority="73"/>
+    <w:lsdException w:name="Light Shading Accent 5" w:uiPriority="60"/>
+    <w:lsdException w:name="Light List Accent 5" w:uiPriority="61"/>
+    <w:lsdException w:name="Light Grid Accent 5" w:uiPriority="62"/>
+    <w:lsdException w:name="Medium Shading 1 Accent 5" w:uiPriority="63"/>
+    <w:lsdException w:name="Medium Shading 2 Accent 5" w:uiPriority="64"/>
+    <w:lsdException w:name="Medium List 1 Accent 5" w:uiPriority="65"/>
+    <w:lsdException w:name="Medium List 2 Accent 5" w:uiPriority="66"/>
+    <w:lsdException w:name="Medium Grid 1 Accent 5" w:uiPriority="67"/>
+    <w:lsdException w:name="Medium Grid 2 Accent 5" w:uiPriority="68"/>
+    <w:lsdException w:name="Medium Grid 3 Accent 5" w:uiPriority="69"/>
+    <w:lsdException w:name="Dark List Accent 5" w:uiPriority="70"/>
+    <w:lsdException w:name="Colorful Shading Accent 5" w:uiPriority="71"/>
+    <w:lsdException w:name="Colorful List Accent 5" w:uiPriority="72"/>
+    <w:lsdException w:name="Colorful Grid Accent 5" w:uiPriority="73"/>
+    <w:lsdException w:name="Light Shading Accent 6" w:uiPriority="60"/>
+    <w:lsdException w:name="Light List Accent 6" w:uiPriority="61"/>
+    <w:lsdException w:name="Light Grid Accent 6" w:uiPriority="62"/>
+    <w:lsdException w:name="Medium Shading 1 Accent 6" w:uiPriority="63"/>
+    <w:lsdException w:name="Medium Shading 2 Accent 6" w:uiPriority="64"/>
+    <w:lsdException w:name="Medium List 1 Accent 6" w:uiPriority="65"/>
+    <w:lsdException w:name="Medium List 2 Accent 6" w:uiPriority="66"/>
+    <w:lsdException w:name="Medium Grid 1 Accent 6" w:uiPriority="67"/>
+    <w:lsdException w:name="Medium Grid 2 Accent 6" w:uiPriority="68"/>
+    <w:lsdException w:name="Medium Grid 3 Accent 6" w:uiPriority="69"/>
+    <w:lsdException w:name="Dark List Accent 6" w:uiPriority="70"/>
+    <w:lsdException w:name="Colorful Shading Accent 6" w:uiPriority="71"/>
+    <w:lsdException w:name="Colorful List Accent 6" w:uiPriority="72"/>
+    <w:lsdException w:name="Colorful Grid Accent 6" w:uiPriority="73"/>
+    <w:lsdException w:name="Subtle Emphasis" w:uiPriority="19" w:qFormat="1"/>
+    <w:lsdException w:name="Intense Emphasis" w:uiPriority="21" w:qFormat="1"/>
+    <w:lsdException w:name="Subtle Reference" w:uiPriority="31" w:qFormat="1"/>
+    <w:lsdException w:name="Intense Reference" w:uiPriority="32" w:qFormat="1"/>
+    <w:lsdException w:name="Book Title" w:uiPriority="33" w:qFormat="1"/>
+    <w:lsdException w:name="Bibliography" w:semiHidden="1" w:uiPriority="37" w:unhideWhenUsed="1"/>
+    <w:lsdException w:name="TOC Heading" w:semiHidden="1" w:uiPriority="39" w:unhideWhenUsed="1" w:qFormat="1"/>
+    <w:lsdException w:name="Plain Table 1" w:uiPriority="41"/>
+    <w:lsdException w:name="Plain Table 2" w:uiPriority="42"/>
+    <w:lsdException w:name="Plain Table 3" w:uiPriority="43"/>
+    <w:lsdException w:name="Plain Table 4" w:uiPriority="44"/>
+    <w:lsdException w:name="Plain Table 5" w:uiPriority="45"/>
+    <w:lsdException w:name="Grid Table Light" w:uiPriority="40"/>
+    <w:lsdException w:name="Grid Table 1 Light" w:uiPriority="46"/>
+    <w:lsdException w:name="Grid Table 2" w:uiPriority="47"/>
+    <w:lsdException w:name="Grid Table 3" w:uiPriority="48"/>
+    <w:lsdException w:name="Grid Table 4" w:uiPriority="49"/>
+    <w:lsdException w:name="Grid Table 5 Dark" w:uiPriority="50"/>
+    <w:lsdException w:name="Grid Table 6 Colorful" w:uiPriority="51"/>
+    <w:lsdException w:name="Grid Table 7 Colorful" w:uiPriority="52"/>
+    <w:lsdException w:name="Grid Table 1 Light Accent 1" w:uiPriority="46"/>
+    <w:lsdException w:name="Grid Table 2 Accent 1" w:uiPriority="47"/>
+    <w:lsdException w:name="Grid Table 3 Accent 1" w:uiPriority="48"/>
+    <w:lsdException w:name="Grid Table 4 Accent 1" w:uiPriority="49"/>
+    <w:lsdException w:name="Grid Table 5 Dark Accent 1" w:uiPriority="50"/>
+    <w:lsdException w:name="Grid Table 6 Colorful Accent 1" w:uiPriority="51"/>
+    <w:lsdException w:name="Grid Table 7 Colorful Accent 1" w:uiPriority="52"/>
+    <w:lsdException w:name="Grid Table 1 Light Accent 2" w:uiPriority="46"/>
+    <w:lsdException w:name="Grid Table 2 Accent 2" w:uiPriority="47"/>
+    <w:lsdException w:name="Grid Table 3 Accent 2" w:uiPriority="48"/>
+    <w:lsdException w:name="Grid Table 4 Accent 2" w:uiPriority="49"/>
+    <w:lsdException w:name="Grid Table 5 Dark Accent 2" w:uiPriority="50"/>
+    <w:lsdException w:name="Grid Table 6 Colorful Accent 2" w:uiPriority="51"/>
+    <w:lsdException w:name="Grid Table 7 Colorful Accent 2" w:uiPriority="52"/>
+    <w:lsdException w:name="Grid Table 1 Light Accent 3" w:uiPriority="46"/>
+    <w:lsdException w:name="Grid Table 2 Accent 3" w:uiPriority="47"/>
+    <w:lsdException w:name="Grid Table 3 Accent 3" w:uiPriority="48"/>
+    <w:lsdException w:name="Grid Table 4 Accent 3" w:uiPriority="49"/>
+    <w:lsdException w:name="Grid Table 5 Dark Accent 3" w:uiPriority="50"/>
+    <w:lsdException w:name="Grid Table 6 Colorful Accent 3" w:uiPriority="51"/>
+    <w:lsdException w:name="Grid Table 7 Colorful Accent 3" w:uiPriority="52"/>
+    <w:lsdException w:name="Grid Table 1 Light Accent 4" w:uiPriority="46"/>
+    <w:lsdException w:name="Grid Table 2 Accent 4" w:uiPriority="47"/>
+    <w:lsdException w:name="Grid Table 3 Accent 4" w:uiPriority="48"/>
+    <w:lsdException w:name="Grid Table 4 Accent 4" w:uiPriority="49"/>
+    <w:lsdException w:name="Grid Table 5 Dark Accent 4" w:uiPriority="50"/>
+    <w:lsdException w:name="Grid Table 6 Colorful Accent 4" w:uiPriority="51"/>
+    <w:lsdException w:name="Grid Table 7 Colorful Accent 4" w:uiPriority="52"/>
+    <w:lsdException w:name="Grid Table 1 Light Accent 5" w:uiPriority="46"/>
+    <w:lsdException w:name="Grid Table 2 Accent 5" w:uiPriority="47"/>
+    <w:lsdException w:name="Grid Table 3 Accent 5" w:uiPriority="48"/>
+    <w:lsdException w:name="Grid Table 4 Accent 5" w:uiPriority="49"/>
+    <w:lsdException w:name="Grid Table 5 Dark Accent 5" w:uiPriority="50"/>
+    <w:lsdException w:name="Grid Table 6 Colorful Accent 5" w:uiPriority="51"/>
+    <w:lsdException w:name="Grid Table 7 Colorful Accent 5" w:uiPriority="52"/>
+    <w:lsdException w:name="Grid Table 1 Light Accent 6" w:uiPriority="46"/>
+    <w:lsdException w:name="Grid Table 2 Accent 6" w:uiPriority="47"/>
+    <w:lsdException w:name="Grid Table 3 Accent 6" w:uiPriority="48"/>
+    <w:lsdException w:name="Grid Table 4 Accent 6" w:uiPriority="49"/>
+    <w:lsdException w:name="Grid Table 5 Dark Accent 6" w:uiPriority="50"/>
+    <w:lsdException w:name="Grid Table 6 Colorful Accent 6" w:uiPriority="51"/>
+    <w:lsdException w:name="Grid Table 7 Colorful Accent 6" w:uiPriority="52"/>
+    <w:lsdException w:name="List Table 1 Light" w:uiPriority="46"/>
+    <w:lsdException w:name="List Table 2" w:uiPriority="47"/>
+    <w:lsdException w:name="List Table 3" w:uiPriority="48"/>
+    <w:lsdException w:name="List Table 4" w:uiPriority="49"/>
+    <w:lsdException w:name="List Table 5 Dark" w:uiPriority="50"/>
+    <w:lsdException w:name="List Table 6 Colorful" w:uiPriority="51"/>
+    <w:lsdException w:name="List Table 7 Colorful" w:uiPriority="52"/>
+    <w:lsdException w:name="List Table 1 Light Accent 1" w:uiPriority="46"/>
+    <w:lsdException w:name="List Table 2 Accent 1" w:uiPriority="47"/>
+    <w:lsdException w:name="List Table 3 Accent 1" w:uiPriority="48"/>
+    <w:lsdException w:name="List Table 4 Accent 1" w:uiPriority="49"/>
+    <w:lsdException w:name="List Table 5 Dark Accent 1" w:uiPriority="50"/>
+    <w:lsdException w:name="List Table 6 Colorful Accent 1" w:uiPriority="51"/>
+    <w:lsdException w:name="List Table 7 Colorful Accent 1" w:uiPriority="52"/>
+    <w:lsdException w:name="List Table 1 Light Accent 2" w:uiPriority="46"/>
+    <w:lsdException w:name="List Table 2 Accent 2" w:uiPriority="47"/>
+    <w:lsdException w:name="List Table 3 Accent 2" w:uiPriority="48"/>
+    <w:lsdException w:name="List Table 4 Accent 2" w:uiPriority="49"/>
+    <w:lsdException w:name="List Table 5 Dark Accent 2" w:uiPriority="50"/>
+    <w:lsdException w:name="List Table 6 Colorful Accent 2" w:uiPriority="51"/>
+    <w:lsdException w:name="List Table 7 Colorful Accent 2" w:uiPriority="52"/>
+    <w:lsdException w:name="List Table 1 Light Accent 3" w:uiPriority="46"/>
+    <w:lsdException w:name="List Table 2 Accent 3" w:uiPriority="47"/>
+    <w:lsdException w:name="List Table 3 Accent 3" w:uiPriority="48"/>
+    <w:lsdException w:name="List Table 4 Accent 3" w:uiPriority="49"/>
+    <w:lsdException w:name="List Table 5 Dark Accent 3" w:uiPriority="50"/>
+    <w:lsdException w:name="List Table 6 Colorful Accent 3" w:uiPriority="51"/>
+    <w:lsdException w:name="List Table 7 Colorful Accent 3" w:uiPriority="52"/>
+    <w:lsdException w:name="List Table 1 Light Accent 4" w:uiPriority="46"/>
+    <w:lsdException w:name="List Table 2 Accent 4" w:uiPriority="47"/>
+    <w:lsdException w:name="List Table 3 Accent 4" w:uiPriority="48"/>
+    <w:lsdException w:name="List Table 4 Accent 4" w:uiPriority="49"/>
+    <w:lsdException w:name="List Table 5 Dark Accent 4" w:uiPriority="50"/>
+    <w:lsdException w:name="List Table 6 Colorful Accent 4" w:uiPriority="51"/>
+    <w:lsdException w:name="List Table 7 Colorful Accent 4" w:uiPriority="52"/>
+    <w:lsdException w:name="List Table 1 Light Accent 5" w:uiPriority="46"/>
+    <w:lsdException w:name="List Table 2 Accent 5" w:uiPriority="47"/>
+    <w:lsdException w:name="List Table 3 Accent 5" w:uiPriority="48"/>
+    <w:lsdException w:name="List Table 4 Accent 5" w:uiPriority="49"/>
+    <w:lsdException w:name="List Table 5 Dark Accent 5" w:uiPriority="50"/>
+    <w:lsdException w:name="List Table 6 Colorful Accent 5" w:uiPriority="51"/>
+    <w:lsdException w:name="List Table 7 Colorful Accent 5" w:uiPriority="52"/>
+    <w:lsdException w:name="List Table 1 Light Accent 6" w:uiPriority="46"/>
+    <w:lsdException w:name="List Table 2 Accent 6" w:uiPriority="47"/>
+    <w:lsdException w:name="List Table 3 Accent 6" w:uiPriority="48"/>
+    <w:lsdException w:name="List Table 4 Accent 6" w:uiPriority="49"/>
+    <w:lsdException w:name="List Table 5 Dark Accent 6" w:uiPriority="50"/>
+    <w:lsdException w:name="List Table 6 Colorful Accent 6" w:uiPriority="51"/>
+    <w:lsdException w:name="List Table 7 Colorful Accent 6" w:uiPriority="52"/>
+    <w:lsdException w:name="Mention" w:semiHidden="1" w:unhideWhenUsed="1"/>
+    <w:lsdException w:name="Smart Hyperlink" w:semiHidden="1" w:unhideWhenUsed="1"/>
+    <w:lsdException w:name="Hashtag" w:semiHidden="1" w:unhideWhenUsed="1"/>
+    <w:lsdException w:name="Unresolved Mention" w:semiHidden="1" w:unhideWhenUsed="1"/>
+    <w:lsdException w:name="Smart Link" w:semiHidden="1" w:unhideWhenUsed="1"/>
+  </w:latentStyles>
+  <w:style w:type="paragraph" w:default="1" w:styleId="Normal">
+    <w:name w:val="Normal"/>
+    <w:qFormat/>
+  </w:style>
+  <w:style w:type="character" w:default="1" w:styleId="DefaultParagraphFont">
+    <w:name w:val="Default Paragraph Font"/>
+    <w:uiPriority w:val="1"/>
+    <w:semiHidden/>
+    <w:unhideWhenUsed/>
+  </w:style>
+  <w:style w:type="table" w:default="1" w:styleId="TableNormal">
+    <w:name w:val="Normal Table"/>
+    <w:uiPriority w:val="99"/>
+    <w:semiHidden/>
+    <w:unhideWhenUsed/>
+    <w:tblPr>
+      <w:tblInd w:w="0" w:type="dxa"/>
+      <w:tblCellMar>
+        <w:top w:w="0" w:type="dxa"/>
+        <w:left w:w="108" w:type="dxa"/>
+        <w:bottom w:w="0" w:type="dxa"/>
+        <w:right w:w="108" w:type="dxa"/>
+      </w:tblCellMar>
+    </w:tblPr>
+  </w:style>
+  <w:style w:type="numbering" w:default="1" w:styleId="NoList">
+    <w:name w:val="No List"/>
+    <w:uiPriority w:val="99"/>
+    <w:semiHidden/>
+    <w:unhideWhenUsed/>
+  </w:style>
+  <w:style w:type="paragraph" w:customStyle="1" w:styleId="C3193F23981F914DA76DD14147FABB29">
+    <w:name w:val="C3193F23981F914DA76DD14147FABB29"/>
+    <w:rsid w:val="000820C2"/>
+  </w:style>
+  <w:style w:type="paragraph" w:customStyle="1" w:styleId="484D7243495CC14E9F617EFD0BB23E97">
+    <w:name w:val="484D7243495CC14E9F617EFD0BB23E97"/>
+    <w:rsid w:val="000820C2"/>
+  </w:style>
+</w:styles>
+</file>
+
+<file path=word/glossary/webSettings.xml><?xml version="1.0" encoding="utf-8"?>
+<w:webSettings xmlns:mc="http://schemas.openxmlformats.org/markup-compatibility/2006" xmlns:r="http://schemas.openxmlformats.org/officeDocument/2006/relationships" xmlns:w="http://schemas.openxmlformats.org/wordprocessingml/2006/main" xmlns:w14="http://schemas.microsoft.com/office/word/2010/wordml" xmlns:w15="http://schemas.microsoft.com/office/word/2012/wordml" xmlns:w16cex="http://schemas.microsoft.com/office/word/2018/wordml/cex" xmlns:w16cid="http://schemas.microsoft.com/office/word/2016/wordml/cid" xmlns:w16="http://schemas.microsoft.com/office/word/2018/wordml" xmlns:w16se="http://schemas.microsoft.com/office/word/2015/wordml/symex" mc:Ignorable="w14 w15 w16se w16cid w16 w16cex">
+  <w:optimizeForBrowser/>
+  <w:allowPNG/>
+</w:webSettings>
 </file>
 
 <file path=word/theme/theme1.xml><?xml version="1.0" encoding="utf-8"?>
@@ -1549,4 +5378,35 @@
     </a:ext>
   </a:extLst>
 </a:theme>
+</file>
+
+<file path=customXml/item1.xml><?xml version="1.0" encoding="utf-8"?>
+<CoverPageProperties xmlns="http://schemas.microsoft.com/office/2006/coverPageProps">
+  <PublishDate/>
+  <Abstract>143 + </Abstract>
+  <CompanyAddress/>
+  <CompanyPhone/>
+  <CompanyFax/>
+  <CompanyEmail/>
+</CoverPageProperties>
+</file>
+
+<file path=customXml/item2.xml><?xml version="1.0" encoding="utf-8"?>
+<b:Sources xmlns:b="http://schemas.openxmlformats.org/officeDocument/2006/bibliography" xmlns="http://schemas.openxmlformats.org/officeDocument/2006/bibliography" SelectedStyle="/APASixthEditionOfficeOnline.xsl" StyleName="APA" Version="6"/>
+</file>
+
+<file path=customXml/itemProps1.xml><?xml version="1.0" encoding="utf-8"?>
+<ds:datastoreItem xmlns:ds="http://schemas.openxmlformats.org/officeDocument/2006/customXml" ds:itemID="{55AF091B-3C7A-41E3-B477-F2FDAA23CFDA}">
+  <ds:schemaRefs>
+    <ds:schemaRef ds:uri="http://schemas.microsoft.com/office/2006/coverPageProps"/>
+  </ds:schemaRefs>
+</ds:datastoreItem>
+</file>
+
+<file path=customXml/itemProps2.xml><?xml version="1.0" encoding="utf-8"?>
+<ds:datastoreItem xmlns:ds="http://schemas.openxmlformats.org/officeDocument/2006/customXml" ds:itemID="{176AE4E6-BFAD-4649-9498-28B186920A03}">
+  <ds:schemaRefs>
+    <ds:schemaRef ds:uri="http://schemas.openxmlformats.org/officeDocument/2006/bibliography"/>
+  </ds:schemaRefs>
+</ds:datastoreItem>
 </file>
--- a/CS5044-Report.docx
+++ b/CS5044-Report.docx
@@ -1,11 +1,15 @@
 
 <file path=word/document.xml><?xml version="1.0" encoding="utf-8"?>
-<w:document xmlns:wpc="http://schemas.microsoft.com/office/word/2010/wordprocessingCanvas" xmlns:cx="http://schemas.microsoft.com/office/drawing/2014/chartex" xmlns:cx1="http://schemas.microsoft.com/office/drawing/2015/9/8/chartex" xmlns:cx2="http://schemas.microsoft.com/office/drawing/2015/10/21/chartex" xmlns:cx3="http://schemas.microsoft.com/office/drawing/2016/5/9/chartex" xmlns:cx4="http://schemas.microsoft.com/office/drawing/2016/5/10/chartex" xmlns:cx5="http://schemas.microsoft.com/office/drawing/2016/5/11/chartex" xmlns:cx6="http://schemas.microsoft.com/office/drawing/2016/5/12/chartex" xmlns:cx7="http://schemas.microsoft.com/office/drawing/2016/5/13/chartex" xmlns:cx8="http://schemas.microsoft.com/office/drawing/2016/5/14/chartex" xmlns:mc="http://schemas.openxmlformats.org/markup-compatibility/2006" xmlns:aink="http://schemas.microsoft.com/office/drawing/2016/ink" xmlns:am3d="http://schemas.microsoft.com/office/drawing/2017/model3d" xmlns:o="urn:schemas-microsoft-com:office:office" xmlns:r="http://schemas.openxmlformats.org/officeDocument/2006/relationships" xmlns:m="http://schemas.openxmlformats.org/officeDocument/2006/math" xmlns:v="urn:schemas-microsoft-com:vml" xmlns:wp14="http://schemas.microsoft.com/office/word/2010/wordprocessingDrawing" xmlns:wp="http://schemas.openxmlformats.org/drawingml/2006/wordprocessingDrawing" xmlns:w10="urn:schemas-microsoft-com:office:word" xmlns:w="http://schemas.openxmlformats.org/wordprocessingml/2006/main" xmlns:w14="http://schemas.microsoft.com/office/word/2010/wordml" xmlns:w15="http://schemas.microsoft.com/office/word/2012/wordml" xmlns:w16cex="http://schemas.microsoft.com/office/word/2018/wordml/cex" xmlns:w16cid="http://schemas.microsoft.com/office/word/2016/wordml/cid" xmlns:w16="http://schemas.microsoft.com/office/word/2018/wordml" xmlns:w16se="http://schemas.microsoft.com/office/word/2015/wordml/symex" xmlns:wpg="http://schemas.microsoft.com/office/word/2010/wordprocessingGroup" xmlns:wpi="http://schemas.microsoft.com/office/word/2010/wordprocessingInk" xmlns:wne="http://schemas.microsoft.com/office/word/2006/wordml" xmlns:wps="http://schemas.microsoft.com/office/word/2010/wordprocessingShape" mc:Ignorable="w14 w15 w16se w16cid w16 w16cex wp14">
+<w:document xmlns:wpc="http://schemas.microsoft.com/office/word/2010/wordprocessingCanvas" xmlns:cx="http://schemas.microsoft.com/office/drawing/2014/chartex" xmlns:cx1="http://schemas.microsoft.com/office/drawing/2015/9/8/chartex" xmlns:cx2="http://schemas.microsoft.com/office/drawing/2015/10/21/chartex" xmlns:cx3="http://schemas.microsoft.com/office/drawing/2016/5/9/chartex" xmlns:cx4="http://schemas.microsoft.com/office/drawing/2016/5/10/chartex" xmlns:cx5="http://schemas.microsoft.com/office/drawing/2016/5/11/chartex" xmlns:cx6="http://schemas.microsoft.com/office/drawing/2016/5/12/chartex" xmlns:cx7="http://schemas.microsoft.com/office/drawing/2016/5/13/chartex" xmlns:cx8="http://schemas.microsoft.com/office/drawing/2016/5/14/chartex" xmlns:mc="http://schemas.openxmlformats.org/markup-compatibility/2006" xmlns:aink="http://schemas.microsoft.com/office/drawing/2016/ink" xmlns:am3d="http://schemas.microsoft.com/office/drawing/2017/model3d" xmlns:o="urn:schemas-microsoft-com:office:office" xmlns:r="http://schemas.openxmlformats.org/officeDocument/2006/relationships" xmlns:m="http://schemas.openxmlformats.org/officeDocument/2006/math" xmlns:v="urn:schemas-microsoft-com:vml" xmlns:wp14="http://schemas.microsoft.com/office/word/2010/wordprocessingDrawing" xmlns:wp="http://schemas.openxmlformats.org/drawingml/2006/wordprocessingDrawing" xmlns:w10="urn:schemas-microsoft-com:office:word" xmlns:w="http://schemas.openxmlformats.org/wordprocessingml/2006/main" xmlns:w14="http://schemas.microsoft.com/office/word/2010/wordml" xmlns:w15="http://schemas.microsoft.com/office/word/2012/wordml" xmlns:w16cex="http://schemas.microsoft.com/office/word/2018/wordml/cex" xmlns:w16cid="http://schemas.microsoft.com/office/word/2016/wordml/cid" xmlns:w16="http://schemas.microsoft.com/office/word/2018/wordml" xmlns:w16sdtdh="http://schemas.microsoft.com/office/word/2020/wordml/sdtdatahash" xmlns:w16se="http://schemas.microsoft.com/office/word/2015/wordml/symex" xmlns:wpg="http://schemas.microsoft.com/office/word/2010/wordprocessingGroup" xmlns:wpi="http://schemas.microsoft.com/office/word/2010/wordprocessingInk" xmlns:wne="http://schemas.microsoft.com/office/word/2006/wordml" xmlns:wps="http://schemas.microsoft.com/office/word/2010/wordprocessingShape" mc:Ignorable="w14 w15 w16se w16cid w16 w16cex w16sdtdh wp14">
   <w:body>
     <w:sdt>
       <w:sdtPr>
         <w:rPr>
+          <w:rFonts w:eastAsiaTheme="minorHAnsi"/>
           <w:color w:val="4472C4" w:themeColor="accent1"/>
+          <w:sz w:val="24"/>
+          <w:szCs w:val="24"/>
+          <w:lang w:val="en-GB" w:eastAsia="en-US"/>
         </w:rPr>
         <w:id w:val="1098367686"/>
         <w:docPartObj>
@@ -15,11 +19,7 @@
       </w:sdtPr>
       <w:sdtEndPr>
         <w:rPr>
-          <w:rFonts w:eastAsiaTheme="minorHAnsi"/>
           <w:color w:val="auto"/>
-          <w:sz w:val="24"/>
-          <w:szCs w:val="24"/>
-          <w:lang w:val="en-GB" w:eastAsia="en-US"/>
         </w:rPr>
       </w:sdtEndPr>
       <w:sdtContent>
@@ -162,6 +162,7 @@
             <w:dataBinding w:prefixMappings="xmlns:ns0='http://purl.org/dc/elements/1.1/' xmlns:ns1='http://schemas.openxmlformats.org/package/2006/metadata/core-properties' " w:xpath="/ns1:coreProperties[1]/ns0:subject[1]" w:storeItemID="{6C3C8BC8-F283-45AE-878A-BAB7291924A1}"/>
             <w:text/>
           </w:sdtPr>
+          <w:sdtEndPr/>
           <w:sdtContent>
             <w:p>
               <w:pPr>
@@ -290,6 +291,7 @@
                                     <w:dataBinding w:prefixMappings="xmlns:ns0='http://schemas.microsoft.com/office/2006/coverPageProps' " w:xpath="/ns0:CoverPageProperties[1]/ns0:Abstract[1]" w:storeItemID="{55AF091B-3C7A-41E3-B477-F2FDAA23CFDA}"/>
                                     <w:text w:multiLine="1"/>
                                   </w:sdtPr>
+                                  <w:sdtEndPr/>
                                   <w:sdtContent>
                                     <w:r>
                                       <w:rPr>
@@ -342,6 +344,7 @@
                                     <w:dataBinding w:prefixMappings="xmlns:ns0='http://schemas.microsoft.com/office/2006/coverPageProps' " w:xpath="/ns0:CoverPageProperties[1]/ns0:Abstract[1]" w:storeItemID="{55AF091B-3C7A-41E3-B477-F2FDAA23CFDA}"/>
                                     <w:text w:multiLine="1"/>
                                   </w:sdtPr>
+                                  <w:sdtEndPr/>
                                   <w:sdtContent>
                                     <w:r>
                                       <w:rPr>
@@ -388,7 +391,7 @@
                     <v:stroke joinstyle="miter"/>
                     <v:path gradientshapeok="t" o:connecttype="rect"/>
                   </v:shapetype>
-                  <v:shape id="Text Box 142" o:spid="_x0000_s1026" type="#_x0000_t202" style="position:absolute;left:0;text-align:left;margin-left:0;margin-top:0;width:516pt;height:43.9pt;z-index:251659264;visibility:visible;mso-wrap-style:square;mso-width-percent:1000;mso-height-percent:0;mso-top-percent:850;mso-wrap-distance-left:9pt;mso-wrap-distance-top:0;mso-wrap-distance-right:9pt;mso-wrap-distance-bottom:0;mso-position-horizontal:center;mso-position-horizontal-relative:margin;mso-position-vertical-relative:page;mso-width-percent:1000;mso-height-percent:0;mso-top-percent:850;mso-width-relative:margin;mso-height-relative:margin;v-text-anchor:bottom" o:gfxdata="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" filled="f" stroked="f" strokeweight=".5pt">
+                  <v:shape id="Text Box 142" o:spid="_x0000_s1026" type="#_x0000_t202" style="position:absolute;left:0;text-align:left;margin-left:0;margin-top:0;width:516pt;height:43.9pt;z-index:251659264;visibility:visible;mso-wrap-style:square;mso-width-percent:1000;mso-height-percent:0;mso-top-percent:850;mso-wrap-distance-left:9pt;mso-wrap-distance-top:0;mso-wrap-distance-right:9pt;mso-wrap-distance-bottom:0;mso-position-horizontal:center;mso-position-horizontal-relative:margin;mso-position-vertical-relative:page;mso-width-percent:1000;mso-height-percent:0;mso-top-percent:850;mso-width-relative:margin;mso-height-relative:margin;v-text-anchor:bottom" o:gfxdata="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" filled="f" stroked="f" strokeweight=".5pt">
                     <v:textbox style="mso-fit-shape-to-text:t" inset="0,0,0,0">
                       <w:txbxContent>
                         <w:p>
@@ -424,6 +427,7 @@
                               <w:dataBinding w:prefixMappings="xmlns:ns0='http://schemas.microsoft.com/office/2006/coverPageProps' " w:xpath="/ns0:CoverPageProperties[1]/ns0:Abstract[1]" w:storeItemID="{55AF091B-3C7A-41E3-B477-F2FDAA23CFDA}"/>
                               <w:text w:multiLine="1"/>
                             </w:sdtPr>
+                            <w:sdtEndPr/>
                             <w:sdtContent>
                               <w:r>
                                 <w:rPr>
@@ -476,6 +480,7 @@
                               <w:dataBinding w:prefixMappings="xmlns:ns0='http://schemas.microsoft.com/office/2006/coverPageProps' " w:xpath="/ns0:CoverPageProperties[1]/ns0:Abstract[1]" w:storeItemID="{55AF091B-3C7A-41E3-B477-F2FDAA23CFDA}"/>
                               <w:text w:multiLine="1"/>
                             </w:sdtPr>
+                            <w:sdtEndPr/>
                             <w:sdtContent>
                               <w:r>
                                 <w:rPr>
@@ -632,16 +637,7 @@
           <w:szCs w:val="21"/>
           <w:lang w:eastAsia="en-GB"/>
         </w:rPr>
-        <w:t>spending’s</w:t>
-      </w:r>
-      <w:r>
-        <w:rPr>
-          <w:rFonts w:ascii="Segoe UI" w:eastAsia="Times New Roman" w:hAnsi="Segoe UI" w:cs="Segoe UI"/>
-          <w:sz w:val="21"/>
-          <w:szCs w:val="21"/>
-          <w:lang w:eastAsia="en-GB"/>
-        </w:rPr>
-        <w:t xml:space="preserve"> compare </w:t>
+        <w:t xml:space="preserve">spending’s compare </w:t>
       </w:r>
       <w:r>
         <w:rPr>
@@ -709,47 +705,7 @@
             <w:szCs w:val="21"/>
             <w:lang w:eastAsia="en-GB"/>
           </w:rPr>
-          <w:t>Ka</w:t>
-        </w:r>
-        <w:r>
-          <w:rPr>
-            <w:rStyle w:val="Hyperlink"/>
-            <w:rFonts w:ascii="Segoe UI" w:eastAsia="Times New Roman" w:hAnsi="Segoe UI" w:cs="Segoe UI"/>
-            <w:sz w:val="21"/>
-            <w:szCs w:val="21"/>
-            <w:lang w:eastAsia="en-GB"/>
-          </w:rPr>
-          <w:t>g</w:t>
-        </w:r>
-        <w:r>
-          <w:rPr>
-            <w:rStyle w:val="Hyperlink"/>
-            <w:rFonts w:ascii="Segoe UI" w:eastAsia="Times New Roman" w:hAnsi="Segoe UI" w:cs="Segoe UI"/>
-            <w:sz w:val="21"/>
-            <w:szCs w:val="21"/>
-            <w:lang w:eastAsia="en-GB"/>
-          </w:rPr>
-          <w:t>g</w:t>
-        </w:r>
-        <w:r>
-          <w:rPr>
-            <w:rStyle w:val="Hyperlink"/>
-            <w:rFonts w:ascii="Segoe UI" w:eastAsia="Times New Roman" w:hAnsi="Segoe UI" w:cs="Segoe UI"/>
-            <w:sz w:val="21"/>
-            <w:szCs w:val="21"/>
-            <w:lang w:eastAsia="en-GB"/>
-          </w:rPr>
-          <w:t>l</w:t>
-        </w:r>
-        <w:r>
-          <w:rPr>
-            <w:rStyle w:val="Hyperlink"/>
-            <w:rFonts w:ascii="Segoe UI" w:eastAsia="Times New Roman" w:hAnsi="Segoe UI" w:cs="Segoe UI"/>
-            <w:sz w:val="21"/>
-            <w:szCs w:val="21"/>
-            <w:lang w:eastAsia="en-GB"/>
-          </w:rPr>
-          <w:t>e</w:t>
+          <w:t>Kaggle</w:t>
         </w:r>
       </w:hyperlink>
       <w:r>
@@ -951,7 +907,6 @@
     <w:p>
       <w:pPr>
         <w:jc w:val="center"/>
-        <w:cnfStyle w:val="101000000000" w:firstRow="1" w:lastRow="0" w:firstColumn="1" w:lastColumn="0" w:oddVBand="0" w:evenVBand="0" w:oddHBand="0" w:evenHBand="0" w:firstRowFirstColumn="0" w:firstRowLastColumn="0" w:lastRowFirstColumn="0" w:lastRowLastColumn="0"/>
         <w:rPr>
           <w:b/>
           <w:bCs/>
@@ -1237,9 +1192,6 @@
       </w:r>
     </w:p>
     <w:p>
-      <w:pPr>
-        <w:cnfStyle w:val="101000000000" w:firstRow="1" w:lastRow="0" w:firstColumn="1" w:lastColumn="0" w:oddVBand="0" w:evenVBand="0" w:oddHBand="0" w:evenHBand="0" w:firstRowFirstColumn="0" w:firstRowLastColumn="0" w:lastRowFirstColumn="0" w:lastRowLastColumn="0"/>
-      </w:pPr>
       <w:r>
         <w:rPr>
           <w:b/>
@@ -1266,11 +1218,7 @@
         <w:t>reason, we worked on a simple solution and iteratively added more complex features to improve the final result. Different ideas, tutorials were inspired from which our code is based on:</w:t>
       </w:r>
     </w:p>
-    <w:p>
-      <w:pPr>
-        <w:cnfStyle w:val="101000000000" w:firstRow="1" w:lastRow="0" w:firstColumn="1" w:lastColumn="0" w:oddVBand="0" w:evenVBand="0" w:oddHBand="0" w:evenHBand="0" w:firstRowFirstColumn="0" w:firstRowLastColumn="0" w:lastRowFirstColumn="0" w:lastRowLastColumn="0"/>
-      </w:pPr>
-    </w:p>
+    <w:p/>
     <w:p>
       <w:pPr>
         <w:pStyle w:val="ListParagraph"/>
@@ -1278,7 +1226,6 @@
           <w:ilvl w:val="0"/>
           <w:numId w:val="6"/>
         </w:numPr>
-        <w:cnfStyle w:val="101000000000" w:firstRow="1" w:lastRow="0" w:firstColumn="1" w:lastColumn="0" w:oddVBand="0" w:evenVBand="0" w:oddHBand="0" w:evenHBand="0" w:firstRowFirstColumn="0" w:firstRowLastColumn="0" w:lastRowFirstColumn="0" w:lastRowLastColumn="0"/>
       </w:pPr>
       <w:r>
         <w:t>D3 Block</w:t>
@@ -1291,7 +1238,6 @@
           <w:ilvl w:val="0"/>
           <w:numId w:val="6"/>
         </w:numPr>
-        <w:cnfStyle w:val="101000000000" w:firstRow="1" w:lastRow="0" w:firstColumn="1" w:lastColumn="0" w:oddVBand="0" w:evenVBand="0" w:oddHBand="0" w:evenHBand="0" w:firstRowFirstColumn="0" w:firstRowLastColumn="0" w:lastRowFirstColumn="0" w:lastRowLastColumn="0"/>
       </w:pPr>
       <w:r>
         <w:t>Stack-Overflow</w:t>
@@ -1304,49 +1250,34 @@
           <w:ilvl w:val="0"/>
           <w:numId w:val="6"/>
         </w:numPr>
-        <w:cnfStyle w:val="101000000000" w:firstRow="1" w:lastRow="0" w:firstColumn="1" w:lastColumn="0" w:oddVBand="0" w:evenVBand="0" w:oddHBand="0" w:evenHBand="0" w:firstRowFirstColumn="0" w:firstRowLastColumn="0" w:lastRowFirstColumn="0" w:lastRowLastColumn="0"/>
       </w:pPr>
       <w:r>
         <w:t>D3-Gallery</w:t>
-      </w:r>
-    </w:p>
-    <w:p>
-      <w:pPr>
-        <w:cnfStyle w:val="101000000000" w:firstRow="1" w:lastRow="0" w:firstColumn="1" w:lastColumn="0" w:oddVBand="0" w:evenVBand="0" w:oddHBand="0" w:evenHBand="0" w:firstRowFirstColumn="0" w:firstRowLastColumn="0" w:lastRowFirstColumn="0" w:lastRowLastColumn="0"/>
-      </w:pPr>
-    </w:p>
-    <w:p>
-      <w:pPr>
-        <w:cnfStyle w:val="101000000000" w:firstRow="1" w:lastRow="0" w:firstColumn="1" w:lastColumn="0" w:oddVBand="0" w:evenVBand="0" w:oddHBand="0" w:evenHBand="0" w:firstRowFirstColumn="0" w:firstRowLastColumn="0" w:lastRowFirstColumn="0" w:lastRowLastColumn="0"/>
-      </w:pPr>
-      <w:r>
-        <w:t>Specific blocks/links can be found on code comments.</w:t>
-      </w:r>
-    </w:p>
-    <w:p>
-      <w:pPr>
-        <w:cnfStyle w:val="101000000000" w:firstRow="1" w:lastRow="0" w:firstColumn="1" w:lastColumn="0" w:oddVBand="0" w:evenVBand="0" w:oddHBand="0" w:evenHBand="0" w:firstRowFirstColumn="0" w:firstRowLastColumn="0" w:lastRowFirstColumn="0" w:lastRowLastColumn="0"/>
-      </w:pPr>
-    </w:p>
-    <w:p>
-      <w:pPr>
-        <w:cnfStyle w:val="101000000000" w:firstRow="1" w:lastRow="0" w:firstColumn="1" w:lastColumn="0" w:oddVBand="0" w:evenVBand="0" w:oddHBand="0" w:evenHBand="0" w:firstRowFirstColumn="0" w:firstRowLastColumn="0" w:lastRowFirstColumn="0" w:lastRowLastColumn="0"/>
-      </w:pPr>
-    </w:p>
-    <w:p>
-      <w:pPr>
-        <w:pStyle w:val="Heading1"/>
-      </w:pPr>
-      <w:r>
-        <w:t>DESCRIPTION OF VISUALISATION</w:t>
       </w:r>
     </w:p>
     <w:p/>
     <w:p>
+      <w:r>
+        <w:t>Specific blocks/links can be found on code comments.</w:t>
+      </w:r>
+    </w:p>
+    <w:p/>
+    <w:p/>
+    <w:p>
+      <w:pPr>
+        <w:pStyle w:val="Heading1"/>
+      </w:pPr>
+      <w:r>
+        <w:t>DESCRIPTION OF VISUALISATION</w:t>
+      </w:r>
+    </w:p>
+    <w:p/>
+    <w:p>
       <w:pPr>
         <w:ind w:firstLine="720"/>
       </w:pPr>
       <w:r>
+        <w:lastRenderedPageBreak/>
         <w:t>Each data attribute has been encoded with a specific visual variable to allow the visualisation to communicate with the user in an expressive and effective manner.</w:t>
       </w:r>
       <w:r>
@@ -1985,14 +1916,7 @@
                 <w:sz w:val="22"/>
                 <w:szCs w:val="22"/>
               </w:rPr>
-              <w:t>(CHECKBOX)</w:t>
-            </w:r>
-            <w:r>
-              <w:rPr>
-                <w:sz w:val="22"/>
-                <w:szCs w:val="22"/>
-              </w:rPr>
-              <w:t>FILTER</w:t>
+              <w:t>(CHECKBOX)FILTER</w:t>
             </w:r>
           </w:p>
         </w:tc>
@@ -2014,14 +1938,7 @@
                 <w:sz w:val="22"/>
                 <w:szCs w:val="22"/>
               </w:rPr>
-              <w:t>To allow the user to filter out data not interested in</w:t>
-            </w:r>
-            <w:r>
-              <w:rPr>
-                <w:sz w:val="22"/>
-                <w:szCs w:val="22"/>
-              </w:rPr>
-              <w:t>. Checkbox to allow user compare seasons that are not sequential.</w:t>
+              <w:t>To allow the user to filter out data not interested in. Checkbox to allow user compare seasons that are not sequential.</w:t>
             </w:r>
           </w:p>
         </w:tc>
@@ -2097,14 +2014,7 @@
                 <w:sz w:val="22"/>
                 <w:szCs w:val="22"/>
               </w:rPr>
-              <w:t>(CHECKBOX)</w:t>
-            </w:r>
-            <w:r>
-              <w:rPr>
-                <w:sz w:val="22"/>
-                <w:szCs w:val="22"/>
-              </w:rPr>
-              <w:t>FILTER</w:t>
+              <w:t>(CHECKBOX)FILTER</w:t>
             </w:r>
           </w:p>
         </w:tc>
@@ -2126,14 +2036,7 @@
                 <w:sz w:val="22"/>
                 <w:szCs w:val="22"/>
               </w:rPr>
-              <w:t xml:space="preserve">To allow the user </w:t>
-            </w:r>
-            <w:r>
-              <w:rPr>
-                <w:sz w:val="22"/>
-                <w:szCs w:val="22"/>
-              </w:rPr>
-              <w:t>compare only leagues interested in.</w:t>
+              <w:t>To allow the user compare only leagues interested in.</w:t>
             </w:r>
           </w:p>
         </w:tc>
@@ -2206,7 +2109,54 @@
         <w:t xml:space="preserve">INSIGHTS FROM THE VISUALISATION &amp; CRITICAL DISCUSSION </w:t>
       </w:r>
     </w:p>
-    <w:p/>
+    <w:p>
+      <w:pPr>
+        <w:pStyle w:val="ListParagraph"/>
+        <w:numPr>
+          <w:ilvl w:val="0"/>
+          <w:numId w:val="3"/>
+        </w:numPr>
+      </w:pPr>
+      <w:r>
+        <w:t>Insights a user can get from it</w:t>
+      </w:r>
+    </w:p>
+    <w:p>
+      <w:pPr>
+        <w:pStyle w:val="ListParagraph"/>
+        <w:numPr>
+          <w:ilvl w:val="0"/>
+          <w:numId w:val="3"/>
+        </w:numPr>
+      </w:pPr>
+      <w:r>
+        <w:t>Ex. Most $ spent was in 17/18 you can see bar graph</w:t>
+      </w:r>
+    </w:p>
+    <w:p>
+      <w:pPr>
+        <w:pStyle w:val="ListParagraph"/>
+        <w:numPr>
+          <w:ilvl w:val="0"/>
+          <w:numId w:val="3"/>
+        </w:numPr>
+      </w:pPr>
+      <w:r>
+        <w:t>Explain each graph</w:t>
+      </w:r>
+    </w:p>
+    <w:p>
+      <w:pPr>
+        <w:pStyle w:val="ListParagraph"/>
+        <w:numPr>
+          <w:ilvl w:val="0"/>
+          <w:numId w:val="3"/>
+        </w:numPr>
+      </w:pPr>
+      <w:r>
+        <w:t>Through all seasons except 2 seasons, PL spent the most</w:t>
+      </w:r>
+    </w:p>
     <w:p/>
     <w:p/>
     <w:p>
@@ -2230,19 +2180,7 @@
           <w:rPr>
             <w:rStyle w:val="Hyperlink"/>
           </w:rPr>
-          <w:t>https:/</w:t>
-        </w:r>
-        <w:r>
-          <w:rPr>
-            <w:rStyle w:val="Hyperlink"/>
-          </w:rPr>
-          <w:t>/</w:t>
-        </w:r>
-        <w:r>
-          <w:rPr>
-            <w:rStyle w:val="Hyperlink"/>
-          </w:rPr>
-          <w:t>www.kaggle.com/vardan95ghazaryan/top-250-football-transfers-from-2000-to-2018</w:t>
+          <w:t>https://www.kaggle.com/vardan95ghazaryan/top-250-football-transfers-from-2000-to-2018</w:t>
         </w:r>
       </w:hyperlink>
       <w:r>
@@ -2252,6 +2190,7 @@
     <w:p/>
     <w:p>
       <w:r>
+        <w:lastRenderedPageBreak/>
         <w:t>[2] Block.org at :</w:t>
       </w:r>
     </w:p>
@@ -2281,7 +2220,7 @@
 </file>
 
 <file path=word/numbering.xml><?xml version="1.0" encoding="utf-8"?>
-<w:numbering xmlns:wpc="http://schemas.microsoft.com/office/word/2010/wordprocessingCanvas" xmlns:cx="http://schemas.microsoft.com/office/drawing/2014/chartex" xmlns:cx1="http://schemas.microsoft.com/office/drawing/2015/9/8/chartex" xmlns:cx2="http://schemas.microsoft.com/office/drawing/2015/10/21/chartex" xmlns:cx3="http://schemas.microsoft.com/office/drawing/2016/5/9/chartex" xmlns:cx4="http://schemas.microsoft.com/office/drawing/2016/5/10/chartex" xmlns:cx5="http://schemas.microsoft.com/office/drawing/2016/5/11/chartex" xmlns:cx6="http://schemas.microsoft.com/office/drawing/2016/5/12/chartex" xmlns:cx7="http://schemas.microsoft.com/office/drawing/2016/5/13/chartex" xmlns:cx8="http://schemas.microsoft.com/office/drawing/2016/5/14/chartex" xmlns:mc="http://schemas.openxmlformats.org/markup-compatibility/2006" xmlns:aink="http://schemas.microsoft.com/office/drawing/2016/ink" xmlns:am3d="http://schemas.microsoft.com/office/drawing/2017/model3d" xmlns:o="urn:schemas-microsoft-com:office:office" xmlns:r="http://schemas.openxmlformats.org/officeDocument/2006/relationships" xmlns:m="http://schemas.openxmlformats.org/officeDocument/2006/math" xmlns:v="urn:schemas-microsoft-com:vml" xmlns:wp14="http://schemas.microsoft.com/office/word/2010/wordprocessingDrawing" xmlns:wp="http://schemas.openxmlformats.org/drawingml/2006/wordprocessingDrawing" xmlns:w10="urn:schemas-microsoft-com:office:word" xmlns:w="http://schemas.openxmlformats.org/wordprocessingml/2006/main" xmlns:w14="http://schemas.microsoft.com/office/word/2010/wordml" xmlns:w15="http://schemas.microsoft.com/office/word/2012/wordml" xmlns:w16cex="http://schemas.microsoft.com/office/word/2018/wordml/cex" xmlns:w16cid="http://schemas.microsoft.com/office/word/2016/wordml/cid" xmlns:w16="http://schemas.microsoft.com/office/word/2018/wordml" xmlns:w16se="http://schemas.microsoft.com/office/word/2015/wordml/symex" xmlns:wpg="http://schemas.microsoft.com/office/word/2010/wordprocessingGroup" xmlns:wpi="http://schemas.microsoft.com/office/word/2010/wordprocessingInk" xmlns:wne="http://schemas.microsoft.com/office/word/2006/wordml" xmlns:wps="http://schemas.microsoft.com/office/word/2010/wordprocessingShape" mc:Ignorable="w14 w15 w16se w16cid w16 w16cex wp14">
+<w:numbering xmlns:wpc="http://schemas.microsoft.com/office/word/2010/wordprocessingCanvas" xmlns:cx="http://schemas.microsoft.com/office/drawing/2014/chartex" xmlns:cx1="http://schemas.microsoft.com/office/drawing/2015/9/8/chartex" xmlns:cx2="http://schemas.microsoft.com/office/drawing/2015/10/21/chartex" xmlns:cx3="http://schemas.microsoft.com/office/drawing/2016/5/9/chartex" xmlns:cx4="http://schemas.microsoft.com/office/drawing/2016/5/10/chartex" xmlns:cx5="http://schemas.microsoft.com/office/drawing/2016/5/11/chartex" xmlns:cx6="http://schemas.microsoft.com/office/drawing/2016/5/12/chartex" xmlns:cx7="http://schemas.microsoft.com/office/drawing/2016/5/13/chartex" xmlns:cx8="http://schemas.microsoft.com/office/drawing/2016/5/14/chartex" xmlns:mc="http://schemas.openxmlformats.org/markup-compatibility/2006" xmlns:aink="http://schemas.microsoft.com/office/drawing/2016/ink" xmlns:am3d="http://schemas.microsoft.com/office/drawing/2017/model3d" xmlns:o="urn:schemas-microsoft-com:office:office" xmlns:r="http://schemas.openxmlformats.org/officeDocument/2006/relationships" xmlns:m="http://schemas.openxmlformats.org/officeDocument/2006/math" xmlns:v="urn:schemas-microsoft-com:vml" xmlns:wp14="http://schemas.microsoft.com/office/word/2010/wordprocessingDrawing" xmlns:wp="http://schemas.openxmlformats.org/drawingml/2006/wordprocessingDrawing" xmlns:w10="urn:schemas-microsoft-com:office:word" xmlns:w="http://schemas.openxmlformats.org/wordprocessingml/2006/main" xmlns:w14="http://schemas.microsoft.com/office/word/2010/wordml" xmlns:w15="http://schemas.microsoft.com/office/word/2012/wordml" xmlns:w16cex="http://schemas.microsoft.com/office/word/2018/wordml/cex" xmlns:w16cid="http://schemas.microsoft.com/office/word/2016/wordml/cid" xmlns:w16="http://schemas.microsoft.com/office/word/2018/wordml" xmlns:w16sdtdh="http://schemas.microsoft.com/office/word/2020/wordml/sdtdatahash" xmlns:w16se="http://schemas.microsoft.com/office/word/2015/wordml/symex" xmlns:wpg="http://schemas.microsoft.com/office/word/2010/wordprocessingGroup" xmlns:wpi="http://schemas.microsoft.com/office/word/2010/wordprocessingInk" xmlns:wne="http://schemas.microsoft.com/office/word/2006/wordml" xmlns:wps="http://schemas.microsoft.com/office/word/2010/wordprocessingShape" mc:Ignorable="w14 w15 w16se w16cid w16 w16cex w16sdtdh wp14">
   <w:abstractNum w:abstractNumId="0" w15:restartNumberingAfterBreak="0">
     <w:nsid w:val="08C52009"/>
     <w:multiLevelType w:val="hybridMultilevel"/>
@@ -2371,7 +2310,7 @@
   <w:abstractNum w:abstractNumId="1" w15:restartNumberingAfterBreak="0">
     <w:nsid w:val="12882318"/>
     <w:multiLevelType w:val="hybridMultilevel"/>
-    <w:tmpl w:val="00667F50"/>
+    <w:tmpl w:val="678495A8"/>
     <w:lvl w:ilvl="0" w:tplc="08090001">
       <w:start w:val="1"/>
       <w:numFmt w:val="bullet"/>
@@ -2874,7 +2813,7 @@
 </file>
 
 <file path=word/styles.xml><?xml version="1.0" encoding="utf-8"?>
-<w:styles xmlns:mc="http://schemas.openxmlformats.org/markup-compatibility/2006" xmlns:r="http://schemas.openxmlformats.org/officeDocument/2006/relationships" xmlns:w="http://schemas.openxmlformats.org/wordprocessingml/2006/main" xmlns:w14="http://schemas.microsoft.com/office/word/2010/wordml" xmlns:w15="http://schemas.microsoft.com/office/word/2012/wordml" xmlns:w16cex="http://schemas.microsoft.com/office/word/2018/wordml/cex" xmlns:w16cid="http://schemas.microsoft.com/office/word/2016/wordml/cid" xmlns:w16="http://schemas.microsoft.com/office/word/2018/wordml" xmlns:w16se="http://schemas.microsoft.com/office/word/2015/wordml/symex" mc:Ignorable="w14 w15 w16se w16cid w16 w16cex">
+<w:styles xmlns:mc="http://schemas.openxmlformats.org/markup-compatibility/2006" xmlns:r="http://schemas.openxmlformats.org/officeDocument/2006/relationships" xmlns:w="http://schemas.openxmlformats.org/wordprocessingml/2006/main" xmlns:w14="http://schemas.microsoft.com/office/word/2010/wordml" xmlns:w15="http://schemas.microsoft.com/office/word/2012/wordml" xmlns:w16cex="http://schemas.microsoft.com/office/word/2018/wordml/cex" xmlns:w16cid="http://schemas.microsoft.com/office/word/2016/wordml/cid" xmlns:w16="http://schemas.microsoft.com/office/word/2018/wordml" xmlns:w16sdtdh="http://schemas.microsoft.com/office/word/2020/wordml/sdtdatahash" xmlns:w16se="http://schemas.microsoft.com/office/word/2015/wordml/symex" mc:Ignorable="w14 w15 w16se w16cid w16 w16cex w16sdtdh">
   <w:docDefaults>
     <w:rPrDefault>
       <w:rPr>
@@ -3850,7 +3789,7 @@
       </w:tcPr>
     </w:tblStylePr>
   </w:style>
-  <w:style w:type="table" w:styleId="GridTable1LightAccent2">
+  <w:style w:type="table" w:styleId="GridTable1Light-Accent2">
     <w:name w:val="Grid Table 1 Light Accent 2"/>
     <w:basedOn w:val="TableNormal"/>
     <w:uiPriority w:val="46"/>
@@ -4515,7 +4454,7 @@
 </file>
 
 <file path=word/glossary/document.xml><?xml version="1.0" encoding="utf-8"?>
-<w:glossaryDocument xmlns:wpc="http://schemas.microsoft.com/office/word/2010/wordprocessingCanvas" xmlns:cx="http://schemas.microsoft.com/office/drawing/2014/chartex" xmlns:cx1="http://schemas.microsoft.com/office/drawing/2015/9/8/chartex" xmlns:cx2="http://schemas.microsoft.com/office/drawing/2015/10/21/chartex" xmlns:cx3="http://schemas.microsoft.com/office/drawing/2016/5/9/chartex" xmlns:cx4="http://schemas.microsoft.com/office/drawing/2016/5/10/chartex" xmlns:cx5="http://schemas.microsoft.com/office/drawing/2016/5/11/chartex" xmlns:cx6="http://schemas.microsoft.com/office/drawing/2016/5/12/chartex" xmlns:cx7="http://schemas.microsoft.com/office/drawing/2016/5/13/chartex" xmlns:cx8="http://schemas.microsoft.com/office/drawing/2016/5/14/chartex" xmlns:mc="http://schemas.openxmlformats.org/markup-compatibility/2006" xmlns:aink="http://schemas.microsoft.com/office/drawing/2016/ink" xmlns:am3d="http://schemas.microsoft.com/office/drawing/2017/model3d" xmlns:o="urn:schemas-microsoft-com:office:office" xmlns:r="http://schemas.openxmlformats.org/officeDocument/2006/relationships" xmlns:m="http://schemas.openxmlformats.org/officeDocument/2006/math" xmlns:v="urn:schemas-microsoft-com:vml" xmlns:wp14="http://schemas.microsoft.com/office/word/2010/wordprocessingDrawing" xmlns:wp="http://schemas.openxmlformats.org/drawingml/2006/wordprocessingDrawing" xmlns:w10="urn:schemas-microsoft-com:office:word" xmlns:w="http://schemas.openxmlformats.org/wordprocessingml/2006/main" xmlns:w14="http://schemas.microsoft.com/office/word/2010/wordml" xmlns:w15="http://schemas.microsoft.com/office/word/2012/wordml" xmlns:w16cex="http://schemas.microsoft.com/office/word/2018/wordml/cex" xmlns:w16cid="http://schemas.microsoft.com/office/word/2016/wordml/cid" xmlns:w16="http://schemas.microsoft.com/office/word/2018/wordml" xmlns:w16se="http://schemas.microsoft.com/office/word/2015/wordml/symex" xmlns:wpg="http://schemas.microsoft.com/office/word/2010/wordprocessingGroup" xmlns:wpi="http://schemas.microsoft.com/office/word/2010/wordprocessingInk" xmlns:wne="http://schemas.microsoft.com/office/word/2006/wordml" xmlns:wps="http://schemas.microsoft.com/office/word/2010/wordprocessingShape" mc:Ignorable="w14 w15 w16se w16cid w16 w16cex wp14">
+<w:glossaryDocument xmlns:wpc="http://schemas.microsoft.com/office/word/2010/wordprocessingCanvas" xmlns:cx="http://schemas.microsoft.com/office/drawing/2014/chartex" xmlns:cx1="http://schemas.microsoft.com/office/drawing/2015/9/8/chartex" xmlns:cx2="http://schemas.microsoft.com/office/drawing/2015/10/21/chartex" xmlns:cx3="http://schemas.microsoft.com/office/drawing/2016/5/9/chartex" xmlns:cx4="http://schemas.microsoft.com/office/drawing/2016/5/10/chartex" xmlns:cx5="http://schemas.microsoft.com/office/drawing/2016/5/11/chartex" xmlns:cx6="http://schemas.microsoft.com/office/drawing/2016/5/12/chartex" xmlns:cx7="http://schemas.microsoft.com/office/drawing/2016/5/13/chartex" xmlns:cx8="http://schemas.microsoft.com/office/drawing/2016/5/14/chartex" xmlns:mc="http://schemas.openxmlformats.org/markup-compatibility/2006" xmlns:aink="http://schemas.microsoft.com/office/drawing/2016/ink" xmlns:am3d="http://schemas.microsoft.com/office/drawing/2017/model3d" xmlns:o="urn:schemas-microsoft-com:office:office" xmlns:r="http://schemas.openxmlformats.org/officeDocument/2006/relationships" xmlns:m="http://schemas.openxmlformats.org/officeDocument/2006/math" xmlns:v="urn:schemas-microsoft-com:vml" xmlns:wp14="http://schemas.microsoft.com/office/word/2010/wordprocessingDrawing" xmlns:wp="http://schemas.openxmlformats.org/drawingml/2006/wordprocessingDrawing" xmlns:w10="urn:schemas-microsoft-com:office:word" xmlns:w="http://schemas.openxmlformats.org/wordprocessingml/2006/main" xmlns:w14="http://schemas.microsoft.com/office/word/2010/wordml" xmlns:w15="http://schemas.microsoft.com/office/word/2012/wordml" xmlns:w16cex="http://schemas.microsoft.com/office/word/2018/wordml/cex" xmlns:w16cid="http://schemas.microsoft.com/office/word/2016/wordml/cid" xmlns:w16="http://schemas.microsoft.com/office/word/2018/wordml" xmlns:w16sdtdh="http://schemas.microsoft.com/office/word/2020/wordml/sdtdatahash" xmlns:w16se="http://schemas.microsoft.com/office/word/2015/wordml/symex" xmlns:wpg="http://schemas.microsoft.com/office/word/2010/wordprocessingGroup" xmlns:wpi="http://schemas.microsoft.com/office/word/2010/wordprocessingInk" xmlns:wne="http://schemas.microsoft.com/office/word/2006/wordml" xmlns:wps="http://schemas.microsoft.com/office/word/2010/wordprocessingShape" mc:Ignorable="w14 w15 w16se w16cid w16 w16cex w16sdtdh wp14">
   <w:docParts>
     <w:docPart>
       <w:docPartPr>
@@ -4586,48 +4525,48 @@
 </file>
 
 <file path=word/glossary/fontTable.xml><?xml version="1.0" encoding="utf-8"?>
-<w:fonts xmlns:mc="http://schemas.openxmlformats.org/markup-compatibility/2006" xmlns:r="http://schemas.openxmlformats.org/officeDocument/2006/relationships" xmlns:w="http://schemas.openxmlformats.org/wordprocessingml/2006/main" xmlns:w14="http://schemas.microsoft.com/office/word/2010/wordml" xmlns:w15="http://schemas.microsoft.com/office/word/2012/wordml" xmlns:w16cex="http://schemas.microsoft.com/office/word/2018/wordml/cex" xmlns:w16cid="http://schemas.microsoft.com/office/word/2016/wordml/cid" xmlns:w16="http://schemas.microsoft.com/office/word/2018/wordml" xmlns:w16se="http://schemas.microsoft.com/office/word/2015/wordml/symex" mc:Ignorable="w14 w15 w16se w16cid w16 w16cex">
+<w:fonts xmlns:mc="http://schemas.openxmlformats.org/markup-compatibility/2006" xmlns:r="http://schemas.openxmlformats.org/officeDocument/2006/relationships" xmlns:w="http://schemas.openxmlformats.org/wordprocessingml/2006/main" xmlns:w14="http://schemas.microsoft.com/office/word/2010/wordml" xmlns:w15="http://schemas.microsoft.com/office/word/2012/wordml" xmlns:w16cex="http://schemas.microsoft.com/office/word/2018/wordml/cex" xmlns:w16cid="http://schemas.microsoft.com/office/word/2016/wordml/cid" xmlns:w16="http://schemas.microsoft.com/office/word/2018/wordml" xmlns:w16sdtdh="http://schemas.microsoft.com/office/word/2020/wordml/sdtdatahash" xmlns:w16se="http://schemas.microsoft.com/office/word/2015/wordml/symex" mc:Ignorable="w14 w15 w16se w16cid w16 w16cex w16sdtdh">
+  <w:font w:name="Symbol">
+    <w:panose1 w:val="05050102010706020507"/>
+    <w:charset w:val="02"/>
+    <w:family w:val="roman"/>
+    <w:pitch w:val="variable"/>
+    <w:sig w:usb0="00000000" w:usb1="10000000" w:usb2="00000000" w:usb3="00000000" w:csb0="80000000" w:csb1="00000000"/>
+  </w:font>
   <w:font w:name="Times New Roman">
     <w:panose1 w:val="02020603050405020304"/>
     <w:charset w:val="00"/>
     <w:family w:val="roman"/>
     <w:pitch w:val="variable"/>
-    <w:sig w:usb0="20002A87" w:usb1="80000000" w:usb2="00000008" w:usb3="00000000" w:csb0="000001FF" w:csb1="00000000"/>
-  </w:font>
-  <w:font w:name="Symbol">
-    <w:panose1 w:val="05050102010706020507"/>
-    <w:charset w:val="02"/>
-    <w:family w:val="decorative"/>
-    <w:pitch w:val="variable"/>
-    <w:sig w:usb0="00000000" w:usb1="10000000" w:usb2="00000000" w:usb3="00000000" w:csb0="80000000" w:csb1="00000000"/>
+    <w:sig w:usb0="E0002EFF" w:usb1="C000785B" w:usb2="00000009" w:usb3="00000000" w:csb0="000001FF" w:csb1="00000000"/>
   </w:font>
   <w:font w:name="Courier New">
     <w:panose1 w:val="02070309020205020404"/>
     <w:charset w:val="00"/>
     <w:family w:val="modern"/>
     <w:pitch w:val="fixed"/>
-    <w:sig w:usb0="E0002AFF" w:usb1="C0007843" w:usb2="00000009" w:usb3="00000000" w:csb0="000001FF" w:csb1="00000000"/>
+    <w:sig w:usb0="E0002EFF" w:usb1="C0007843" w:usb2="00000009" w:usb3="00000000" w:csb0="000001FF" w:csb1="00000000"/>
   </w:font>
   <w:font w:name="Wingdings">
     <w:panose1 w:val="05000000000000000000"/>
-    <w:charset w:val="4D"/>
-    <w:family w:val="decorative"/>
+    <w:charset w:val="02"/>
+    <w:family w:val="auto"/>
     <w:pitch w:val="variable"/>
-    <w:sig w:usb0="00000003" w:usb1="10000000" w:usb2="00000000" w:usb3="00000000" w:csb0="80000001" w:csb1="00000000"/>
+    <w:sig w:usb0="00000000" w:usb1="10000000" w:usb2="00000000" w:usb3="00000000" w:csb0="80000000" w:csb1="00000000"/>
   </w:font>
   <w:font w:name="Calibri">
     <w:panose1 w:val="020F0502020204030204"/>
     <w:charset w:val="00"/>
     <w:family w:val="swiss"/>
     <w:pitch w:val="variable"/>
-    <w:sig w:usb0="A00002EF" w:usb1="4000207B" w:usb2="00000000" w:usb3="00000000" w:csb0="0000009F" w:csb1="00000000"/>
+    <w:sig w:usb0="E4002EFF" w:usb1="C000247B" w:usb2="00000009" w:usb3="00000000" w:csb0="000001FF" w:csb1="00000000"/>
   </w:font>
   <w:font w:name="Calibri Light">
     <w:panose1 w:val="020F0302020204030204"/>
     <w:charset w:val="00"/>
     <w:family w:val="swiss"/>
     <w:pitch w:val="variable"/>
-    <w:sig w:usb0="E0002AFF" w:usb1="C000247B" w:usb2="00000009" w:usb3="00000000" w:csb0="000001FF" w:csb1="00000000"/>
+    <w:sig w:usb0="E4002EFF" w:usb1="C000247B" w:usb2="00000009" w:usb3="00000000" w:csb0="000001FF" w:csb1="00000000"/>
   </w:font>
   <w:font w:name="Segoe UI">
     <w:panose1 w:val="020B0502040204020203"/>
@@ -4640,7 +4579,7 @@
 </file>
 
 <file path=word/glossary/settings.xml><?xml version="1.0" encoding="utf-8"?>
-<w:settings xmlns:mc="http://schemas.openxmlformats.org/markup-compatibility/2006" xmlns:o="urn:schemas-microsoft-com:office:office" xmlns:r="http://schemas.openxmlformats.org/officeDocument/2006/relationships" xmlns:m="http://schemas.openxmlformats.org/officeDocument/2006/math" xmlns:v="urn:schemas-microsoft-com:vml" xmlns:w10="urn:schemas-microsoft-com:office:word" xmlns:w="http://schemas.openxmlformats.org/wordprocessingml/2006/main" xmlns:w14="http://schemas.microsoft.com/office/word/2010/wordml" xmlns:w15="http://schemas.microsoft.com/office/word/2012/wordml" xmlns:w16cex="http://schemas.microsoft.com/office/word/2018/wordml/cex" xmlns:w16cid="http://schemas.microsoft.com/office/word/2016/wordml/cid" xmlns:w16="http://schemas.microsoft.com/office/word/2018/wordml" xmlns:w16se="http://schemas.microsoft.com/office/word/2015/wordml/symex" xmlns:sl="http://schemas.openxmlformats.org/schemaLibrary/2006/main" mc:Ignorable="w14 w15 w16se w16cid w16 w16cex">
+<w:settings xmlns:mc="http://schemas.openxmlformats.org/markup-compatibility/2006" xmlns:o="urn:schemas-microsoft-com:office:office" xmlns:r="http://schemas.openxmlformats.org/officeDocument/2006/relationships" xmlns:m="http://schemas.openxmlformats.org/officeDocument/2006/math" xmlns:v="urn:schemas-microsoft-com:vml" xmlns:w10="urn:schemas-microsoft-com:office:word" xmlns:w="http://schemas.openxmlformats.org/wordprocessingml/2006/main" xmlns:w14="http://schemas.microsoft.com/office/word/2010/wordml" xmlns:w15="http://schemas.microsoft.com/office/word/2012/wordml" xmlns:w16cex="http://schemas.microsoft.com/office/word/2018/wordml/cex" xmlns:w16cid="http://schemas.microsoft.com/office/word/2016/wordml/cid" xmlns:w16="http://schemas.microsoft.com/office/word/2018/wordml" xmlns:w16sdtdh="http://schemas.microsoft.com/office/word/2020/wordml/sdtdatahash" xmlns:w16se="http://schemas.microsoft.com/office/word/2015/wordml/symex" xmlns:sl="http://schemas.openxmlformats.org/schemaLibrary/2006/main" mc:Ignorable="w14 w15 w16se w16cid w16 w16cex w16sdtdh">
   <w:view w:val="normal"/>
   <w:defaultTabStop w:val="720"/>
   <w:characterSpacingControl w:val="doNotCompress"/>
@@ -4657,6 +4596,8 @@
     <w:rsidRoot w:val="000820C2"/>
     <w:rsid w:val="000820C2"/>
     <w:rsid w:val="00595B8C"/>
+    <w:rsid w:val="00717611"/>
+    <w:rsid w:val="00A31AE1"/>
   </w:rsids>
   <m:mathPr>
     <m:mathFont m:val="Cambria Math"/>
@@ -4680,7 +4621,7 @@
 </file>
 
 <file path=word/glossary/styles.xml><?xml version="1.0" encoding="utf-8"?>
-<w:styles xmlns:mc="http://schemas.openxmlformats.org/markup-compatibility/2006" xmlns:r="http://schemas.openxmlformats.org/officeDocument/2006/relationships" xmlns:w="http://schemas.openxmlformats.org/wordprocessingml/2006/main" xmlns:w14="http://schemas.microsoft.com/office/word/2010/wordml" xmlns:w15="http://schemas.microsoft.com/office/word/2012/wordml" xmlns:w16cex="http://schemas.microsoft.com/office/word/2018/wordml/cex" xmlns:w16cid="http://schemas.microsoft.com/office/word/2016/wordml/cid" xmlns:w16="http://schemas.microsoft.com/office/word/2018/wordml" xmlns:w16se="http://schemas.microsoft.com/office/word/2015/wordml/symex" mc:Ignorable="w14 w15 w16se w16cid w16 w16cex">
+<w:styles xmlns:mc="http://schemas.openxmlformats.org/markup-compatibility/2006" xmlns:r="http://schemas.openxmlformats.org/officeDocument/2006/relationships" xmlns:w="http://schemas.openxmlformats.org/wordprocessingml/2006/main" xmlns:w14="http://schemas.microsoft.com/office/word/2010/wordml" xmlns:w15="http://schemas.microsoft.com/office/word/2012/wordml" xmlns:w16cex="http://schemas.microsoft.com/office/word/2018/wordml/cex" xmlns:w16cid="http://schemas.microsoft.com/office/word/2016/wordml/cid" xmlns:w16="http://schemas.microsoft.com/office/word/2018/wordml" xmlns:w16sdtdh="http://schemas.microsoft.com/office/word/2020/wordml/sdtdatahash" xmlns:w16se="http://schemas.microsoft.com/office/word/2015/wordml/symex" mc:Ignorable="w14 w15 w16se w16cid w16 w16cex w16sdtdh">
   <w:docDefaults>
     <w:rPrDefault>
       <w:rPr>
@@ -5113,7 +5054,7 @@
 </file>
 
 <file path=word/glossary/webSettings.xml><?xml version="1.0" encoding="utf-8"?>
-<w:webSettings xmlns:mc="http://schemas.openxmlformats.org/markup-compatibility/2006" xmlns:r="http://schemas.openxmlformats.org/officeDocument/2006/relationships" xmlns:w="http://schemas.openxmlformats.org/wordprocessingml/2006/main" xmlns:w14="http://schemas.microsoft.com/office/word/2010/wordml" xmlns:w15="http://schemas.microsoft.com/office/word/2012/wordml" xmlns:w16cex="http://schemas.microsoft.com/office/word/2018/wordml/cex" xmlns:w16cid="http://schemas.microsoft.com/office/word/2016/wordml/cid" xmlns:w16="http://schemas.microsoft.com/office/word/2018/wordml" xmlns:w16se="http://schemas.microsoft.com/office/word/2015/wordml/symex" mc:Ignorable="w14 w15 w16se w16cid w16 w16cex">
+<w:webSettings xmlns:mc="http://schemas.openxmlformats.org/markup-compatibility/2006" xmlns:r="http://schemas.openxmlformats.org/officeDocument/2006/relationships" xmlns:w="http://schemas.openxmlformats.org/wordprocessingml/2006/main" xmlns:w14="http://schemas.microsoft.com/office/word/2010/wordml" xmlns:w15="http://schemas.microsoft.com/office/word/2012/wordml" xmlns:w16cex="http://schemas.microsoft.com/office/word/2018/wordml/cex" xmlns:w16cid="http://schemas.microsoft.com/office/word/2016/wordml/cid" xmlns:w16="http://schemas.microsoft.com/office/word/2018/wordml" xmlns:w16sdtdh="http://schemas.microsoft.com/office/word/2020/wordml/sdtdatahash" xmlns:w16se="http://schemas.microsoft.com/office/word/2015/wordml/symex" mc:Ignorable="w14 w15 w16se w16cid w16 w16cex w16sdtdh">
   <w:optimizeForBrowser/>
   <w:allowPNG/>
 </w:webSettings>

--- a/CS5044-Report.docx
+++ b/CS5044-Report.docx
@@ -1,6 +1,6 @@
 
 <file path=word/document.xml><?xml version="1.0" encoding="utf-8"?>
-<w:document xmlns:wpc="http://schemas.microsoft.com/office/word/2010/wordprocessingCanvas" xmlns:cx="http://schemas.microsoft.com/office/drawing/2014/chartex" xmlns:cx1="http://schemas.microsoft.com/office/drawing/2015/9/8/chartex" xmlns:cx2="http://schemas.microsoft.com/office/drawing/2015/10/21/chartex" xmlns:cx3="http://schemas.microsoft.com/office/drawing/2016/5/9/chartex" xmlns:cx4="http://schemas.microsoft.com/office/drawing/2016/5/10/chartex" xmlns:cx5="http://schemas.microsoft.com/office/drawing/2016/5/11/chartex" xmlns:cx6="http://schemas.microsoft.com/office/drawing/2016/5/12/chartex" xmlns:cx7="http://schemas.microsoft.com/office/drawing/2016/5/13/chartex" xmlns:cx8="http://schemas.microsoft.com/office/drawing/2016/5/14/chartex" xmlns:mc="http://schemas.openxmlformats.org/markup-compatibility/2006" xmlns:aink="http://schemas.microsoft.com/office/drawing/2016/ink" xmlns:am3d="http://schemas.microsoft.com/office/drawing/2017/model3d" xmlns:o="urn:schemas-microsoft-com:office:office" xmlns:r="http://schemas.openxmlformats.org/officeDocument/2006/relationships" xmlns:m="http://schemas.openxmlformats.org/officeDocument/2006/math" xmlns:v="urn:schemas-microsoft-com:vml" xmlns:wp14="http://schemas.microsoft.com/office/word/2010/wordprocessingDrawing" xmlns:wp="http://schemas.openxmlformats.org/drawingml/2006/wordprocessingDrawing" xmlns:w10="urn:schemas-microsoft-com:office:word" xmlns:w="http://schemas.openxmlformats.org/wordprocessingml/2006/main" xmlns:w14="http://schemas.microsoft.com/office/word/2010/wordml" xmlns:w15="http://schemas.microsoft.com/office/word/2012/wordml" xmlns:w16cex="http://schemas.microsoft.com/office/word/2018/wordml/cex" xmlns:w16cid="http://schemas.microsoft.com/office/word/2016/wordml/cid" xmlns:w16="http://schemas.microsoft.com/office/word/2018/wordml" xmlns:w16sdtdh="http://schemas.microsoft.com/office/word/2020/wordml/sdtdatahash" xmlns:w16se="http://schemas.microsoft.com/office/word/2015/wordml/symex" xmlns:wpg="http://schemas.microsoft.com/office/word/2010/wordprocessingGroup" xmlns:wpi="http://schemas.microsoft.com/office/word/2010/wordprocessingInk" xmlns:wne="http://schemas.microsoft.com/office/word/2006/wordml" xmlns:wps="http://schemas.microsoft.com/office/word/2010/wordprocessingShape" mc:Ignorable="w14 w15 w16se w16cid w16 w16cex w16sdtdh wp14">
+<w:document xmlns:wpc="http://schemas.microsoft.com/office/word/2010/wordprocessingCanvas" xmlns:cx="http://schemas.microsoft.com/office/drawing/2014/chartex" xmlns:cx1="http://schemas.microsoft.com/office/drawing/2015/9/8/chartex" xmlns:cx2="http://schemas.microsoft.com/office/drawing/2015/10/21/chartex" xmlns:cx3="http://schemas.microsoft.com/office/drawing/2016/5/9/chartex" xmlns:cx4="http://schemas.microsoft.com/office/drawing/2016/5/10/chartex" xmlns:cx5="http://schemas.microsoft.com/office/drawing/2016/5/11/chartex" xmlns:cx6="http://schemas.microsoft.com/office/drawing/2016/5/12/chartex" xmlns:cx7="http://schemas.microsoft.com/office/drawing/2016/5/13/chartex" xmlns:cx8="http://schemas.microsoft.com/office/drawing/2016/5/14/chartex" xmlns:mc="http://schemas.openxmlformats.org/markup-compatibility/2006" xmlns:aink="http://schemas.microsoft.com/office/drawing/2016/ink" xmlns:am3d="http://schemas.microsoft.com/office/drawing/2017/model3d" xmlns:o="urn:schemas-microsoft-com:office:office" xmlns:r="http://schemas.openxmlformats.org/officeDocument/2006/relationships" xmlns:m="http://schemas.openxmlformats.org/officeDocument/2006/math" xmlns:v="urn:schemas-microsoft-com:vml" xmlns:wp14="http://schemas.microsoft.com/office/word/2010/wordprocessingDrawing" xmlns:wp="http://schemas.openxmlformats.org/drawingml/2006/wordprocessingDrawing" xmlns:w10="urn:schemas-microsoft-com:office:word" xmlns:w="http://schemas.openxmlformats.org/wordprocessingml/2006/main" xmlns:w14="http://schemas.microsoft.com/office/word/2010/wordml" xmlns:w15="http://schemas.microsoft.com/office/word/2012/wordml" xmlns:w16cex="http://schemas.microsoft.com/office/word/2018/wordml/cex" xmlns:w16cid="http://schemas.microsoft.com/office/word/2016/wordml/cid" xmlns:w16="http://schemas.microsoft.com/office/word/2018/wordml" xmlns:w16se="http://schemas.microsoft.com/office/word/2015/wordml/symex" xmlns:wpg="http://schemas.microsoft.com/office/word/2010/wordprocessingGroup" xmlns:wpi="http://schemas.microsoft.com/office/word/2010/wordprocessingInk" xmlns:wne="http://schemas.microsoft.com/office/word/2006/wordml" xmlns:wps="http://schemas.microsoft.com/office/word/2010/wordprocessingShape" mc:Ignorable="w14 w15 w16se w16cid w16 w16cex wp14">
   <w:body>
     <w:sdt>
       <w:sdtPr>
@@ -385,7 +385,7 @@
                   </wp:anchor>
                 </w:drawing>
               </mc:Choice>
-              <mc:Fallback>
+              <mc:Fallback xmlns:w16sdtdh="http://schemas.microsoft.com/office/word/2020/wordml/sdtdatahash">
                 <w:pict>
                   <v:shapetype w14:anchorId="7CD02511" id="_x0000_t202" coordsize="21600,21600" o:spt="202" path="m,l,21600r21600,l21600,xe">
                     <v:stroke joinstyle="miter"/>
@@ -742,7 +742,43 @@
           <w:szCs w:val="21"/>
           <w:lang w:eastAsia="en-GB"/>
         </w:rPr>
-        <w:t xml:space="preserve"> which are ???? from the original ???? observations</w:t>
+        <w:t xml:space="preserve"> which are </w:t>
+      </w:r>
+      <w:r>
+        <w:rPr>
+          <w:rFonts w:ascii="Segoe UI" w:eastAsia="Times New Roman" w:hAnsi="Segoe UI" w:cs="Segoe UI"/>
+          <w:sz w:val="21"/>
+          <w:szCs w:val="21"/>
+          <w:lang w:eastAsia="en-GB"/>
+        </w:rPr>
+        <w:t>3339</w:t>
+      </w:r>
+      <w:r>
+        <w:rPr>
+          <w:rFonts w:ascii="Segoe UI" w:eastAsia="Times New Roman" w:hAnsi="Segoe UI" w:cs="Segoe UI"/>
+          <w:sz w:val="21"/>
+          <w:szCs w:val="21"/>
+          <w:lang w:eastAsia="en-GB"/>
+        </w:rPr>
+        <w:t xml:space="preserve"> from the original </w:t>
+      </w:r>
+      <w:r>
+        <w:rPr>
+          <w:rFonts w:ascii="Segoe UI" w:eastAsia="Times New Roman" w:hAnsi="Segoe UI" w:cs="Segoe UI"/>
+          <w:sz w:val="21"/>
+          <w:szCs w:val="21"/>
+          <w:lang w:eastAsia="en-GB"/>
+        </w:rPr>
+        <w:t>4700</w:t>
+      </w:r>
+      <w:r>
+        <w:rPr>
+          <w:rFonts w:ascii="Segoe UI" w:eastAsia="Times New Roman" w:hAnsi="Segoe UI" w:cs="Segoe UI"/>
+          <w:sz w:val="21"/>
+          <w:szCs w:val="21"/>
+          <w:lang w:eastAsia="en-GB"/>
+        </w:rPr>
+        <w:t xml:space="preserve"> observations</w:t>
       </w:r>
       <w:r>
         <w:rPr>
@@ -816,6 +852,7 @@
           <w:lang w:eastAsia="en-GB"/>
         </w:rPr>
       </w:pPr>
+      <w:proofErr w:type="spellStart"/>
       <w:r>
         <w:rPr>
           <w:rFonts w:ascii="Segoe UI" w:eastAsia="Times New Roman" w:hAnsi="Segoe UI" w:cs="Segoe UI"/>
@@ -825,6 +862,7 @@
         </w:rPr>
         <w:t>LaLiga</w:t>
       </w:r>
+      <w:proofErr w:type="spellEnd"/>
     </w:p>
     <w:p>
       <w:pPr>
@@ -1059,9 +1097,11 @@
             <w:pPr>
               <w:jc w:val="center"/>
             </w:pPr>
+            <w:proofErr w:type="spellStart"/>
             <w:r>
               <w:t>League_to</w:t>
             </w:r>
+            <w:proofErr w:type="spellEnd"/>
           </w:p>
         </w:tc>
         <w:tc>
@@ -1100,9 +1140,11 @@
             <w:pPr>
               <w:jc w:val="center"/>
             </w:pPr>
+            <w:proofErr w:type="spellStart"/>
             <w:r>
               <w:t>Transfer_fee</w:t>
             </w:r>
+            <w:proofErr w:type="spellEnd"/>
           </w:p>
         </w:tc>
         <w:tc>
@@ -1277,7 +1319,6 @@
         <w:ind w:firstLine="720"/>
       </w:pPr>
       <w:r>
-        <w:lastRenderedPageBreak/>
         <w:t>Each data attribute has been encoded with a specific visual variable to allow the visualisation to communicate with the user in an expressive and effective manner.</w:t>
       </w:r>
       <w:r>
@@ -1563,6 +1604,7 @@
                 <w:bCs w:val="0"/>
               </w:rPr>
             </w:pPr>
+            <w:proofErr w:type="spellStart"/>
             <w:r>
               <w:rPr>
                 <w:b w:val="0"/>
@@ -1570,6 +1612,7 @@
               </w:rPr>
               <w:t>League_to</w:t>
             </w:r>
+            <w:proofErr w:type="spellEnd"/>
           </w:p>
         </w:tc>
         <w:tc>
@@ -1647,6 +1690,7 @@
                 <w:bCs w:val="0"/>
               </w:rPr>
             </w:pPr>
+            <w:proofErr w:type="spellStart"/>
             <w:r>
               <w:rPr>
                 <w:b w:val="0"/>
@@ -1654,6 +1698,7 @@
               </w:rPr>
               <w:t>Transfer_fee</w:t>
             </w:r>
+            <w:proofErr w:type="spellEnd"/>
           </w:p>
         </w:tc>
         <w:tc>
@@ -2170,10 +2215,18 @@
     <w:p/>
     <w:p>
       <w:r>
-        <w:t xml:space="preserve">[1]  </w:t>
-      </w:r>
-      <w:r>
-        <w:t xml:space="preserve">Data was collected from Kaggle at : </w:t>
+        <w:t>[1</w:t>
+      </w:r>
+      <w:proofErr w:type="gramStart"/>
+      <w:r>
+        <w:t xml:space="preserve">]  </w:t>
+      </w:r>
+      <w:r>
+        <w:t>Data</w:t>
+      </w:r>
+      <w:proofErr w:type="gramEnd"/>
+      <w:r>
+        <w:t xml:space="preserve"> was collected from Kaggle at : </w:t>
       </w:r>
       <w:hyperlink r:id="rId10" w:history="1">
         <w:r>
@@ -2190,21 +2243,35 @@
     <w:p/>
     <w:p>
       <w:r>
-        <w:lastRenderedPageBreak/>
-        <w:t>[2] Block.org at :</w:t>
-      </w:r>
+        <w:t xml:space="preserve">[2] Block.org </w:t>
+      </w:r>
+      <w:proofErr w:type="gramStart"/>
+      <w:r>
+        <w:t>at :</w:t>
+      </w:r>
+      <w:proofErr w:type="gramEnd"/>
     </w:p>
     <w:p/>
     <w:p>
       <w:r>
-        <w:t>[3] Stack-Overflow at :</w:t>
-      </w:r>
+        <w:t xml:space="preserve">[3] Stack-Overflow </w:t>
+      </w:r>
+      <w:proofErr w:type="gramStart"/>
+      <w:r>
+        <w:t>at :</w:t>
+      </w:r>
+      <w:proofErr w:type="gramEnd"/>
     </w:p>
     <w:p/>
     <w:p>
       <w:r>
-        <w:t>[4] D3-Gallery at :</w:t>
-      </w:r>
+        <w:t xml:space="preserve">[4] D3-Gallery </w:t>
+      </w:r>
+      <w:proofErr w:type="gramStart"/>
+      <w:r>
+        <w:t>at :</w:t>
+      </w:r>
+      <w:proofErr w:type="gramEnd"/>
     </w:p>
     <w:p/>
     <w:sectPr>
@@ -2220,7 +2287,7 @@
 </file>
 
 <file path=word/numbering.xml><?xml version="1.0" encoding="utf-8"?>
-<w:numbering xmlns:wpc="http://schemas.microsoft.com/office/word/2010/wordprocessingCanvas" xmlns:cx="http://schemas.microsoft.com/office/drawing/2014/chartex" xmlns:cx1="http://schemas.microsoft.com/office/drawing/2015/9/8/chartex" xmlns:cx2="http://schemas.microsoft.com/office/drawing/2015/10/21/chartex" xmlns:cx3="http://schemas.microsoft.com/office/drawing/2016/5/9/chartex" xmlns:cx4="http://schemas.microsoft.com/office/drawing/2016/5/10/chartex" xmlns:cx5="http://schemas.microsoft.com/office/drawing/2016/5/11/chartex" xmlns:cx6="http://schemas.microsoft.com/office/drawing/2016/5/12/chartex" xmlns:cx7="http://schemas.microsoft.com/office/drawing/2016/5/13/chartex" xmlns:cx8="http://schemas.microsoft.com/office/drawing/2016/5/14/chartex" xmlns:mc="http://schemas.openxmlformats.org/markup-compatibility/2006" xmlns:aink="http://schemas.microsoft.com/office/drawing/2016/ink" xmlns:am3d="http://schemas.microsoft.com/office/drawing/2017/model3d" xmlns:o="urn:schemas-microsoft-com:office:office" xmlns:r="http://schemas.openxmlformats.org/officeDocument/2006/relationships" xmlns:m="http://schemas.openxmlformats.org/officeDocument/2006/math" xmlns:v="urn:schemas-microsoft-com:vml" xmlns:wp14="http://schemas.microsoft.com/office/word/2010/wordprocessingDrawing" xmlns:wp="http://schemas.openxmlformats.org/drawingml/2006/wordprocessingDrawing" xmlns:w10="urn:schemas-microsoft-com:office:word" xmlns:w="http://schemas.openxmlformats.org/wordprocessingml/2006/main" xmlns:w14="http://schemas.microsoft.com/office/word/2010/wordml" xmlns:w15="http://schemas.microsoft.com/office/word/2012/wordml" xmlns:w16cex="http://schemas.microsoft.com/office/word/2018/wordml/cex" xmlns:w16cid="http://schemas.microsoft.com/office/word/2016/wordml/cid" xmlns:w16="http://schemas.microsoft.com/office/word/2018/wordml" xmlns:w16sdtdh="http://schemas.microsoft.com/office/word/2020/wordml/sdtdatahash" xmlns:w16se="http://schemas.microsoft.com/office/word/2015/wordml/symex" xmlns:wpg="http://schemas.microsoft.com/office/word/2010/wordprocessingGroup" xmlns:wpi="http://schemas.microsoft.com/office/word/2010/wordprocessingInk" xmlns:wne="http://schemas.microsoft.com/office/word/2006/wordml" xmlns:wps="http://schemas.microsoft.com/office/word/2010/wordprocessingShape" mc:Ignorable="w14 w15 w16se w16cid w16 w16cex w16sdtdh wp14">
+<w:numbering xmlns:wpc="http://schemas.microsoft.com/office/word/2010/wordprocessingCanvas" xmlns:cx="http://schemas.microsoft.com/office/drawing/2014/chartex" xmlns:cx1="http://schemas.microsoft.com/office/drawing/2015/9/8/chartex" xmlns:cx2="http://schemas.microsoft.com/office/drawing/2015/10/21/chartex" xmlns:cx3="http://schemas.microsoft.com/office/drawing/2016/5/9/chartex" xmlns:cx4="http://schemas.microsoft.com/office/drawing/2016/5/10/chartex" xmlns:cx5="http://schemas.microsoft.com/office/drawing/2016/5/11/chartex" xmlns:cx6="http://schemas.microsoft.com/office/drawing/2016/5/12/chartex" xmlns:cx7="http://schemas.microsoft.com/office/drawing/2016/5/13/chartex" xmlns:cx8="http://schemas.microsoft.com/office/drawing/2016/5/14/chartex" xmlns:mc="http://schemas.openxmlformats.org/markup-compatibility/2006" xmlns:aink="http://schemas.microsoft.com/office/drawing/2016/ink" xmlns:am3d="http://schemas.microsoft.com/office/drawing/2017/model3d" xmlns:o="urn:schemas-microsoft-com:office:office" xmlns:r="http://schemas.openxmlformats.org/officeDocument/2006/relationships" xmlns:m="http://schemas.openxmlformats.org/officeDocument/2006/math" xmlns:v="urn:schemas-microsoft-com:vml" xmlns:wp14="http://schemas.microsoft.com/office/word/2010/wordprocessingDrawing" xmlns:wp="http://schemas.openxmlformats.org/drawingml/2006/wordprocessingDrawing" xmlns:w10="urn:schemas-microsoft-com:office:word" xmlns:w="http://schemas.openxmlformats.org/wordprocessingml/2006/main" xmlns:w14="http://schemas.microsoft.com/office/word/2010/wordml" xmlns:w15="http://schemas.microsoft.com/office/word/2012/wordml" xmlns:w16cex="http://schemas.microsoft.com/office/word/2018/wordml/cex" xmlns:w16cid="http://schemas.microsoft.com/office/word/2016/wordml/cid" xmlns:w16="http://schemas.microsoft.com/office/word/2018/wordml" xmlns:w16se="http://schemas.microsoft.com/office/word/2015/wordml/symex" xmlns:wpg="http://schemas.microsoft.com/office/word/2010/wordprocessingGroup" xmlns:wpi="http://schemas.microsoft.com/office/word/2010/wordprocessingInk" xmlns:wne="http://schemas.microsoft.com/office/word/2006/wordml" xmlns:wps="http://schemas.microsoft.com/office/word/2010/wordprocessingShape" mc:Ignorable="w14 w15 w16se w16cid w16 w16cex wp14">
   <w:abstractNum w:abstractNumId="0" w15:restartNumberingAfterBreak="0">
     <w:nsid w:val="08C52009"/>
     <w:multiLevelType w:val="hybridMultilevel"/>
@@ -2813,7 +2880,7 @@
 </file>
 
 <file path=word/styles.xml><?xml version="1.0" encoding="utf-8"?>
-<w:styles xmlns:mc="http://schemas.openxmlformats.org/markup-compatibility/2006" xmlns:r="http://schemas.openxmlformats.org/officeDocument/2006/relationships" xmlns:w="http://schemas.openxmlformats.org/wordprocessingml/2006/main" xmlns:w14="http://schemas.microsoft.com/office/word/2010/wordml" xmlns:w15="http://schemas.microsoft.com/office/word/2012/wordml" xmlns:w16cex="http://schemas.microsoft.com/office/word/2018/wordml/cex" xmlns:w16cid="http://schemas.microsoft.com/office/word/2016/wordml/cid" xmlns:w16="http://schemas.microsoft.com/office/word/2018/wordml" xmlns:w16sdtdh="http://schemas.microsoft.com/office/word/2020/wordml/sdtdatahash" xmlns:w16se="http://schemas.microsoft.com/office/word/2015/wordml/symex" mc:Ignorable="w14 w15 w16se w16cid w16 w16cex w16sdtdh">
+<w:styles xmlns:mc="http://schemas.openxmlformats.org/markup-compatibility/2006" xmlns:r="http://schemas.openxmlformats.org/officeDocument/2006/relationships" xmlns:w="http://schemas.openxmlformats.org/wordprocessingml/2006/main" xmlns:w14="http://schemas.microsoft.com/office/word/2010/wordml" xmlns:w15="http://schemas.microsoft.com/office/word/2012/wordml" xmlns:w16cex="http://schemas.microsoft.com/office/word/2018/wordml/cex" xmlns:w16cid="http://schemas.microsoft.com/office/word/2016/wordml/cid" xmlns:w16="http://schemas.microsoft.com/office/word/2018/wordml" xmlns:w16se="http://schemas.microsoft.com/office/word/2015/wordml/symex" mc:Ignorable="w14 w15 w16se w16cid w16 w16cex">
   <w:docDefaults>
     <w:rPrDefault>
       <w:rPr>
@@ -3789,7 +3856,7 @@
       </w:tcPr>
     </w:tblStylePr>
   </w:style>
-  <w:style w:type="table" w:styleId="GridTable1Light-Accent2">
+  <w:style w:type="table" w:styleId="GridTable1LightAccent2">
     <w:name w:val="Grid Table 1 Light Accent 2"/>
     <w:basedOn w:val="TableNormal"/>
     <w:uiPriority w:val="46"/>
@@ -4454,7 +4521,7 @@
 </file>
 
 <file path=word/glossary/document.xml><?xml version="1.0" encoding="utf-8"?>
-<w:glossaryDocument xmlns:wpc="http://schemas.microsoft.com/office/word/2010/wordprocessingCanvas" xmlns:cx="http://schemas.microsoft.com/office/drawing/2014/chartex" xmlns:cx1="http://schemas.microsoft.com/office/drawing/2015/9/8/chartex" xmlns:cx2="http://schemas.microsoft.com/office/drawing/2015/10/21/chartex" xmlns:cx3="http://schemas.microsoft.com/office/drawing/2016/5/9/chartex" xmlns:cx4="http://schemas.microsoft.com/office/drawing/2016/5/10/chartex" xmlns:cx5="http://schemas.microsoft.com/office/drawing/2016/5/11/chartex" xmlns:cx6="http://schemas.microsoft.com/office/drawing/2016/5/12/chartex" xmlns:cx7="http://schemas.microsoft.com/office/drawing/2016/5/13/chartex" xmlns:cx8="http://schemas.microsoft.com/office/drawing/2016/5/14/chartex" xmlns:mc="http://schemas.openxmlformats.org/markup-compatibility/2006" xmlns:aink="http://schemas.microsoft.com/office/drawing/2016/ink" xmlns:am3d="http://schemas.microsoft.com/office/drawing/2017/model3d" xmlns:o="urn:schemas-microsoft-com:office:office" xmlns:r="http://schemas.openxmlformats.org/officeDocument/2006/relationships" xmlns:m="http://schemas.openxmlformats.org/officeDocument/2006/math" xmlns:v="urn:schemas-microsoft-com:vml" xmlns:wp14="http://schemas.microsoft.com/office/word/2010/wordprocessingDrawing" xmlns:wp="http://schemas.openxmlformats.org/drawingml/2006/wordprocessingDrawing" xmlns:w10="urn:schemas-microsoft-com:office:word" xmlns:w="http://schemas.openxmlformats.org/wordprocessingml/2006/main" xmlns:w14="http://schemas.microsoft.com/office/word/2010/wordml" xmlns:w15="http://schemas.microsoft.com/office/word/2012/wordml" xmlns:w16cex="http://schemas.microsoft.com/office/word/2018/wordml/cex" xmlns:w16cid="http://schemas.microsoft.com/office/word/2016/wordml/cid" xmlns:w16="http://schemas.microsoft.com/office/word/2018/wordml" xmlns:w16sdtdh="http://schemas.microsoft.com/office/word/2020/wordml/sdtdatahash" xmlns:w16se="http://schemas.microsoft.com/office/word/2015/wordml/symex" xmlns:wpg="http://schemas.microsoft.com/office/word/2010/wordprocessingGroup" xmlns:wpi="http://schemas.microsoft.com/office/word/2010/wordprocessingInk" xmlns:wne="http://schemas.microsoft.com/office/word/2006/wordml" xmlns:wps="http://schemas.microsoft.com/office/word/2010/wordprocessingShape" mc:Ignorable="w14 w15 w16se w16cid w16 w16cex w16sdtdh wp14">
+<w:glossaryDocument xmlns:wpc="http://schemas.microsoft.com/office/word/2010/wordprocessingCanvas" xmlns:cx="http://schemas.microsoft.com/office/drawing/2014/chartex" xmlns:cx1="http://schemas.microsoft.com/office/drawing/2015/9/8/chartex" xmlns:cx2="http://schemas.microsoft.com/office/drawing/2015/10/21/chartex" xmlns:cx3="http://schemas.microsoft.com/office/drawing/2016/5/9/chartex" xmlns:cx4="http://schemas.microsoft.com/office/drawing/2016/5/10/chartex" xmlns:cx5="http://schemas.microsoft.com/office/drawing/2016/5/11/chartex" xmlns:cx6="http://schemas.microsoft.com/office/drawing/2016/5/12/chartex" xmlns:cx7="http://schemas.microsoft.com/office/drawing/2016/5/13/chartex" xmlns:cx8="http://schemas.microsoft.com/office/drawing/2016/5/14/chartex" xmlns:mc="http://schemas.openxmlformats.org/markup-compatibility/2006" xmlns:aink="http://schemas.microsoft.com/office/drawing/2016/ink" xmlns:am3d="http://schemas.microsoft.com/office/drawing/2017/model3d" xmlns:o="urn:schemas-microsoft-com:office:office" xmlns:r="http://schemas.openxmlformats.org/officeDocument/2006/relationships" xmlns:m="http://schemas.openxmlformats.org/officeDocument/2006/math" xmlns:v="urn:schemas-microsoft-com:vml" xmlns:wp14="http://schemas.microsoft.com/office/word/2010/wordprocessingDrawing" xmlns:wp="http://schemas.openxmlformats.org/drawingml/2006/wordprocessingDrawing" xmlns:w10="urn:schemas-microsoft-com:office:word" xmlns:w="http://schemas.openxmlformats.org/wordprocessingml/2006/main" xmlns:w14="http://schemas.microsoft.com/office/word/2010/wordml" xmlns:w15="http://schemas.microsoft.com/office/word/2012/wordml" xmlns:w16cex="http://schemas.microsoft.com/office/word/2018/wordml/cex" xmlns:w16cid="http://schemas.microsoft.com/office/word/2016/wordml/cid" xmlns:w16="http://schemas.microsoft.com/office/word/2018/wordml" xmlns:w16se="http://schemas.microsoft.com/office/word/2015/wordml/symex" xmlns:wpg="http://schemas.microsoft.com/office/word/2010/wordprocessingGroup" xmlns:wpi="http://schemas.microsoft.com/office/word/2010/wordprocessingInk" xmlns:wne="http://schemas.microsoft.com/office/word/2006/wordml" xmlns:wps="http://schemas.microsoft.com/office/word/2010/wordprocessingShape" mc:Ignorable="w14 w15 w16se w16cid w16 w16cex wp14">
   <w:docParts>
     <w:docPart>
       <w:docPartPr>
@@ -4525,11 +4592,11 @@
 </file>
 
 <file path=word/glossary/fontTable.xml><?xml version="1.0" encoding="utf-8"?>
-<w:fonts xmlns:mc="http://schemas.openxmlformats.org/markup-compatibility/2006" xmlns:r="http://schemas.openxmlformats.org/officeDocument/2006/relationships" xmlns:w="http://schemas.openxmlformats.org/wordprocessingml/2006/main" xmlns:w14="http://schemas.microsoft.com/office/word/2010/wordml" xmlns:w15="http://schemas.microsoft.com/office/word/2012/wordml" xmlns:w16cex="http://schemas.microsoft.com/office/word/2018/wordml/cex" xmlns:w16cid="http://schemas.microsoft.com/office/word/2016/wordml/cid" xmlns:w16="http://schemas.microsoft.com/office/word/2018/wordml" xmlns:w16sdtdh="http://schemas.microsoft.com/office/word/2020/wordml/sdtdatahash" xmlns:w16se="http://schemas.microsoft.com/office/word/2015/wordml/symex" mc:Ignorable="w14 w15 w16se w16cid w16 w16cex w16sdtdh">
+<w:fonts xmlns:mc="http://schemas.openxmlformats.org/markup-compatibility/2006" xmlns:r="http://schemas.openxmlformats.org/officeDocument/2006/relationships" xmlns:w="http://schemas.openxmlformats.org/wordprocessingml/2006/main" xmlns:w14="http://schemas.microsoft.com/office/word/2010/wordml" xmlns:w15="http://schemas.microsoft.com/office/word/2012/wordml" xmlns:w16cex="http://schemas.microsoft.com/office/word/2018/wordml/cex" xmlns:w16cid="http://schemas.microsoft.com/office/word/2016/wordml/cid" xmlns:w16="http://schemas.microsoft.com/office/word/2018/wordml" xmlns:w16se="http://schemas.microsoft.com/office/word/2015/wordml/symex" mc:Ignorable="w14 w15 w16se w16cid w16 w16cex">
   <w:font w:name="Symbol">
     <w:panose1 w:val="05050102010706020507"/>
     <w:charset w:val="02"/>
-    <w:family w:val="roman"/>
+    <w:family w:val="decorative"/>
     <w:pitch w:val="variable"/>
     <w:sig w:usb0="00000000" w:usb1="10000000" w:usb2="00000000" w:usb3="00000000" w:csb0="80000000" w:csb1="00000000"/>
   </w:font>
@@ -4559,14 +4626,14 @@
     <w:charset w:val="00"/>
     <w:family w:val="swiss"/>
     <w:pitch w:val="variable"/>
-    <w:sig w:usb0="E4002EFF" w:usb1="C000247B" w:usb2="00000009" w:usb3="00000000" w:csb0="000001FF" w:csb1="00000000"/>
+    <w:sig w:usb0="E0002AFF" w:usb1="C000247B" w:usb2="00000009" w:usb3="00000000" w:csb0="000001FF" w:csb1="00000000"/>
   </w:font>
   <w:font w:name="Calibri Light">
     <w:panose1 w:val="020F0302020204030204"/>
     <w:charset w:val="00"/>
     <w:family w:val="swiss"/>
     <w:pitch w:val="variable"/>
-    <w:sig w:usb0="E4002EFF" w:usb1="C000247B" w:usb2="00000009" w:usb3="00000000" w:csb0="000001FF" w:csb1="00000000"/>
+    <w:sig w:usb0="E0002AFF" w:usb1="C000247B" w:usb2="00000009" w:usb3="00000000" w:csb0="000001FF" w:csb1="00000000"/>
   </w:font>
   <w:font w:name="Segoe UI">
     <w:panose1 w:val="020B0502040204020203"/>
@@ -4579,7 +4646,7 @@
 </file>
 
 <file path=word/glossary/settings.xml><?xml version="1.0" encoding="utf-8"?>
-<w:settings xmlns:mc="http://schemas.openxmlformats.org/markup-compatibility/2006" xmlns:o="urn:schemas-microsoft-com:office:office" xmlns:r="http://schemas.openxmlformats.org/officeDocument/2006/relationships" xmlns:m="http://schemas.openxmlformats.org/officeDocument/2006/math" xmlns:v="urn:schemas-microsoft-com:vml" xmlns:w10="urn:schemas-microsoft-com:office:word" xmlns:w="http://schemas.openxmlformats.org/wordprocessingml/2006/main" xmlns:w14="http://schemas.microsoft.com/office/word/2010/wordml" xmlns:w15="http://schemas.microsoft.com/office/word/2012/wordml" xmlns:w16cex="http://schemas.microsoft.com/office/word/2018/wordml/cex" xmlns:w16cid="http://schemas.microsoft.com/office/word/2016/wordml/cid" xmlns:w16="http://schemas.microsoft.com/office/word/2018/wordml" xmlns:w16sdtdh="http://schemas.microsoft.com/office/word/2020/wordml/sdtdatahash" xmlns:w16se="http://schemas.microsoft.com/office/word/2015/wordml/symex" xmlns:sl="http://schemas.openxmlformats.org/schemaLibrary/2006/main" mc:Ignorable="w14 w15 w16se w16cid w16 w16cex w16sdtdh">
+<w:settings xmlns:mc="http://schemas.openxmlformats.org/markup-compatibility/2006" xmlns:o="urn:schemas-microsoft-com:office:office" xmlns:r="http://schemas.openxmlformats.org/officeDocument/2006/relationships" xmlns:m="http://schemas.openxmlformats.org/officeDocument/2006/math" xmlns:v="urn:schemas-microsoft-com:vml" xmlns:w10="urn:schemas-microsoft-com:office:word" xmlns:w="http://schemas.openxmlformats.org/wordprocessingml/2006/main" xmlns:w14="http://schemas.microsoft.com/office/word/2010/wordml" xmlns:w15="http://schemas.microsoft.com/office/word/2012/wordml" xmlns:w16cex="http://schemas.microsoft.com/office/word/2018/wordml/cex" xmlns:w16cid="http://schemas.microsoft.com/office/word/2016/wordml/cid" xmlns:w16="http://schemas.microsoft.com/office/word/2018/wordml" xmlns:w16se="http://schemas.microsoft.com/office/word/2015/wordml/symex" xmlns:sl="http://schemas.openxmlformats.org/schemaLibrary/2006/main" mc:Ignorable="w14 w15 w16se w16cid w16 w16cex">
   <w:view w:val="normal"/>
   <w:defaultTabStop w:val="720"/>
   <w:characterSpacingControl w:val="doNotCompress"/>
@@ -4597,6 +4664,7 @@
     <w:rsid w:val="000820C2"/>
     <w:rsid w:val="00595B8C"/>
     <w:rsid w:val="00717611"/>
+    <w:rsid w:val="009F49D2"/>
     <w:rsid w:val="00A31AE1"/>
   </w:rsids>
   <m:mathPr>
@@ -4621,7 +4689,7 @@
 </file>
 
 <file path=word/glossary/styles.xml><?xml version="1.0" encoding="utf-8"?>
-<w:styles xmlns:mc="http://schemas.openxmlformats.org/markup-compatibility/2006" xmlns:r="http://schemas.openxmlformats.org/officeDocument/2006/relationships" xmlns:w="http://schemas.openxmlformats.org/wordprocessingml/2006/main" xmlns:w14="http://schemas.microsoft.com/office/word/2010/wordml" xmlns:w15="http://schemas.microsoft.com/office/word/2012/wordml" xmlns:w16cex="http://schemas.microsoft.com/office/word/2018/wordml/cex" xmlns:w16cid="http://schemas.microsoft.com/office/word/2016/wordml/cid" xmlns:w16="http://schemas.microsoft.com/office/word/2018/wordml" xmlns:w16sdtdh="http://schemas.microsoft.com/office/word/2020/wordml/sdtdatahash" xmlns:w16se="http://schemas.microsoft.com/office/word/2015/wordml/symex" mc:Ignorable="w14 w15 w16se w16cid w16 w16cex w16sdtdh">
+<w:styles xmlns:mc="http://schemas.openxmlformats.org/markup-compatibility/2006" xmlns:r="http://schemas.openxmlformats.org/officeDocument/2006/relationships" xmlns:w="http://schemas.openxmlformats.org/wordprocessingml/2006/main" xmlns:w14="http://schemas.microsoft.com/office/word/2010/wordml" xmlns:w15="http://schemas.microsoft.com/office/word/2012/wordml" xmlns:w16cex="http://schemas.microsoft.com/office/word/2018/wordml/cex" xmlns:w16cid="http://schemas.microsoft.com/office/word/2016/wordml/cid" xmlns:w16="http://schemas.microsoft.com/office/word/2018/wordml" xmlns:w16se="http://schemas.microsoft.com/office/word/2015/wordml/symex" mc:Ignorable="w14 w15 w16se w16cid w16 w16cex">
   <w:docDefaults>
     <w:rPrDefault>
       <w:rPr>
@@ -5054,7 +5122,7 @@
 </file>
 
 <file path=word/glossary/webSettings.xml><?xml version="1.0" encoding="utf-8"?>
-<w:webSettings xmlns:mc="http://schemas.openxmlformats.org/markup-compatibility/2006" xmlns:r="http://schemas.openxmlformats.org/officeDocument/2006/relationships" xmlns:w="http://schemas.openxmlformats.org/wordprocessingml/2006/main" xmlns:w14="http://schemas.microsoft.com/office/word/2010/wordml" xmlns:w15="http://schemas.microsoft.com/office/word/2012/wordml" xmlns:w16cex="http://schemas.microsoft.com/office/word/2018/wordml/cex" xmlns:w16cid="http://schemas.microsoft.com/office/word/2016/wordml/cid" xmlns:w16="http://schemas.microsoft.com/office/word/2018/wordml" xmlns:w16sdtdh="http://schemas.microsoft.com/office/word/2020/wordml/sdtdatahash" xmlns:w16se="http://schemas.microsoft.com/office/word/2015/wordml/symex" mc:Ignorable="w14 w15 w16se w16cid w16 w16cex w16sdtdh">
+<w:webSettings xmlns:mc="http://schemas.openxmlformats.org/markup-compatibility/2006" xmlns:r="http://schemas.openxmlformats.org/officeDocument/2006/relationships" xmlns:w="http://schemas.openxmlformats.org/wordprocessingml/2006/main" xmlns:w14="http://schemas.microsoft.com/office/word/2010/wordml" xmlns:w15="http://schemas.microsoft.com/office/word/2012/wordml" xmlns:w16cex="http://schemas.microsoft.com/office/word/2018/wordml/cex" xmlns:w16cid="http://schemas.microsoft.com/office/word/2016/wordml/cid" xmlns:w16="http://schemas.microsoft.com/office/word/2018/wordml" xmlns:w16se="http://schemas.microsoft.com/office/word/2015/wordml/symex" mc:Ignorable="w14 w15 w16se w16cid w16 w16cex">
   <w:optimizeForBrowser/>
   <w:allowPNG/>
 </w:webSettings>

--- a/CS5044-Report.docx
+++ b/CS5044-Report.docx
@@ -1269,9 +1269,26 @@
           <w:numId w:val="6"/>
         </w:numPr>
       </w:pPr>
-      <w:r>
-        <w:t>D3 Block</w:t>
-      </w:r>
+      <w:hyperlink r:id="rId10" w:history="1">
+        <w:r>
+          <w:rPr>
+            <w:rStyle w:val="Hyperlink"/>
+          </w:rPr>
+          <w:t>D3 Bl</w:t>
+        </w:r>
+        <w:r>
+          <w:rPr>
+            <w:rStyle w:val="Hyperlink"/>
+          </w:rPr>
+          <w:t>o</w:t>
+        </w:r>
+        <w:r>
+          <w:rPr>
+            <w:rStyle w:val="Hyperlink"/>
+          </w:rPr>
+          <w:t>ck</w:t>
+        </w:r>
+      </w:hyperlink>
     </w:p>
     <w:p>
       <w:pPr>
@@ -1281,9 +1298,14 @@
           <w:numId w:val="6"/>
         </w:numPr>
       </w:pPr>
-      <w:r>
-        <w:t>Stack-Overflow</w:t>
-      </w:r>
+      <w:hyperlink r:id="rId11" w:history="1">
+        <w:r>
+          <w:rPr>
+            <w:rStyle w:val="Hyperlink"/>
+          </w:rPr>
+          <w:t>Stack-Overflow</w:t>
+        </w:r>
+      </w:hyperlink>
     </w:p>
     <w:p>
       <w:pPr>
@@ -1293,9 +1315,14 @@
           <w:numId w:val="6"/>
         </w:numPr>
       </w:pPr>
-      <w:r>
-        <w:t>D3-Gallery</w:t>
-      </w:r>
+      <w:hyperlink r:id="rId12" w:history="1">
+        <w:r>
+          <w:rPr>
+            <w:rStyle w:val="Hyperlink"/>
+          </w:rPr>
+          <w:t>D3-Gallery</w:t>
+        </w:r>
+      </w:hyperlink>
     </w:p>
     <w:p/>
     <w:p>
@@ -2228,7 +2255,7 @@
       <w:r>
         <w:t xml:space="preserve"> was collected from Kaggle at : </w:t>
       </w:r>
-      <w:hyperlink r:id="rId10" w:history="1">
+      <w:hyperlink r:id="rId13" w:history="1">
         <w:r>
           <w:rPr>
             <w:rStyle w:val="Hyperlink"/>
@@ -2250,6 +2277,12 @@
         <w:t>at :</w:t>
       </w:r>
       <w:proofErr w:type="gramEnd"/>
+      <w:r>
+        <w:t xml:space="preserve"> </w:t>
+      </w:r>
+      <w:r>
+        <w:t>https://bl.ocks.org</w:t>
+      </w:r>
     </w:p>
     <w:p/>
     <w:p>
@@ -2261,6 +2294,12 @@
         <w:t>at :</w:t>
       </w:r>
       <w:proofErr w:type="gramEnd"/>
+      <w:r>
+        <w:t xml:space="preserve"> </w:t>
+      </w:r>
+      <w:r>
+        <w:t>https://stackoverflow.com</w:t>
+      </w:r>
     </w:p>
     <w:p/>
     <w:p>
@@ -2272,6 +2311,12 @@
         <w:t>at :</w:t>
       </w:r>
       <w:proofErr w:type="gramEnd"/>
+      <w:r>
+        <w:t xml:space="preserve"> </w:t>
+      </w:r>
+      <w:r>
+        <w:t>https://www.d3-graph-gallery.com</w:t>
+      </w:r>
     </w:p>
     <w:p/>
     <w:sectPr>
@@ -4666,6 +4711,7 @@
     <w:rsid w:val="00717611"/>
     <w:rsid w:val="009F49D2"/>
     <w:rsid w:val="00A31AE1"/>
+    <w:rsid w:val="00A97327"/>
   </w:rsids>
   <m:mathPr>
     <m:mathFont m:val="Cambria Math"/>

--- a/CS5044-Report.docx
+++ b/CS5044-Report.docx
@@ -385,13 +385,13 @@
                   </wp:anchor>
                 </w:drawing>
               </mc:Choice>
-              <mc:Fallback xmlns:w16sdtdh="http://schemas.microsoft.com/office/word/2020/wordml/sdtdatahash">
+              <mc:Fallback>
                 <w:pict>
                   <v:shapetype w14:anchorId="7CD02511" id="_x0000_t202" coordsize="21600,21600" o:spt="202" path="m,l,21600r21600,l21600,xe">
                     <v:stroke joinstyle="miter"/>
                     <v:path gradientshapeok="t" o:connecttype="rect"/>
                   </v:shapetype>
-                  <v:shape id="Text Box 142" o:spid="_x0000_s1026" type="#_x0000_t202" style="position:absolute;left:0;text-align:left;margin-left:0;margin-top:0;width:516pt;height:43.9pt;z-index:251659264;visibility:visible;mso-wrap-style:square;mso-width-percent:1000;mso-height-percent:0;mso-top-percent:850;mso-wrap-distance-left:9pt;mso-wrap-distance-top:0;mso-wrap-distance-right:9pt;mso-wrap-distance-bottom:0;mso-position-horizontal:center;mso-position-horizontal-relative:margin;mso-position-vertical-relative:page;mso-width-percent:1000;mso-height-percent:0;mso-top-percent:850;mso-width-relative:margin;mso-height-relative:margin;v-text-anchor:bottom" o:gfxdata="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" filled="f" stroked="f" strokeweight=".5pt">
+                  <v:shape id="Text Box 142" o:spid="_x0000_s1026" type="#_x0000_t202" style="position:absolute;left:0;text-align:left;margin-left:0;margin-top:0;width:516pt;height:43.9pt;z-index:251659264;visibility:visible;mso-wrap-style:square;mso-width-percent:1000;mso-height-percent:0;mso-top-percent:850;mso-wrap-distance-left:9pt;mso-wrap-distance-top:0;mso-wrap-distance-right:9pt;mso-wrap-distance-bottom:0;mso-position-horizontal:center;mso-position-horizontal-relative:margin;mso-position-vertical-relative:page;mso-width-percent:1000;mso-height-percent:0;mso-top-percent:850;mso-width-relative:margin;mso-height-relative:margin;v-text-anchor:bottom" o:gfxdata="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" filled="f" stroked="f" strokeweight=".5pt">
                     <v:textbox style="mso-fit-shape-to-text:t" inset="0,0,0,0">
                       <w:txbxContent>
                         <w:p>
@@ -2314,8 +2314,100 @@
       <w:r>
         <w:t xml:space="preserve"> </w:t>
       </w:r>
-      <w:r>
-        <w:t>https://www.d3-graph-gallery.com</w:t>
+      <w:hyperlink r:id="rId14" w:history="1">
+        <w:r>
+          <w:rPr>
+            <w:rStyle w:val="Hyperlink"/>
+          </w:rPr>
+          <w:t>https://www.d3-graph-gallery.com</w:t>
+        </w:r>
+      </w:hyperlink>
+    </w:p>
+    <w:p/>
+    <w:p>
+      <w:pPr>
+        <w:spacing w:before="100" w:beforeAutospacing="1" w:after="100" w:afterAutospacing="1"/>
+        <w:rPr>
+          <w:rFonts w:ascii="Times New Roman" w:eastAsia="Times New Roman" w:hAnsi="Times New Roman" w:cs="Times New Roman"/>
+          <w:lang w:eastAsia="en-GB"/>
+        </w:rPr>
+      </w:pPr>
+      <w:r>
+        <w:rPr>
+          <w:rFonts w:ascii="Calibri" w:eastAsia="Times New Roman" w:hAnsi="Calibri" w:cs="Calibri"/>
+          <w:lang w:eastAsia="en-GB"/>
+        </w:rPr>
+        <w:t>[</w:t>
+      </w:r>
+      <w:r>
+        <w:rPr>
+          <w:rFonts w:ascii="Calibri" w:eastAsia="Times New Roman" w:hAnsi="Calibri" w:cs="Calibri"/>
+          <w:lang w:eastAsia="en-GB"/>
+        </w:rPr>
+        <w:t>5</w:t>
+      </w:r>
+      <w:r>
+        <w:rPr>
+          <w:rFonts w:ascii="Calibri" w:eastAsia="Times New Roman" w:hAnsi="Calibri" w:cs="Calibri"/>
+          <w:lang w:eastAsia="en-GB"/>
+        </w:rPr>
+        <w:t xml:space="preserve">] Jonathan C. Roberts, C. H. (n.d.). </w:t>
+      </w:r>
+      <w:r>
+        <w:rPr>
+          <w:rFonts w:ascii="Calibri" w:eastAsia="Times New Roman" w:hAnsi="Calibri" w:cs="Calibri"/>
+          <w:i/>
+          <w:iCs/>
+          <w:lang w:eastAsia="en-GB"/>
+        </w:rPr>
+        <w:t xml:space="preserve">etching designs using the Five Design-Sheet Methodology. </w:t>
+      </w:r>
+      <w:r>
+        <w:rPr>
+          <w:rFonts w:ascii="Calibri" w:eastAsia="Times New Roman" w:hAnsi="Calibri" w:cs="Calibri"/>
+          <w:lang w:eastAsia="en-GB"/>
+        </w:rPr>
+        <w:t xml:space="preserve">Retrieved from </w:t>
+      </w:r>
+      <w:r>
+        <w:rPr>
+          <w:rFonts w:ascii="Calibri" w:eastAsia="Times New Roman" w:hAnsi="Calibri" w:cs="Calibri"/>
+          <w:color w:val="0260BF"/>
+          <w:lang w:eastAsia="en-GB"/>
+        </w:rPr>
+        <w:t xml:space="preserve">http://fds.design/wp-content/uploads/2015/10/fds- presentation-final-ieeevis2015.pdf </w:t>
+      </w:r>
+    </w:p>
+    <w:p>
+      <w:pPr>
+        <w:rPr>
+          <w:rFonts w:ascii="Times New Roman" w:eastAsia="Times New Roman" w:hAnsi="Times New Roman" w:cs="Times New Roman"/>
+          <w:lang w:eastAsia="en-GB"/>
+        </w:rPr>
+      </w:pPr>
+      <w:r>
+        <w:t xml:space="preserve">[6] Book for effective </w:t>
+      </w:r>
+      <w:proofErr w:type="gramStart"/>
+      <w:r>
+        <w:t>visuals :</w:t>
+      </w:r>
+      <w:proofErr w:type="gramEnd"/>
+      <w:r>
+        <w:t xml:space="preserve"> </w:t>
+      </w:r>
+      <w:r>
+        <w:rPr>
+          <w:rFonts w:ascii="Arial" w:eastAsia="Times New Roman" w:hAnsi="Arial" w:cs="Arial"/>
+          <w:b/>
+          <w:bCs/>
+          <w:color w:val="007BC2"/>
+          <w:sz w:val="20"/>
+          <w:szCs w:val="20"/>
+          <w:shd w:val="clear" w:color="auto" w:fill="F8F9FA"/>
+          <w:lang w:eastAsia="en-GB"/>
+        </w:rPr>
+        <w:t>Design for information: an introduction to the histories, theories, and best practices behind effective information visualizations</w:t>
       </w:r>
     </w:p>
     <w:p/>
@@ -4687,6 +4779,13 @@
     <w:pitch w:val="variable"/>
     <w:sig w:usb0="E4002EFF" w:usb1="C000E47F" w:usb2="00000009" w:usb3="00000000" w:csb0="000001FF" w:csb1="00000000"/>
   </w:font>
+  <w:font w:name="Arial">
+    <w:panose1 w:val="020B0604020202020204"/>
+    <w:charset w:val="00"/>
+    <w:family w:val="swiss"/>
+    <w:pitch w:val="variable"/>
+    <w:sig w:usb0="E0002AFF" w:usb1="C0007843" w:usb2="00000009" w:usb3="00000000" w:csb0="000001FF" w:csb1="00000000"/>
+  </w:font>
 </w:fonts>
 </file>
 
@@ -4709,9 +4808,9 @@
     <w:rsid w:val="000820C2"/>
     <w:rsid w:val="00595B8C"/>
     <w:rsid w:val="00717611"/>
+    <w:rsid w:val="008078AF"/>
     <w:rsid w:val="009F49D2"/>
     <w:rsid w:val="00A31AE1"/>
-    <w:rsid w:val="00A97327"/>
   </w:rsids>
   <m:mathPr>
     <m:mathFont m:val="Cambria Math"/>
